--- a/3/pdf.docx
+++ b/3/pdf.docx
@@ -187,13 +187,7 @@
             <w:rPr>
               <w:rFonts w:ascii="Cambria Math" w:hAnsi="Cambria Math"/>
             </w:rPr>
-            <m:t>+n  ≤n!+n ≤n!+n!=2n</m:t>
-          </m:r>
-          <m:r>
-            <w:rPr>
-              <w:rFonts w:ascii="Cambria Math" w:hAnsi="Cambria Math"/>
-            </w:rPr>
-            <m:t>!</m:t>
+            <m:t>+n  ≤n!+n ≤n!+n!=2n!</m:t>
           </m:r>
         </m:oMath>
       </m:oMathPara>
@@ -1548,7 +1542,7 @@
         <w:ind w:left="1440"/>
         <w:jc w:val="both"/>
         <w:rPr>
-          <w:rFonts w:eastAsiaTheme="minorEastAsia" w:hint="cs"/>
+          <w:rFonts w:eastAsiaTheme="minorEastAsia"/>
           <w:rtl/>
         </w:rPr>
       </w:pPr>
@@ -3545,7 +3539,6 @@
         <w:ind w:left="540"/>
         <w:jc w:val="both"/>
         <w:rPr>
-          <w:rFonts w:hint="cs"/>
           <w:i/>
         </w:rPr>
       </w:pPr>
@@ -4196,7 +4189,7 @@
         <w:ind w:left="540"/>
         <w:jc w:val="both"/>
         <w:rPr>
-          <w:rFonts w:eastAsiaTheme="minorEastAsia" w:hint="cs"/>
+          <w:rFonts w:eastAsiaTheme="minorEastAsia"/>
           <w:rtl/>
         </w:rPr>
       </w:pPr>
@@ -4360,12 +4353,6 @@
           </w:rPr>
           <m:t>&gt;0</m:t>
         </m:r>
-        <m:r>
-          <w:rPr>
-            <w:rFonts w:ascii="Cambria Math" w:eastAsiaTheme="minorEastAsia" w:hAnsi="Cambria Math"/>
-          </w:rPr>
-          <w:tab/>
-        </m:r>
       </m:oMath>
       <w:r>
         <w:rPr>
@@ -4437,13 +4424,7 @@
                   <w:rPr>
                     <w:rFonts w:ascii="Cambria Math" w:eastAsiaTheme="minorEastAsia" w:hAnsi="Cambria Math"/>
                   </w:rPr>
-                  <m:t>log</m:t>
-                </m:r>
-                <m:r>
-                  <w:rPr>
-                    <w:rFonts w:ascii="Cambria Math" w:eastAsiaTheme="minorEastAsia" w:hAnsi="Cambria Math"/>
-                  </w:rPr>
-                  <m:t>n</m:t>
+                  <m:t>logn</m:t>
                 </m:r>
               </m:num>
               <m:den>
@@ -4661,19 +4642,7 @@
           <w:rPr>
             <w:rFonts w:ascii="Cambria Math" w:eastAsiaTheme="minorEastAsia" w:hAnsi="Cambria Math"/>
           </w:rPr>
-          <m:t xml:space="preserve"> </m:t>
-        </m:r>
-        <m:r>
-          <w:rPr>
-            <w:rFonts w:ascii="Cambria Math" w:eastAsiaTheme="minorEastAsia" w:hAnsi="Cambria Math"/>
-          </w:rPr>
-          <m:t>≥</m:t>
-        </m:r>
-        <m:r>
-          <w:rPr>
-            <w:rFonts w:ascii="Cambria Math" w:eastAsiaTheme="minorEastAsia" w:hAnsi="Cambria Math"/>
-          </w:rPr>
-          <m:t xml:space="preserve"> </m:t>
+          <m:t xml:space="preserve"> ≥ </m:t>
         </m:r>
         <m:f>
           <m:fPr>
@@ -4734,19 +4703,7 @@
           <w:rPr>
             <w:rFonts w:ascii="Cambria Math" w:eastAsiaTheme="minorEastAsia" w:hAnsi="Cambria Math"/>
           </w:rPr>
-          <m:t>≥</m:t>
-        </m:r>
-        <m:r>
-          <w:rPr>
-            <w:rFonts w:ascii="Cambria Math" w:eastAsiaTheme="minorEastAsia" w:hAnsi="Cambria Math"/>
-          </w:rPr>
-          <m:t>0</m:t>
-        </m:r>
-        <m:r>
-          <w:rPr>
-            <w:rFonts w:ascii="Cambria Math" w:eastAsiaTheme="minorEastAsia" w:hAnsi="Cambria Math"/>
-          </w:rPr>
-          <m:t xml:space="preserve"> </m:t>
+          <m:t xml:space="preserve">≥0 </m:t>
         </m:r>
       </m:oMath>
       <w:r>
@@ -4802,13 +4759,7 @@
                   <w:rPr>
                     <w:rFonts w:ascii="Cambria Math" w:eastAsiaTheme="minorEastAsia" w:hAnsi="Cambria Math"/>
                   </w:rPr>
-                  <m:t>n</m:t>
-                </m:r>
-                <m:r>
-                  <w:rPr>
-                    <w:rFonts w:ascii="Cambria Math" w:eastAsiaTheme="minorEastAsia" w:hAnsi="Cambria Math"/>
-                  </w:rPr>
-                  <m:t>→∞</m:t>
+                  <m:t>n→∞</m:t>
                 </m:r>
               </m:lim>
             </m:limLow>
@@ -6483,13 +6434,7 @@
           <w:rPr>
             <w:rFonts w:ascii="Cambria Math" w:eastAsiaTheme="minorEastAsia" w:hAnsi="Cambria Math"/>
           </w:rPr>
-          <m:t>=</m:t>
-        </m:r>
-        <m:r>
-          <w:rPr>
-            <w:rFonts w:ascii="Cambria Math" w:eastAsiaTheme="minorEastAsia" w:hAnsi="Cambria Math"/>
-          </w:rPr>
-          <m:t>0</m:t>
+          <m:t>=0</m:t>
         </m:r>
       </m:oMath>
       <w:r>
@@ -6543,13 +6488,7 @@
           <w:rPr>
             <w:rFonts w:ascii="Cambria Math" w:eastAsiaTheme="minorEastAsia" w:hAnsi="Cambria Math"/>
           </w:rPr>
-          <m:t>n</m:t>
-        </m:r>
-        <m:r>
-          <w:rPr>
-            <w:rFonts w:ascii="Cambria Math" w:eastAsiaTheme="minorEastAsia" w:hAnsi="Cambria Math"/>
-          </w:rPr>
-          <m:t>=O(</m:t>
+          <m:t>n=O(</m:t>
         </m:r>
         <m:sSup>
           <m:sSupPr>
@@ -6799,13 +6738,7 @@
         <w:rPr>
           <w:rFonts w:eastAsiaTheme="minorEastAsia"/>
         </w:rPr>
-        <w:t>O(m</w:t>
-      </w:r>
-      <w:r>
-        <w:rPr>
-          <w:rFonts w:eastAsiaTheme="minorEastAsia"/>
-        </w:rPr>
-        <w:t>ax{</w:t>
+        <w:t>O(max{</w:t>
       </w:r>
       <m:oMath>
         <m:sSub>
@@ -6871,13 +6804,7 @@
         <w:rPr>
           <w:rFonts w:eastAsiaTheme="minorEastAsia"/>
         </w:rPr>
-        <w:t>}(n)</w:t>
-      </w:r>
-      <w:r>
-        <w:rPr>
-          <w:rFonts w:eastAsiaTheme="minorEastAsia"/>
-        </w:rPr>
-        <w:t>) = O(n)</w:t>
+        <w:t>}(n)) = O(n)</w:t>
       </w:r>
       <w:r>
         <w:rPr>
@@ -7147,13 +7074,7 @@
           <w:rPr>
             <w:rFonts w:ascii="Cambria Math" w:hAnsi="Cambria Math"/>
           </w:rPr>
-          <m:t>=</m:t>
-        </m:r>
-        <m:r>
-          <w:rPr>
-            <w:rFonts w:ascii="Cambria Math" w:hAnsi="Cambria Math"/>
-          </w:rPr>
-          <m:t>1</m:t>
+          <m:t>=1</m:t>
         </m:r>
       </m:oMath>
       <w:r>
@@ -7410,14 +7331,7 @@
           <w:rFonts w:eastAsiaTheme="minorEastAsia" w:hint="cs"/>
           <w:rtl/>
         </w:rPr>
-        <w:t xml:space="preserve"> אבל</w:t>
-      </w:r>
-      <w:r>
-        <w:rPr>
-          <w:rFonts w:eastAsiaTheme="minorEastAsia" w:hint="cs"/>
-          <w:rtl/>
-        </w:rPr>
-        <w:t xml:space="preserve"> </w:t>
+        <w:t xml:space="preserve"> אבל </w:t>
       </w:r>
       <m:oMath>
         <m:nary>
@@ -7720,7 +7634,6 @@
         <w:bidi/>
         <w:ind w:left="720"/>
         <w:rPr>
-          <w:rFonts w:hint="cs"/>
           <w:rtl/>
         </w:rPr>
       </w:pPr>
@@ -8106,10 +8019,7 @@
         <w:ind w:left="1440" w:firstLine="720"/>
       </w:pPr>
       <w:r>
-        <w:t xml:space="preserve">for j in range(i,3*i): </w:t>
-      </w:r>
-      <w:r>
-        <w:t xml:space="preserve"> </w:t>
+        <w:t xml:space="preserve">for j in range(i,3*i):  </w:t>
       </w:r>
       <w:r>
         <w:rPr>
@@ -8148,10 +8058,7 @@
         </w:rPr>
       </w:pPr>
       <w:r>
-        <w:t>k=1</w:t>
-      </w:r>
-      <w:r>
-        <w:t xml:space="preserve"> </w:t>
+        <w:t xml:space="preserve">k=1 </w:t>
       </w:r>
       <w:r>
         <w:rPr>
@@ -8439,7 +8346,7 @@
       <w:pPr>
         <w:bidi/>
         <w:rPr>
-          <w:rFonts w:eastAsiaTheme="minorEastAsia" w:hint="cs"/>
+          <w:rFonts w:eastAsiaTheme="minorEastAsia"/>
           <w:rtl/>
         </w:rPr>
       </w:pPr>
@@ -8449,6 +8356,4236 @@
           <w:rtl/>
         </w:rPr>
         <w:t>לעומת זאת, כאשר אלחנן יקרא לפונקציה השנייה, היא תוסיף איברים לרשימה המקורית בכל איטרציה של הלולאה, ולכן הלולאה לעולם לא תגיע לסוף הרשימה.</w:t>
+      </w:r>
+    </w:p>
+    <w:p>
+      <w:pPr>
+        <w:bidi/>
+        <w:rPr>
+          <w:rFonts w:eastAsiaTheme="minorEastAsia"/>
+          <w:rtl/>
+        </w:rPr>
+      </w:pPr>
+    </w:p>
+    <w:p>
+      <w:pPr>
+        <w:bidi/>
+        <w:rPr>
+          <w:rFonts w:eastAsiaTheme="minorEastAsia"/>
+          <w:rtl/>
+        </w:rPr>
+      </w:pPr>
+    </w:p>
+    <w:p>
+      <w:pPr>
+        <w:bidi/>
+        <w:rPr>
+          <w:rFonts w:eastAsiaTheme="minorEastAsia"/>
+          <w:u w:val="single"/>
+          <w:rtl/>
+        </w:rPr>
+      </w:pPr>
+      <w:r>
+        <w:rPr>
+          <w:rFonts w:eastAsiaTheme="minorEastAsia" w:hint="cs"/>
+          <w:u w:val="single"/>
+          <w:rtl/>
+        </w:rPr>
+        <w:lastRenderedPageBreak/>
+        <w:t>שאלה 2 סעיף ט</w:t>
+      </w:r>
+    </w:p>
+    <w:tbl>
+      <w:tblPr>
+        <w:tblStyle w:val="GridTable5Dark-Accent1"/>
+        <w:tblW w:w="0" w:type="auto"/>
+        <w:jc w:val="center"/>
+        <w:tblLook w:val="04A0" w:firstRow="1" w:lastRow="0" w:firstColumn="1" w:lastColumn="0" w:noHBand="0" w:noVBand="1"/>
+      </w:tblPr>
+      <w:tblGrid>
+        <w:gridCol w:w="1712"/>
+        <w:gridCol w:w="1298"/>
+        <w:gridCol w:w="1299"/>
+        <w:gridCol w:w="1299"/>
+        <w:gridCol w:w="1299"/>
+        <w:gridCol w:w="1299"/>
+      </w:tblGrid>
+      <w:tr>
+        <w:trPr>
+          <w:cnfStyle w:val="100000000000" w:firstRow="1" w:lastRow="0" w:firstColumn="0" w:lastColumn="0" w:oddVBand="0" w:evenVBand="0" w:oddHBand="0" w:evenHBand="0" w:firstRowFirstColumn="0" w:firstRowLastColumn="0" w:lastRowFirstColumn="0" w:lastRowLastColumn="0"/>
+          <w:trHeight w:val="306"/>
+          <w:jc w:val="center"/>
+        </w:trPr>
+        <w:tc>
+          <w:tcPr>
+            <w:cnfStyle w:val="001000000000" w:firstRow="0" w:lastRow="0" w:firstColumn="1" w:lastColumn="0" w:oddVBand="0" w:evenVBand="0" w:oddHBand="0" w:evenHBand="0" w:firstRowFirstColumn="0" w:firstRowLastColumn="0" w:lastRowFirstColumn="0" w:lastRowLastColumn="0"/>
+            <w:tcW w:w="1298" w:type="dxa"/>
+          </w:tcPr>
+          <w:p>
+            <w:pPr>
+              <w:jc w:val="center"/>
+              <w:rPr>
+                <w:rFonts w:eastAsiaTheme="minorEastAsia"/>
+                <w:rtl/>
+              </w:rPr>
+            </w:pPr>
+            <w:r>
+              <w:rPr>
+                <w:rFonts w:eastAsiaTheme="minorEastAsia"/>
+              </w:rPr>
+              <w:t>n</w:t>
+            </w:r>
+          </w:p>
+        </w:tc>
+        <w:tc>
+          <w:tcPr>
+            <w:tcW w:w="1298" w:type="dxa"/>
+          </w:tcPr>
+          <w:p>
+            <w:pPr>
+              <w:jc w:val="center"/>
+              <w:cnfStyle w:val="100000000000" w:firstRow="1" w:lastRow="0" w:firstColumn="0" w:lastColumn="0" w:oddVBand="0" w:evenVBand="0" w:oddHBand="0" w:evenHBand="0" w:firstRowFirstColumn="0" w:firstRowLastColumn="0" w:lastRowFirstColumn="0" w:lastRowLastColumn="0"/>
+              <w:rPr>
+                <w:rFonts w:eastAsiaTheme="minorEastAsia"/>
+                <w:rtl/>
+              </w:rPr>
+            </w:pPr>
+            <w:r>
+              <w:rPr>
+                <w:rFonts w:eastAsiaTheme="minorEastAsia"/>
+              </w:rPr>
+              <w:t>23</w:t>
+            </w:r>
+          </w:p>
+        </w:tc>
+        <w:tc>
+          <w:tcPr>
+            <w:tcW w:w="1299" w:type="dxa"/>
+          </w:tcPr>
+          <w:p>
+            <w:pPr>
+              <w:jc w:val="center"/>
+              <w:cnfStyle w:val="100000000000" w:firstRow="1" w:lastRow="0" w:firstColumn="0" w:lastColumn="0" w:oddVBand="0" w:evenVBand="0" w:oddHBand="0" w:evenHBand="0" w:firstRowFirstColumn="0" w:firstRowLastColumn="0" w:lastRowFirstColumn="0" w:lastRowLastColumn="0"/>
+              <w:rPr>
+                <w:rFonts w:eastAsiaTheme="minorEastAsia"/>
+                <w:rtl/>
+              </w:rPr>
+            </w:pPr>
+            <w:r>
+              <w:rPr>
+                <w:rFonts w:eastAsiaTheme="minorEastAsia"/>
+              </w:rPr>
+              <w:t>53</w:t>
+            </w:r>
+          </w:p>
+        </w:tc>
+        <w:tc>
+          <w:tcPr>
+            <w:tcW w:w="1299" w:type="dxa"/>
+          </w:tcPr>
+          <w:p>
+            <w:pPr>
+              <w:jc w:val="center"/>
+              <w:cnfStyle w:val="100000000000" w:firstRow="1" w:lastRow="0" w:firstColumn="0" w:lastColumn="0" w:oddVBand="0" w:evenVBand="0" w:oddHBand="0" w:evenHBand="0" w:firstRowFirstColumn="0" w:firstRowLastColumn="0" w:lastRowFirstColumn="0" w:lastRowLastColumn="0"/>
+              <w:rPr>
+                <w:rFonts w:eastAsiaTheme="minorEastAsia"/>
+                <w:rtl/>
+              </w:rPr>
+            </w:pPr>
+            <w:r>
+              <w:rPr>
+                <w:rFonts w:eastAsiaTheme="minorEastAsia"/>
+              </w:rPr>
+              <w:t>101</w:t>
+            </w:r>
+          </w:p>
+        </w:tc>
+        <w:tc>
+          <w:tcPr>
+            <w:tcW w:w="1299" w:type="dxa"/>
+          </w:tcPr>
+          <w:p>
+            <w:pPr>
+              <w:jc w:val="center"/>
+              <w:cnfStyle w:val="100000000000" w:firstRow="1" w:lastRow="0" w:firstColumn="0" w:lastColumn="0" w:oddVBand="0" w:evenVBand="0" w:oddHBand="0" w:evenHBand="0" w:firstRowFirstColumn="0" w:firstRowLastColumn="0" w:lastRowFirstColumn="0" w:lastRowLastColumn="0"/>
+              <w:rPr>
+                <w:rFonts w:eastAsiaTheme="minorEastAsia"/>
+                <w:rtl/>
+              </w:rPr>
+            </w:pPr>
+            <w:r>
+              <w:rPr>
+                <w:rFonts w:eastAsiaTheme="minorEastAsia"/>
+              </w:rPr>
+              <w:t>199</w:t>
+            </w:r>
+          </w:p>
+        </w:tc>
+        <w:tc>
+          <w:tcPr>
+            <w:tcW w:w="1299" w:type="dxa"/>
+          </w:tcPr>
+          <w:p>
+            <w:pPr>
+              <w:jc w:val="center"/>
+              <w:cnfStyle w:val="100000000000" w:firstRow="1" w:lastRow="0" w:firstColumn="0" w:lastColumn="0" w:oddVBand="0" w:evenVBand="0" w:oddHBand="0" w:evenHBand="0" w:firstRowFirstColumn="0" w:firstRowLastColumn="0" w:lastRowFirstColumn="0" w:lastRowLastColumn="0"/>
+              <w:rPr>
+                <w:rFonts w:eastAsiaTheme="minorEastAsia"/>
+                <w:rtl/>
+              </w:rPr>
+            </w:pPr>
+            <w:r>
+              <w:rPr>
+                <w:rFonts w:eastAsiaTheme="minorEastAsia"/>
+              </w:rPr>
+              <w:t>401</w:t>
+            </w:r>
+          </w:p>
+        </w:tc>
+      </w:tr>
+      <w:tr>
+        <w:trPr>
+          <w:cnfStyle w:val="000000100000" w:firstRow="0" w:lastRow="0" w:firstColumn="0" w:lastColumn="0" w:oddVBand="0" w:evenVBand="0" w:oddHBand="1" w:evenHBand="0" w:firstRowFirstColumn="0" w:firstRowLastColumn="0" w:lastRowFirstColumn="0" w:lastRowLastColumn="0"/>
+          <w:trHeight w:val="306"/>
+          <w:jc w:val="center"/>
+        </w:trPr>
+        <w:tc>
+          <w:tcPr>
+            <w:cnfStyle w:val="001000000000" w:firstRow="0" w:lastRow="0" w:firstColumn="1" w:lastColumn="0" w:oddVBand="0" w:evenVBand="0" w:oddHBand="0" w:evenHBand="0" w:firstRowFirstColumn="0" w:firstRowLastColumn="0" w:lastRowFirstColumn="0" w:lastRowLastColumn="0"/>
+            <w:tcW w:w="1298" w:type="dxa"/>
+          </w:tcPr>
+          <w:p>
+            <w:pPr>
+              <w:rPr>
+                <w:rFonts w:eastAsiaTheme="minorEastAsia"/>
+                <w:rtl/>
+              </w:rPr>
+            </w:pPr>
+            <w:r>
+              <w:rPr>
+                <w:rFonts w:eastAsiaTheme="minorEastAsia"/>
+              </w:rPr>
+              <w:t>complete_graph</w:t>
+            </w:r>
+          </w:p>
+        </w:tc>
+        <w:tc>
+          <w:tcPr>
+            <w:tcW w:w="1298" w:type="dxa"/>
+          </w:tcPr>
+          <w:p>
+            <w:pPr>
+              <w:jc w:val="center"/>
+              <w:cnfStyle w:val="000000100000" w:firstRow="0" w:lastRow="0" w:firstColumn="0" w:lastColumn="0" w:oddVBand="0" w:evenVBand="0" w:oddHBand="1" w:evenHBand="0" w:firstRowFirstColumn="0" w:firstRowLastColumn="0" w:lastRowFirstColumn="0" w:lastRowLastColumn="0"/>
+              <w:rPr>
+                <w:rFonts w:eastAsiaTheme="minorEastAsia"/>
+                <w:rtl/>
+              </w:rPr>
+            </w:pPr>
+            <w:r>
+              <w:rPr>
+                <w:rFonts w:eastAsiaTheme="minorEastAsia" w:hint="cs"/>
+                <w:rtl/>
+              </w:rPr>
+              <w:t>72.9</w:t>
+            </w:r>
+          </w:p>
+        </w:tc>
+        <w:tc>
+          <w:tcPr>
+            <w:tcW w:w="1299" w:type="dxa"/>
+          </w:tcPr>
+          <w:p>
+            <w:pPr>
+              <w:jc w:val="center"/>
+              <w:cnfStyle w:val="000000100000" w:firstRow="0" w:lastRow="0" w:firstColumn="0" w:lastColumn="0" w:oddVBand="0" w:evenVBand="0" w:oddHBand="1" w:evenHBand="0" w:firstRowFirstColumn="0" w:firstRowLastColumn="0" w:lastRowFirstColumn="0" w:lastRowLastColumn="0"/>
+              <w:rPr>
+                <w:rFonts w:eastAsiaTheme="minorEastAsia"/>
+                <w:rtl/>
+              </w:rPr>
+            </w:pPr>
+            <w:r>
+              <w:rPr>
+                <w:rFonts w:eastAsiaTheme="minorEastAsia" w:hint="cs"/>
+                <w:rtl/>
+              </w:rPr>
+              <w:t>221</w:t>
+            </w:r>
+          </w:p>
+        </w:tc>
+        <w:tc>
+          <w:tcPr>
+            <w:tcW w:w="1299" w:type="dxa"/>
+          </w:tcPr>
+          <w:p>
+            <w:pPr>
+              <w:jc w:val="center"/>
+              <w:cnfStyle w:val="000000100000" w:firstRow="0" w:lastRow="0" w:firstColumn="0" w:lastColumn="0" w:oddVBand="0" w:evenVBand="0" w:oddHBand="1" w:evenHBand="0" w:firstRowFirstColumn="0" w:firstRowLastColumn="0" w:lastRowFirstColumn="0" w:lastRowLastColumn="0"/>
+              <w:rPr>
+                <w:rFonts w:eastAsiaTheme="minorEastAsia"/>
+                <w:rtl/>
+              </w:rPr>
+            </w:pPr>
+            <w:r>
+              <w:rPr>
+                <w:rFonts w:eastAsiaTheme="minorEastAsia"/>
+              </w:rPr>
+              <w:t>539.5</w:t>
+            </w:r>
+          </w:p>
+        </w:tc>
+        <w:tc>
+          <w:tcPr>
+            <w:tcW w:w="1299" w:type="dxa"/>
+          </w:tcPr>
+          <w:p>
+            <w:pPr>
+              <w:jc w:val="center"/>
+              <w:cnfStyle w:val="000000100000" w:firstRow="0" w:lastRow="0" w:firstColumn="0" w:lastColumn="0" w:oddVBand="0" w:evenVBand="0" w:oddHBand="1" w:evenHBand="0" w:firstRowFirstColumn="0" w:firstRowLastColumn="0" w:lastRowFirstColumn="0" w:lastRowLastColumn="0"/>
+              <w:rPr>
+                <w:rFonts w:eastAsiaTheme="minorEastAsia"/>
+                <w:rtl/>
+              </w:rPr>
+            </w:pPr>
+            <w:r>
+              <w:rPr>
+                <w:rFonts w:eastAsiaTheme="minorEastAsia"/>
+              </w:rPr>
+              <w:t>1347</w:t>
+            </w:r>
+          </w:p>
+        </w:tc>
+        <w:tc>
+          <w:tcPr>
+            <w:tcW w:w="1299" w:type="dxa"/>
+          </w:tcPr>
+          <w:p>
+            <w:pPr>
+              <w:jc w:val="center"/>
+              <w:cnfStyle w:val="000000100000" w:firstRow="0" w:lastRow="0" w:firstColumn="0" w:lastColumn="0" w:oddVBand="0" w:evenVBand="0" w:oddHBand="1" w:evenHBand="0" w:firstRowFirstColumn="0" w:firstRowLastColumn="0" w:lastRowFirstColumn="0" w:lastRowLastColumn="0"/>
+              <w:rPr>
+                <w:rFonts w:eastAsiaTheme="minorEastAsia"/>
+                <w:rtl/>
+              </w:rPr>
+            </w:pPr>
+            <w:r>
+              <w:rPr>
+                <w:rFonts w:eastAsiaTheme="minorEastAsia"/>
+              </w:rPr>
+              <w:t>2635</w:t>
+            </w:r>
+          </w:p>
+        </w:tc>
+      </w:tr>
+      <w:tr>
+        <w:trPr>
+          <w:trHeight w:val="306"/>
+          <w:jc w:val="center"/>
+        </w:trPr>
+        <w:tc>
+          <w:tcPr>
+            <w:cnfStyle w:val="001000000000" w:firstRow="0" w:lastRow="0" w:firstColumn="1" w:lastColumn="0" w:oddVBand="0" w:evenVBand="0" w:oddHBand="0" w:evenHBand="0" w:firstRowFirstColumn="0" w:firstRowLastColumn="0" w:lastRowFirstColumn="0" w:lastRowLastColumn="0"/>
+            <w:tcW w:w="1298" w:type="dxa"/>
+          </w:tcPr>
+          <w:p>
+            <w:pPr>
+              <w:rPr>
+                <w:rFonts w:eastAsiaTheme="minorEastAsia"/>
+                <w:rtl/>
+              </w:rPr>
+            </w:pPr>
+            <w:r>
+              <w:rPr>
+                <w:rFonts w:eastAsiaTheme="minorEastAsia"/>
+              </w:rPr>
+              <w:t>cycle</w:t>
+            </w:r>
+          </w:p>
+        </w:tc>
+        <w:tc>
+          <w:tcPr>
+            <w:tcW w:w="1298" w:type="dxa"/>
+          </w:tcPr>
+          <w:p>
+            <w:pPr>
+              <w:jc w:val="center"/>
+              <w:cnfStyle w:val="000000000000" w:firstRow="0" w:lastRow="0" w:firstColumn="0" w:lastColumn="0" w:oddVBand="0" w:evenVBand="0" w:oddHBand="0" w:evenHBand="0" w:firstRowFirstColumn="0" w:firstRowLastColumn="0" w:lastRowFirstColumn="0" w:lastRowLastColumn="0"/>
+              <w:rPr>
+                <w:rFonts w:eastAsiaTheme="minorEastAsia"/>
+                <w:rtl/>
+              </w:rPr>
+            </w:pPr>
+            <w:r>
+              <w:rPr>
+                <w:rFonts w:eastAsiaTheme="minorEastAsia"/>
+              </w:rPr>
+              <w:t>267.8</w:t>
+            </w:r>
+          </w:p>
+        </w:tc>
+        <w:tc>
+          <w:tcPr>
+            <w:tcW w:w="1299" w:type="dxa"/>
+          </w:tcPr>
+          <w:p>
+            <w:pPr>
+              <w:jc w:val="center"/>
+              <w:cnfStyle w:val="000000000000" w:firstRow="0" w:lastRow="0" w:firstColumn="0" w:lastColumn="0" w:oddVBand="0" w:evenVBand="0" w:oddHBand="0" w:evenHBand="0" w:firstRowFirstColumn="0" w:firstRowLastColumn="0" w:lastRowFirstColumn="0" w:lastRowLastColumn="0"/>
+              <w:rPr>
+                <w:rFonts w:eastAsiaTheme="minorEastAsia"/>
+                <w:rtl/>
+              </w:rPr>
+            </w:pPr>
+            <w:r>
+              <w:rPr>
+                <w:rFonts w:eastAsiaTheme="minorEastAsia"/>
+              </w:rPr>
+              <w:t>1188.1</w:t>
+            </w:r>
+          </w:p>
+        </w:tc>
+        <w:tc>
+          <w:tcPr>
+            <w:tcW w:w="1299" w:type="dxa"/>
+          </w:tcPr>
+          <w:p>
+            <w:pPr>
+              <w:jc w:val="center"/>
+              <w:cnfStyle w:val="000000000000" w:firstRow="0" w:lastRow="0" w:firstColumn="0" w:lastColumn="0" w:oddVBand="0" w:evenVBand="0" w:oddHBand="0" w:evenHBand="0" w:firstRowFirstColumn="0" w:firstRowLastColumn="0" w:lastRowFirstColumn="0" w:lastRowLastColumn="0"/>
+              <w:rPr>
+                <w:rFonts w:eastAsiaTheme="minorEastAsia"/>
+                <w:rtl/>
+              </w:rPr>
+            </w:pPr>
+            <w:r>
+              <w:rPr>
+                <w:rFonts w:eastAsiaTheme="minorEastAsia"/>
+              </w:rPr>
+              <w:t>4852.8</w:t>
+            </w:r>
+          </w:p>
+        </w:tc>
+        <w:tc>
+          <w:tcPr>
+            <w:tcW w:w="1299" w:type="dxa"/>
+          </w:tcPr>
+          <w:p>
+            <w:pPr>
+              <w:jc w:val="center"/>
+              <w:cnfStyle w:val="000000000000" w:firstRow="0" w:lastRow="0" w:firstColumn="0" w:lastColumn="0" w:oddVBand="0" w:evenVBand="0" w:oddHBand="0" w:evenHBand="0" w:firstRowFirstColumn="0" w:firstRowLastColumn="0" w:lastRowFirstColumn="0" w:lastRowLastColumn="0"/>
+              <w:rPr>
+                <w:rFonts w:eastAsiaTheme="minorEastAsia"/>
+                <w:rtl/>
+              </w:rPr>
+            </w:pPr>
+            <w:r>
+              <w:rPr>
+                <w:rFonts w:eastAsiaTheme="minorEastAsia"/>
+              </w:rPr>
+              <w:t>20621.4</w:t>
+            </w:r>
+          </w:p>
+        </w:tc>
+        <w:tc>
+          <w:tcPr>
+            <w:tcW w:w="1299" w:type="dxa"/>
+          </w:tcPr>
+          <w:p>
+            <w:pPr>
+              <w:jc w:val="center"/>
+              <w:cnfStyle w:val="000000000000" w:firstRow="0" w:lastRow="0" w:firstColumn="0" w:lastColumn="0" w:oddVBand="0" w:evenVBand="0" w:oddHBand="0" w:evenHBand="0" w:firstRowFirstColumn="0" w:firstRowLastColumn="0" w:lastRowFirstColumn="0" w:lastRowLastColumn="0"/>
+              <w:rPr>
+                <w:rFonts w:eastAsiaTheme="minorEastAsia"/>
+                <w:rtl/>
+              </w:rPr>
+            </w:pPr>
+            <w:r>
+              <w:rPr>
+                <w:rFonts w:eastAsiaTheme="minorEastAsia"/>
+              </w:rPr>
+              <w:t>87783</w:t>
+            </w:r>
+          </w:p>
+        </w:tc>
+      </w:tr>
+      <w:tr>
+        <w:trPr>
+          <w:cnfStyle w:val="000000100000" w:firstRow="0" w:lastRow="0" w:firstColumn="0" w:lastColumn="0" w:oddVBand="0" w:evenVBand="0" w:oddHBand="1" w:evenHBand="0" w:firstRowFirstColumn="0" w:firstRowLastColumn="0" w:lastRowFirstColumn="0" w:lastRowLastColumn="0"/>
+          <w:trHeight w:val="306"/>
+          <w:jc w:val="center"/>
+        </w:trPr>
+        <w:tc>
+          <w:tcPr>
+            <w:cnfStyle w:val="001000000000" w:firstRow="0" w:lastRow="0" w:firstColumn="1" w:lastColumn="0" w:oddVBand="0" w:evenVBand="0" w:oddHBand="0" w:evenHBand="0" w:firstRowFirstColumn="0" w:firstRowLastColumn="0" w:lastRowFirstColumn="0" w:lastRowLastColumn="0"/>
+            <w:tcW w:w="1298" w:type="dxa"/>
+          </w:tcPr>
+          <w:p>
+            <w:pPr>
+              <w:rPr>
+                <w:rFonts w:eastAsiaTheme="minorEastAsia" w:hint="cs"/>
+                <w:rtl/>
+              </w:rPr>
+            </w:pPr>
+            <w:r>
+              <w:rPr>
+                <w:rFonts w:eastAsiaTheme="minorEastAsia"/>
+              </w:rPr>
+              <w:t>Inv_cycle</w:t>
+            </w:r>
+          </w:p>
+        </w:tc>
+        <w:tc>
+          <w:tcPr>
+            <w:tcW w:w="1298" w:type="dxa"/>
+          </w:tcPr>
+          <w:p>
+            <w:pPr>
+              <w:jc w:val="center"/>
+              <w:cnfStyle w:val="000000100000" w:firstRow="0" w:lastRow="0" w:firstColumn="0" w:lastColumn="0" w:oddVBand="0" w:evenVBand="0" w:oddHBand="1" w:evenHBand="0" w:firstRowFirstColumn="0" w:firstRowLastColumn="0" w:lastRowFirstColumn="0" w:lastRowLastColumn="0"/>
+              <w:rPr>
+                <w:rFonts w:eastAsiaTheme="minorEastAsia"/>
+                <w:rtl/>
+              </w:rPr>
+            </w:pPr>
+            <w:r>
+              <w:rPr>
+                <w:rFonts w:eastAsiaTheme="minorEastAsia"/>
+              </w:rPr>
+              <w:t>122.3</w:t>
+            </w:r>
+          </w:p>
+        </w:tc>
+        <w:tc>
+          <w:tcPr>
+            <w:tcW w:w="1299" w:type="dxa"/>
+          </w:tcPr>
+          <w:p>
+            <w:pPr>
+              <w:jc w:val="center"/>
+              <w:cnfStyle w:val="000000100000" w:firstRow="0" w:lastRow="0" w:firstColumn="0" w:lastColumn="0" w:oddVBand="0" w:evenVBand="0" w:oddHBand="1" w:evenHBand="0" w:firstRowFirstColumn="0" w:firstRowLastColumn="0" w:lastRowFirstColumn="0" w:lastRowLastColumn="0"/>
+              <w:rPr>
+                <w:rFonts w:eastAsiaTheme="minorEastAsia"/>
+                <w:rtl/>
+              </w:rPr>
+            </w:pPr>
+            <w:r>
+              <w:rPr>
+                <w:rFonts w:eastAsiaTheme="minorEastAsia"/>
+              </w:rPr>
+              <w:t>424.3</w:t>
+            </w:r>
+          </w:p>
+        </w:tc>
+        <w:tc>
+          <w:tcPr>
+            <w:tcW w:w="1299" w:type="dxa"/>
+          </w:tcPr>
+          <w:p>
+            <w:pPr>
+              <w:jc w:val="center"/>
+              <w:cnfStyle w:val="000000100000" w:firstRow="0" w:lastRow="0" w:firstColumn="0" w:lastColumn="0" w:oddVBand="0" w:evenVBand="0" w:oddHBand="1" w:evenHBand="0" w:firstRowFirstColumn="0" w:firstRowLastColumn="0" w:lastRowFirstColumn="0" w:lastRowLastColumn="0"/>
+              <w:rPr>
+                <w:rFonts w:eastAsiaTheme="minorEastAsia"/>
+                <w:rtl/>
+              </w:rPr>
+            </w:pPr>
+            <w:r>
+              <w:rPr>
+                <w:rFonts w:eastAsiaTheme="minorEastAsia"/>
+              </w:rPr>
+              <w:t>1118.2</w:t>
+            </w:r>
+          </w:p>
+        </w:tc>
+        <w:tc>
+          <w:tcPr>
+            <w:tcW w:w="1299" w:type="dxa"/>
+          </w:tcPr>
+          <w:p>
+            <w:pPr>
+              <w:jc w:val="center"/>
+              <w:cnfStyle w:val="000000100000" w:firstRow="0" w:lastRow="0" w:firstColumn="0" w:lastColumn="0" w:oddVBand="0" w:evenVBand="0" w:oddHBand="1" w:evenHBand="0" w:firstRowFirstColumn="0" w:firstRowLastColumn="0" w:lastRowFirstColumn="0" w:lastRowLastColumn="0"/>
+              <w:rPr>
+                <w:rFonts w:eastAsiaTheme="minorEastAsia"/>
+                <w:rtl/>
+              </w:rPr>
+            </w:pPr>
+            <w:r>
+              <w:rPr>
+                <w:rFonts w:eastAsiaTheme="minorEastAsia"/>
+              </w:rPr>
+              <w:t>2583.4</w:t>
+            </w:r>
+          </w:p>
+        </w:tc>
+        <w:tc>
+          <w:tcPr>
+            <w:tcW w:w="1299" w:type="dxa"/>
+          </w:tcPr>
+          <w:p>
+            <w:pPr>
+              <w:jc w:val="center"/>
+              <w:cnfStyle w:val="000000100000" w:firstRow="0" w:lastRow="0" w:firstColumn="0" w:lastColumn="0" w:oddVBand="0" w:evenVBand="0" w:oddHBand="1" w:evenHBand="0" w:firstRowFirstColumn="0" w:firstRowLastColumn="0" w:lastRowFirstColumn="0" w:lastRowLastColumn="0"/>
+              <w:rPr>
+                <w:rFonts w:eastAsiaTheme="minorEastAsia"/>
+                <w:rtl/>
+              </w:rPr>
+            </w:pPr>
+            <w:r>
+              <w:rPr>
+                <w:rFonts w:eastAsiaTheme="minorEastAsia"/>
+              </w:rPr>
+              <w:t>5451.9</w:t>
+            </w:r>
+          </w:p>
+        </w:tc>
+      </w:tr>
+    </w:tbl>
+    <w:p>
+      <w:pPr>
+        <w:bidi/>
+        <w:rPr>
+          <w:rFonts w:eastAsiaTheme="minorEastAsia"/>
+          <w:rtl/>
+        </w:rPr>
+      </w:pPr>
+    </w:p>
+    <w:p>
+      <w:pPr>
+        <w:bidi/>
+        <w:rPr>
+          <w:rFonts w:eastAsiaTheme="minorEastAsia" w:hint="cs"/>
+          <w:rtl/>
+        </w:rPr>
+      </w:pPr>
+      <w:r>
+        <w:rPr>
+          <w:rFonts w:eastAsiaTheme="minorEastAsia" w:hint="cs"/>
+          <w:rtl/>
+        </w:rPr>
+        <w:t>נתאר את זמן הכיסוי של כל אחד מהגרפים במושגי</w:t>
+      </w:r>
+      <w:r>
+        <w:rPr>
+          <w:rFonts w:eastAsiaTheme="minorEastAsia"/>
+        </w:rPr>
+        <w:t xml:space="preserve"> </w:t>
+      </w:r>
+      <w:r>
+        <w:rPr>
+          <w:rFonts w:eastAsiaTheme="minorEastAsia" w:hint="cs"/>
+          <w:rtl/>
+        </w:rPr>
+        <w:t xml:space="preserve"> </w:t>
+      </w:r>
+      <w:r>
+        <w:rPr>
+          <w:rFonts w:eastAsiaTheme="minorEastAsia"/>
+        </w:rPr>
+        <w:t>big O notation</w:t>
+      </w:r>
+      <w:r>
+        <w:rPr>
+          <w:rFonts w:eastAsiaTheme="minorEastAsia" w:hint="cs"/>
+          <w:rtl/>
+        </w:rPr>
+        <w:t>:</w:t>
+      </w:r>
+      <w:r>
+        <w:rPr>
+          <w:rFonts w:eastAsiaTheme="minorEastAsia" w:hint="cs"/>
+          <w:rtl/>
+        </w:rPr>
+        <w:t xml:space="preserve"> </w:t>
+      </w:r>
+    </w:p>
+    <w:p>
+      <w:pPr>
+        <w:bidi/>
+        <w:rPr>
+          <w:rFonts w:eastAsiaTheme="minorEastAsia"/>
+          <w:u w:val="single"/>
+          <w:rtl/>
+        </w:rPr>
+      </w:pPr>
+      <w:r>
+        <w:rPr>
+          <w:rFonts w:eastAsiaTheme="minorEastAsia"/>
+          <w:u w:val="single"/>
+        </w:rPr>
+        <w:t>Complete_graph</w:t>
+      </w:r>
+      <w:r>
+        <w:rPr>
+          <w:rFonts w:eastAsiaTheme="minorEastAsia" w:hint="cs"/>
+          <w:u w:val="single"/>
+          <w:rtl/>
+        </w:rPr>
+        <w:t>- הגרף בשחור</w:t>
+      </w:r>
+    </w:p>
+    <w:p>
+      <w:pPr>
+        <w:bidi/>
+        <w:rPr>
+          <w:rFonts w:eastAsiaTheme="minorEastAsia"/>
+          <w:rtl/>
+        </w:rPr>
+      </w:pPr>
+      <w:r>
+        <w:rPr>
+          <w:rFonts w:eastAsiaTheme="minorEastAsia"/>
+        </w:rPr>
+        <w:t>O(n)</w:t>
+      </w:r>
+      <w:r>
+        <w:rPr>
+          <w:rFonts w:eastAsiaTheme="minorEastAsia" w:hint="cs"/>
+          <w:rtl/>
+        </w:rPr>
+        <w:t xml:space="preserve"> </w:t>
+      </w:r>
+      <w:r>
+        <w:rPr>
+          <w:rFonts w:eastAsiaTheme="minorEastAsia"/>
+          <w:rtl/>
+        </w:rPr>
+        <w:t>–</w:t>
+      </w:r>
+      <w:r>
+        <w:rPr>
+          <w:rFonts w:eastAsiaTheme="minorEastAsia" w:hint="cs"/>
+          <w:rtl/>
+        </w:rPr>
+        <w:t xml:space="preserve"> </w:t>
+      </w:r>
+      <w:r>
+        <w:rPr>
+          <w:rFonts w:eastAsiaTheme="minorEastAsia" w:hint="cs"/>
+          <w:rtl/>
+        </w:rPr>
+        <w:t>הקלטים גדלים באופן לינארי</w:t>
+      </w:r>
+      <w:r>
+        <w:rPr>
+          <w:rFonts w:eastAsiaTheme="minorEastAsia" w:hint="cs"/>
+          <w:rtl/>
+        </w:rPr>
+        <w:t>,</w:t>
+      </w:r>
+      <w:r>
+        <w:rPr>
+          <w:rFonts w:eastAsiaTheme="minorEastAsia" w:hint="cs"/>
+          <w:rtl/>
+        </w:rPr>
+        <w:t xml:space="preserve"> ו</w:t>
+      </w:r>
+      <w:r>
+        <w:rPr>
+          <w:rFonts w:eastAsiaTheme="minorEastAsia" w:hint="cs"/>
+          <w:rtl/>
+        </w:rPr>
+        <w:t xml:space="preserve">לפי הטבלה </w:t>
+      </w:r>
+      <w:r>
+        <w:rPr>
+          <w:rFonts w:eastAsiaTheme="minorEastAsia" w:hint="cs"/>
+          <w:rtl/>
+        </w:rPr>
+        <w:t>כך גם גדלי הפלטים- חלוקה של כל תוצאה בתוצאה שלפניה תהיה בין 2 ל3</w:t>
+      </w:r>
+      <w:r>
+        <w:rPr>
+          <w:rFonts w:eastAsiaTheme="minorEastAsia" w:hint="cs"/>
+          <w:rtl/>
+        </w:rPr>
+        <w:t>, כפי שניתן לראות בגרף</w:t>
+      </w:r>
+    </w:p>
+    <w:p>
+      <w:pPr>
+        <w:bidi/>
+        <w:rPr>
+          <w:rFonts w:eastAsiaTheme="minorEastAsia"/>
+          <w:rtl/>
+        </w:rPr>
+      </w:pPr>
+      <w:r>
+        <w:rPr>
+          <w:rFonts w:eastAsiaTheme="minorEastAsia" w:hint="cs"/>
+          <w:rtl/>
+        </w:rPr>
+        <w:t>הסבר אפשרי לכך הוא שבגרף המלא ניתן להגיע לכל צומת מכל צומת</w:t>
+      </w:r>
+      <w:r>
+        <w:rPr>
+          <w:rFonts w:eastAsiaTheme="minorEastAsia" w:hint="cs"/>
+          <w:rtl/>
+        </w:rPr>
+        <w:t>, לכן ככל הנראה יידרש מספר קטן יחסית של צעדים כדי לכסות את כל הגרף</w:t>
+      </w:r>
+    </w:p>
+    <w:p>
+      <w:pPr>
+        <w:bidi/>
+        <w:rPr>
+          <w:rFonts w:eastAsiaTheme="minorEastAsia"/>
+          <w:u w:val="single"/>
+        </w:rPr>
+      </w:pPr>
+      <w:r>
+        <w:rPr>
+          <w:rFonts w:eastAsiaTheme="minorEastAsia"/>
+          <w:u w:val="single"/>
+        </w:rPr>
+        <w:t>Cycle</w:t>
+      </w:r>
+      <w:r>
+        <w:rPr>
+          <w:rFonts w:eastAsiaTheme="minorEastAsia" w:hint="cs"/>
+          <w:u w:val="single"/>
+          <w:rtl/>
+        </w:rPr>
+        <w:t>- הגרף הסגול</w:t>
+      </w:r>
+    </w:p>
+    <w:p>
+      <w:pPr>
+        <w:bidi/>
+        <w:rPr>
+          <w:rFonts w:eastAsiaTheme="minorEastAsia" w:hint="cs"/>
+          <w:rtl/>
+        </w:rPr>
+      </w:pPr>
+      <w:r>
+        <w:rPr>
+          <w:rFonts w:eastAsiaTheme="minorEastAsia"/>
+        </w:rPr>
+        <w:t>O(n</w:t>
+      </w:r>
+      <w:r>
+        <w:rPr>
+          <w:rFonts w:eastAsiaTheme="minorEastAsia"/>
+        </w:rPr>
+        <w:t>^2</w:t>
+      </w:r>
+      <w:r>
+        <w:rPr>
+          <w:rFonts w:eastAsiaTheme="minorEastAsia"/>
+        </w:rPr>
+        <w:t>)</w:t>
+      </w:r>
+      <w:r>
+        <w:rPr>
+          <w:rFonts w:eastAsiaTheme="minorEastAsia" w:hint="cs"/>
+          <w:rtl/>
+        </w:rPr>
+        <w:t xml:space="preserve">- </w:t>
+      </w:r>
+      <w:r>
+        <w:rPr>
+          <w:rFonts w:eastAsiaTheme="minorEastAsia" w:hint="cs"/>
+          <w:rtl/>
+        </w:rPr>
+        <w:t>הקלט גדל פי 2 והתוצאה גדלה בערך פי 4</w:t>
+      </w:r>
+      <w:r>
+        <w:rPr>
+          <w:rFonts w:eastAsiaTheme="minorEastAsia" w:hint="cs"/>
+          <w:rtl/>
+        </w:rPr>
+        <w:t xml:space="preserve">, ומתקיים: </w:t>
+      </w:r>
+      <w:r>
+        <w:rPr>
+          <w:rFonts w:eastAsiaTheme="minorEastAsia"/>
+        </w:rPr>
+        <w:t>(2n)^2 / n^2 = 4n^2/n^2 = 4</w:t>
+      </w:r>
+      <w:r>
+        <w:rPr>
+          <w:rFonts w:eastAsiaTheme="minorEastAsia" w:hint="cs"/>
+          <w:rtl/>
+        </w:rPr>
+        <w:t xml:space="preserve"> לן אפשר להסיק שזמן הכיסוי הוא מסדר גודל</w:t>
+      </w:r>
+      <w:r>
+        <w:rPr>
+          <w:rFonts w:eastAsiaTheme="minorEastAsia"/>
+        </w:rPr>
+        <w:t xml:space="preserve"> </w:t>
+      </w:r>
+      <w:r>
+        <w:rPr>
+          <w:rFonts w:eastAsiaTheme="minorEastAsia" w:hint="cs"/>
+          <w:rtl/>
+        </w:rPr>
+        <w:t xml:space="preserve"> </w:t>
+      </w:r>
+      <w:r>
+        <w:rPr>
+          <w:rFonts w:eastAsiaTheme="minorEastAsia"/>
+        </w:rPr>
+        <w:t>n^2</w:t>
+      </w:r>
+    </w:p>
+    <w:p>
+      <w:pPr>
+        <w:bidi/>
+        <w:rPr>
+          <w:rFonts w:eastAsiaTheme="minorEastAsia"/>
+        </w:rPr>
+      </w:pPr>
+      <w:r>
+        <w:rPr>
+          <w:rFonts w:eastAsiaTheme="minorEastAsia" w:hint="cs"/>
+          <w:rtl/>
+        </w:rPr>
+        <w:t xml:space="preserve">הסבר אפשרי לכך הוא שלכל צומת יש שני שכנים, להם סיכויים שווים להיבחר, </w:t>
+      </w:r>
+      <w:r>
+        <w:rPr>
+          <w:rFonts w:eastAsiaTheme="minorEastAsia" w:hint="cs"/>
+          <w:rtl/>
+        </w:rPr>
+        <w:t xml:space="preserve">כלומר לכל צומת ניתן להגיע רך משני צמתים אחרים, ובגלל שניתן "לחזור אחורה" לצומת שבה כבר ביקרנו סביר להניח שיידרשו יותר צעדים כדי לכסות את גרף המעגל מאשר </w:t>
+      </w:r>
+    </w:p>
+    <w:p>
+      <w:pPr>
+        <w:bidi/>
+        <w:rPr>
+          <w:rFonts w:eastAsiaTheme="minorEastAsia"/>
+          <w:u w:val="single"/>
+          <w:rtl/>
+        </w:rPr>
+      </w:pPr>
+      <w:r>
+        <w:rPr>
+          <w:rFonts w:eastAsiaTheme="minorEastAsia"/>
+          <w:u w:val="single"/>
+        </w:rPr>
+        <w:t>Inv_cycle</w:t>
+      </w:r>
+      <w:r>
+        <w:rPr>
+          <w:rFonts w:eastAsiaTheme="minorEastAsia" w:hint="cs"/>
+          <w:u w:val="single"/>
+          <w:rtl/>
+        </w:rPr>
+        <w:t>:</w:t>
+      </w:r>
+    </w:p>
+    <w:p>
+      <w:pPr>
+        <w:bidi/>
+        <w:rPr>
+          <w:rFonts w:eastAsiaTheme="minorEastAsia"/>
+        </w:rPr>
+      </w:pPr>
+      <w:r>
+        <w:rPr>
+          <w:rFonts w:eastAsiaTheme="minorEastAsia"/>
+        </w:rPr>
+        <w:t>O(</w:t>
+      </w:r>
+      <w:r>
+        <w:rPr>
+          <w:rFonts w:eastAsiaTheme="minorEastAsia"/>
+        </w:rPr>
+        <w:t>nlogn</w:t>
+      </w:r>
+      <w:r>
+        <w:rPr>
+          <w:rFonts w:eastAsiaTheme="minorEastAsia"/>
+        </w:rPr>
+        <w:t>)</w:t>
+      </w:r>
+      <w:r>
+        <w:rPr>
+          <w:rFonts w:eastAsiaTheme="minorEastAsia" w:hint="cs"/>
+          <w:rtl/>
+        </w:rPr>
+        <w:t>- הקלטים גדלים באופן לינארי</w:t>
+      </w:r>
+      <w:r>
+        <w:rPr>
+          <w:rFonts w:eastAsiaTheme="minorEastAsia" w:hint="cs"/>
+          <w:rtl/>
+        </w:rPr>
+        <w:t>, לעומת זאת המנות בין הפלטים הולכים וקטנים- מתחילים במנה של 3.5 בערך ומגיעים למנה של 2.1 ואכן ניתן לראות כי:</w:t>
+      </w:r>
+    </w:p>
+    <w:p>
+      <w:pPr>
+        <w:bidi/>
+        <w:rPr>
+          <w:rFonts w:eastAsiaTheme="minorEastAsia" w:hint="cs"/>
+        </w:rPr>
+      </w:pPr>
+      <m:oMathPara>
+        <m:oMath>
+          <m:func>
+            <m:funcPr>
+              <m:ctrlPr>
+                <w:rPr>
+                  <w:rFonts w:ascii="Cambria Math" w:eastAsiaTheme="minorEastAsia" w:hAnsi="Cambria Math"/>
+                  <w:i/>
+                </w:rPr>
+              </m:ctrlPr>
+            </m:funcPr>
+            <m:fName>
+              <m:limLow>
+                <m:limLowPr>
+                  <m:ctrlPr>
+                    <w:rPr>
+                      <w:rFonts w:ascii="Cambria Math" w:eastAsiaTheme="minorEastAsia" w:hAnsi="Cambria Math"/>
+                      <w:i/>
+                    </w:rPr>
+                  </m:ctrlPr>
+                </m:limLowPr>
+                <m:e>
+                  <m:r>
+                    <m:rPr>
+                      <m:sty m:val="p"/>
+                    </m:rPr>
+                    <w:rPr>
+                      <w:rFonts w:ascii="Cambria Math" w:hAnsi="Cambria Math"/>
+                    </w:rPr>
+                    <m:t>lim</m:t>
+                  </m:r>
+                </m:e>
+                <m:lim>
+                  <m:r>
+                    <w:rPr>
+                      <w:rFonts w:ascii="Cambria Math" w:hAnsi="Cambria Math"/>
+                    </w:rPr>
+                    <m:t>n→∞</m:t>
+                  </m:r>
+                </m:lim>
+              </m:limLow>
+            </m:fName>
+            <m:e>
+              <m:f>
+                <m:fPr>
+                  <m:ctrlPr>
+                    <w:rPr>
+                      <w:rFonts w:ascii="Cambria Math" w:eastAsiaTheme="minorEastAsia" w:hAnsi="Cambria Math"/>
+                      <w:i/>
+                    </w:rPr>
+                  </m:ctrlPr>
+                </m:fPr>
+                <m:num>
+                  <m:r>
+                    <w:rPr>
+                      <w:rFonts w:ascii="Cambria Math" w:eastAsiaTheme="minorEastAsia" w:hAnsi="Cambria Math"/>
+                    </w:rPr>
+                    <m:t>2nlog2n</m:t>
+                  </m:r>
+                </m:num>
+                <m:den>
+                  <m:r>
+                    <w:rPr>
+                      <w:rFonts w:ascii="Cambria Math" w:eastAsiaTheme="minorEastAsia" w:hAnsi="Cambria Math"/>
+                    </w:rPr>
+                    <m:t>nlogn</m:t>
+                  </m:r>
+                </m:den>
+              </m:f>
+            </m:e>
+          </m:func>
+          <m:r>
+            <w:rPr>
+              <w:rFonts w:ascii="Cambria Math" w:eastAsiaTheme="minorEastAsia" w:hAnsi="Cambria Math"/>
+            </w:rPr>
+            <m:t xml:space="preserve">= </m:t>
+          </m:r>
+          <m:func>
+            <m:funcPr>
+              <m:ctrlPr>
+                <w:rPr>
+                  <w:rFonts w:ascii="Cambria Math" w:eastAsiaTheme="minorEastAsia" w:hAnsi="Cambria Math"/>
+                  <w:i/>
+                </w:rPr>
+              </m:ctrlPr>
+            </m:funcPr>
+            <m:fName>
+              <m:limLow>
+                <m:limLowPr>
+                  <m:ctrlPr>
+                    <w:rPr>
+                      <w:rFonts w:ascii="Cambria Math" w:eastAsiaTheme="minorEastAsia" w:hAnsi="Cambria Math"/>
+                      <w:i/>
+                    </w:rPr>
+                  </m:ctrlPr>
+                </m:limLowPr>
+                <m:e>
+                  <m:r>
+                    <m:rPr>
+                      <m:sty m:val="p"/>
+                    </m:rPr>
+                    <w:rPr>
+                      <w:rFonts w:ascii="Cambria Math" w:hAnsi="Cambria Math"/>
+                    </w:rPr>
+                    <m:t>lim</m:t>
+                  </m:r>
+                </m:e>
+                <m:lim>
+                  <m:r>
+                    <w:rPr>
+                      <w:rFonts w:ascii="Cambria Math" w:hAnsi="Cambria Math"/>
+                    </w:rPr>
+                    <m:t>n→∞</m:t>
+                  </m:r>
+                </m:lim>
+              </m:limLow>
+            </m:fName>
+            <m:e>
+              <m:f>
+                <m:fPr>
+                  <m:ctrlPr>
+                    <w:rPr>
+                      <w:rFonts w:ascii="Cambria Math" w:eastAsiaTheme="minorEastAsia" w:hAnsi="Cambria Math"/>
+                      <w:i/>
+                    </w:rPr>
+                  </m:ctrlPr>
+                </m:fPr>
+                <m:num>
+                  <m:r>
+                    <w:rPr>
+                      <w:rFonts w:ascii="Cambria Math" w:eastAsiaTheme="minorEastAsia" w:hAnsi="Cambria Math"/>
+                    </w:rPr>
+                    <m:t>2log2n</m:t>
+                  </m:r>
+                </m:num>
+                <m:den>
+                  <m:r>
+                    <w:rPr>
+                      <w:rFonts w:ascii="Cambria Math" w:eastAsiaTheme="minorEastAsia" w:hAnsi="Cambria Math"/>
+                    </w:rPr>
+                    <m:t>logn</m:t>
+                  </m:r>
+                </m:den>
+              </m:f>
+              <m:r>
+                <w:rPr>
+                  <w:rFonts w:ascii="Cambria Math" w:eastAsiaTheme="minorEastAsia" w:hAnsi="Cambria Math"/>
+                </w:rPr>
+                <m:t>=</m:t>
+              </m:r>
+              <m:func>
+                <m:funcPr>
+                  <m:ctrlPr>
+                    <w:rPr>
+                      <w:rFonts w:ascii="Cambria Math" w:eastAsiaTheme="minorEastAsia" w:hAnsi="Cambria Math"/>
+                      <w:i/>
+                    </w:rPr>
+                  </m:ctrlPr>
+                </m:funcPr>
+                <m:fName>
+                  <m:limLow>
+                    <m:limLowPr>
+                      <m:ctrlPr>
+                        <w:rPr>
+                          <w:rFonts w:ascii="Cambria Math" w:eastAsiaTheme="minorEastAsia" w:hAnsi="Cambria Math"/>
+                          <w:i/>
+                        </w:rPr>
+                      </m:ctrlPr>
+                    </m:limLowPr>
+                    <m:e>
+                      <m:r>
+                        <m:rPr>
+                          <m:sty m:val="p"/>
+                        </m:rPr>
+                        <w:rPr>
+                          <w:rFonts w:ascii="Cambria Math" w:hAnsi="Cambria Math"/>
+                        </w:rPr>
+                        <m:t>lim</m:t>
+                      </m:r>
+                    </m:e>
+                    <m:lim>
+                      <m:r>
+                        <w:rPr>
+                          <w:rFonts w:ascii="Cambria Math" w:hAnsi="Cambria Math"/>
+                        </w:rPr>
+                        <m:t>n→∞</m:t>
+                      </m:r>
+                    </m:lim>
+                  </m:limLow>
+                </m:fName>
+                <m:e>
+                  <m:f>
+                    <m:fPr>
+                      <m:ctrlPr>
+                        <w:rPr>
+                          <w:rFonts w:ascii="Cambria Math" w:eastAsiaTheme="minorEastAsia" w:hAnsi="Cambria Math"/>
+                          <w:i/>
+                        </w:rPr>
+                      </m:ctrlPr>
+                    </m:fPr>
+                    <m:num>
+                      <m:r>
+                        <w:rPr>
+                          <w:rFonts w:ascii="Cambria Math" w:eastAsiaTheme="minorEastAsia" w:hAnsi="Cambria Math"/>
+                        </w:rPr>
+                        <m:t>2</m:t>
+                      </m:r>
+                      <m:r>
+                        <w:rPr>
+                          <w:rFonts w:ascii="Cambria Math" w:eastAsiaTheme="minorEastAsia" w:hAnsi="Cambria Math"/>
+                        </w:rPr>
+                        <m:t>(</m:t>
+                      </m:r>
+                      <m:r>
+                        <w:rPr>
+                          <w:rFonts w:ascii="Cambria Math" w:eastAsiaTheme="minorEastAsia" w:hAnsi="Cambria Math"/>
+                        </w:rPr>
+                        <m:t>log2</m:t>
+                      </m:r>
+                      <m:r>
+                        <w:rPr>
+                          <w:rFonts w:ascii="Cambria Math" w:eastAsiaTheme="minorEastAsia" w:hAnsi="Cambria Math"/>
+                        </w:rPr>
+                        <m:t>+log</m:t>
+                      </m:r>
+                      <m:r>
+                        <w:rPr>
+                          <w:rFonts w:ascii="Cambria Math" w:eastAsiaTheme="minorEastAsia" w:hAnsi="Cambria Math"/>
+                        </w:rPr>
+                        <m:t>n</m:t>
+                      </m:r>
+                      <m:r>
+                        <w:rPr>
+                          <w:rFonts w:ascii="Cambria Math" w:eastAsiaTheme="minorEastAsia" w:hAnsi="Cambria Math"/>
+                        </w:rPr>
+                        <m:t>)</m:t>
+                      </m:r>
+                    </m:num>
+                    <m:den>
+                      <m:r>
+                        <w:rPr>
+                          <w:rFonts w:ascii="Cambria Math" w:eastAsiaTheme="minorEastAsia" w:hAnsi="Cambria Math"/>
+                        </w:rPr>
+                        <m:t>logn</m:t>
+                      </m:r>
+                    </m:den>
+                  </m:f>
+                  <m:r>
+                    <w:rPr>
+                      <w:rFonts w:ascii="Cambria Math" w:eastAsiaTheme="minorEastAsia" w:hAnsi="Cambria Math"/>
+                    </w:rPr>
+                    <m:t xml:space="preserve">= </m:t>
+                  </m:r>
+                </m:e>
+              </m:func>
+              <m:func>
+                <m:funcPr>
+                  <m:ctrlPr>
+                    <w:rPr>
+                      <w:rFonts w:ascii="Cambria Math" w:eastAsiaTheme="minorEastAsia" w:hAnsi="Cambria Math"/>
+                      <w:i/>
+                    </w:rPr>
+                  </m:ctrlPr>
+                </m:funcPr>
+                <m:fName>
+                  <m:limLow>
+                    <m:limLowPr>
+                      <m:ctrlPr>
+                        <w:rPr>
+                          <w:rFonts w:ascii="Cambria Math" w:eastAsiaTheme="minorEastAsia" w:hAnsi="Cambria Math"/>
+                          <w:i/>
+                        </w:rPr>
+                      </m:ctrlPr>
+                    </m:limLowPr>
+                    <m:e>
+                      <m:r>
+                        <m:rPr>
+                          <m:sty m:val="p"/>
+                        </m:rPr>
+                        <w:rPr>
+                          <w:rFonts w:ascii="Cambria Math" w:hAnsi="Cambria Math"/>
+                        </w:rPr>
+                        <m:t>lim</m:t>
+                      </m:r>
+                    </m:e>
+                    <m:lim>
+                      <m:r>
+                        <w:rPr>
+                          <w:rFonts w:ascii="Cambria Math" w:hAnsi="Cambria Math"/>
+                        </w:rPr>
+                        <m:t>n→∞</m:t>
+                      </m:r>
+                    </m:lim>
+                  </m:limLow>
+                </m:fName>
+                <m:e>
+                  <m:f>
+                    <m:fPr>
+                      <m:ctrlPr>
+                        <w:rPr>
+                          <w:rFonts w:ascii="Cambria Math" w:eastAsiaTheme="minorEastAsia" w:hAnsi="Cambria Math"/>
+                          <w:i/>
+                        </w:rPr>
+                      </m:ctrlPr>
+                    </m:fPr>
+                    <m:num>
+                      <m:r>
+                        <w:rPr>
+                          <w:rFonts w:ascii="Cambria Math" w:eastAsiaTheme="minorEastAsia" w:hAnsi="Cambria Math"/>
+                        </w:rPr>
+                        <m:t>2log2</m:t>
+                      </m:r>
+                    </m:num>
+                    <m:den>
+                      <m:r>
+                        <w:rPr>
+                          <w:rFonts w:ascii="Cambria Math" w:eastAsiaTheme="minorEastAsia" w:hAnsi="Cambria Math"/>
+                        </w:rPr>
+                        <m:t>logn</m:t>
+                      </m:r>
+                    </m:den>
+                  </m:f>
+                  <m:r>
+                    <w:rPr>
+                      <w:rFonts w:ascii="Cambria Math" w:eastAsiaTheme="minorEastAsia" w:hAnsi="Cambria Math"/>
+                    </w:rPr>
+                    <m:t>+2</m:t>
+                  </m:r>
+                  <m:r>
+                    <w:rPr>
+                      <w:rFonts w:ascii="Cambria Math" w:eastAsiaTheme="minorEastAsia" w:hAnsi="Cambria Math"/>
+                    </w:rPr>
+                    <m:t>=</m:t>
+                  </m:r>
+                  <m:r>
+                    <w:rPr>
+                      <w:rFonts w:ascii="Cambria Math" w:eastAsiaTheme="minorEastAsia" w:hAnsi="Cambria Math"/>
+                    </w:rPr>
+                    <m:t>2</m:t>
+                  </m:r>
+                  <m:r>
+                    <w:rPr>
+                      <w:rFonts w:ascii="Cambria Math" w:eastAsiaTheme="minorEastAsia" w:hAnsi="Cambria Math"/>
+                    </w:rPr>
+                    <m:t xml:space="preserve"> </m:t>
+                  </m:r>
+                </m:e>
+              </m:func>
+              <m:r>
+                <w:rPr>
+                  <w:rFonts w:ascii="Cambria Math" w:eastAsiaTheme="minorEastAsia" w:hAnsi="Cambria Math"/>
+                </w:rPr>
+                <m:t xml:space="preserve"> </m:t>
+              </m:r>
+            </m:e>
+          </m:func>
+        </m:oMath>
+      </m:oMathPara>
+    </w:p>
+    <w:p>
+      <w:pPr>
+        <w:bidi/>
+        <w:rPr>
+          <w:rFonts w:eastAsiaTheme="minorEastAsia"/>
+          <w:rtl/>
+        </w:rPr>
+      </w:pPr>
+      <w:r>
+        <w:rPr>
+          <w:rFonts w:eastAsiaTheme="minorEastAsia" w:hint="cs"/>
+          <w:rtl/>
+        </w:rPr>
+        <w:t>הסבר לכך יכול להיות שהגרף מכיל את גרף המעגל, ולכן זמן הכיסוי של גרף המעגל הוא חסם עליון, אך קיימים צמתים עם 3 שכנים, מה שעשוי לקצר את זמן הכיסוי</w:t>
+      </w:r>
+    </w:p>
+    <w:p>
+      <w:pPr>
+        <w:bidi/>
+        <w:rPr>
+          <w:rFonts w:eastAsiaTheme="minorEastAsia" w:hint="cs"/>
+          <w:rtl/>
+        </w:rPr>
+      </w:pPr>
+      <w:r>
+        <w:rPr>
+          <w:rFonts w:eastAsiaTheme="minorEastAsia" w:hint="cs"/>
+          <w:rtl/>
+        </w:rPr>
+        <w:t xml:space="preserve">טבלה עבור </w:t>
+      </w:r>
+      <w:r>
+        <w:rPr>
+          <w:rFonts w:eastAsiaTheme="minorEastAsia"/>
+        </w:rPr>
+        <w:t>random_graph</w:t>
+      </w:r>
+      <w:r>
+        <w:rPr>
+          <w:rFonts w:eastAsiaTheme="minorEastAsia" w:hint="cs"/>
+          <w:rtl/>
+        </w:rPr>
+        <w:t>:</w:t>
+      </w:r>
+    </w:p>
+    <w:tbl>
+      <w:tblPr>
+        <w:tblStyle w:val="GridTable5Dark-Accent1"/>
+        <w:tblW w:w="0" w:type="auto"/>
+        <w:jc w:val="center"/>
+        <w:tblLook w:val="04A0" w:firstRow="1" w:lastRow="0" w:firstColumn="1" w:lastColumn="0" w:noHBand="0" w:noVBand="1"/>
+      </w:tblPr>
+      <w:tblGrid>
+        <w:gridCol w:w="1298"/>
+        <w:gridCol w:w="1298"/>
+        <w:gridCol w:w="1299"/>
+        <w:gridCol w:w="1299"/>
+        <w:gridCol w:w="1299"/>
+        <w:gridCol w:w="1299"/>
+      </w:tblGrid>
+      <w:tr>
+        <w:trPr>
+          <w:cnfStyle w:val="100000000000" w:firstRow="1" w:lastRow="0" w:firstColumn="0" w:lastColumn="0" w:oddVBand="0" w:evenVBand="0" w:oddHBand="0" w:evenHBand="0" w:firstRowFirstColumn="0" w:firstRowLastColumn="0" w:lastRowFirstColumn="0" w:lastRowLastColumn="0"/>
+          <w:trHeight w:val="306"/>
+          <w:jc w:val="center"/>
+        </w:trPr>
+        <w:tc>
+          <w:tcPr>
+            <w:cnfStyle w:val="001000000000" w:firstRow="0" w:lastRow="0" w:firstColumn="1" w:lastColumn="0" w:oddVBand="0" w:evenVBand="0" w:oddHBand="0" w:evenHBand="0" w:firstRowFirstColumn="0" w:firstRowLastColumn="0" w:lastRowFirstColumn="0" w:lastRowLastColumn="0"/>
+            <w:tcW w:w="1298" w:type="dxa"/>
+          </w:tcPr>
+          <w:p>
+            <w:pPr>
+              <w:jc w:val="center"/>
+              <w:rPr>
+                <w:rFonts w:eastAsiaTheme="minorEastAsia"/>
+                <w:rtl/>
+              </w:rPr>
+            </w:pPr>
+            <w:r>
+              <w:rPr>
+                <w:rFonts w:eastAsiaTheme="minorEastAsia"/>
+              </w:rPr>
+              <w:t>n</w:t>
+            </w:r>
+          </w:p>
+        </w:tc>
+        <w:tc>
+          <w:tcPr>
+            <w:tcW w:w="1298" w:type="dxa"/>
+          </w:tcPr>
+          <w:p>
+            <w:pPr>
+              <w:jc w:val="center"/>
+              <w:cnfStyle w:val="100000000000" w:firstRow="1" w:lastRow="0" w:firstColumn="0" w:lastColumn="0" w:oddVBand="0" w:evenVBand="0" w:oddHBand="0" w:evenHBand="0" w:firstRowFirstColumn="0" w:firstRowLastColumn="0" w:lastRowFirstColumn="0" w:lastRowLastColumn="0"/>
+              <w:rPr>
+                <w:rFonts w:eastAsiaTheme="minorEastAsia"/>
+                <w:rtl/>
+              </w:rPr>
+            </w:pPr>
+            <w:r>
+              <w:rPr>
+                <w:rFonts w:eastAsiaTheme="minorEastAsia"/>
+              </w:rPr>
+              <w:t>125</w:t>
+            </w:r>
+          </w:p>
+        </w:tc>
+        <w:tc>
+          <w:tcPr>
+            <w:tcW w:w="1299" w:type="dxa"/>
+          </w:tcPr>
+          <w:p>
+            <w:pPr>
+              <w:jc w:val="center"/>
+              <w:cnfStyle w:val="100000000000" w:firstRow="1" w:lastRow="0" w:firstColumn="0" w:lastColumn="0" w:oddVBand="0" w:evenVBand="0" w:oddHBand="0" w:evenHBand="0" w:firstRowFirstColumn="0" w:firstRowLastColumn="0" w:lastRowFirstColumn="0" w:lastRowLastColumn="0"/>
+              <w:rPr>
+                <w:rFonts w:eastAsiaTheme="minorEastAsia"/>
+                <w:rtl/>
+              </w:rPr>
+            </w:pPr>
+            <w:r>
+              <w:rPr>
+                <w:rFonts w:eastAsiaTheme="minorEastAsia"/>
+              </w:rPr>
+              <w:t>250</w:t>
+            </w:r>
+          </w:p>
+        </w:tc>
+        <w:tc>
+          <w:tcPr>
+            <w:tcW w:w="1299" w:type="dxa"/>
+          </w:tcPr>
+          <w:p>
+            <w:pPr>
+              <w:jc w:val="center"/>
+              <w:cnfStyle w:val="100000000000" w:firstRow="1" w:lastRow="0" w:firstColumn="0" w:lastColumn="0" w:oddVBand="0" w:evenVBand="0" w:oddHBand="0" w:evenHBand="0" w:firstRowFirstColumn="0" w:firstRowLastColumn="0" w:lastRowFirstColumn="0" w:lastRowLastColumn="0"/>
+              <w:rPr>
+                <w:rFonts w:eastAsiaTheme="minorEastAsia"/>
+                <w:rtl/>
+              </w:rPr>
+            </w:pPr>
+            <w:r>
+              <w:rPr>
+                <w:rFonts w:eastAsiaTheme="minorEastAsia"/>
+              </w:rPr>
+              <w:t>500</w:t>
+            </w:r>
+          </w:p>
+        </w:tc>
+        <w:tc>
+          <w:tcPr>
+            <w:tcW w:w="1299" w:type="dxa"/>
+          </w:tcPr>
+          <w:p>
+            <w:pPr>
+              <w:jc w:val="center"/>
+              <w:cnfStyle w:val="100000000000" w:firstRow="1" w:lastRow="0" w:firstColumn="0" w:lastColumn="0" w:oddVBand="0" w:evenVBand="0" w:oddHBand="0" w:evenHBand="0" w:firstRowFirstColumn="0" w:firstRowLastColumn="0" w:lastRowFirstColumn="0" w:lastRowLastColumn="0"/>
+              <w:rPr>
+                <w:rFonts w:eastAsiaTheme="minorEastAsia"/>
+                <w:rtl/>
+              </w:rPr>
+            </w:pPr>
+            <w:r>
+              <w:rPr>
+                <w:rFonts w:eastAsiaTheme="minorEastAsia"/>
+              </w:rPr>
+              <w:t>1000</w:t>
+            </w:r>
+          </w:p>
+        </w:tc>
+        <w:tc>
+          <w:tcPr>
+            <w:tcW w:w="1299" w:type="dxa"/>
+          </w:tcPr>
+          <w:p>
+            <w:pPr>
+              <w:jc w:val="center"/>
+              <w:cnfStyle w:val="100000000000" w:firstRow="1" w:lastRow="0" w:firstColumn="0" w:lastColumn="0" w:oddVBand="0" w:evenVBand="0" w:oddHBand="0" w:evenHBand="0" w:firstRowFirstColumn="0" w:firstRowLastColumn="0" w:lastRowFirstColumn="0" w:lastRowLastColumn="0"/>
+              <w:rPr>
+                <w:rFonts w:eastAsiaTheme="minorEastAsia"/>
+                <w:rtl/>
+              </w:rPr>
+            </w:pPr>
+            <w:r>
+              <w:rPr>
+                <w:rFonts w:eastAsiaTheme="minorEastAsia"/>
+              </w:rPr>
+              <w:t>2000</w:t>
+            </w:r>
+          </w:p>
+        </w:tc>
+      </w:tr>
+      <w:tr>
+        <w:trPr>
+          <w:cnfStyle w:val="000000100000" w:firstRow="0" w:lastRow="0" w:firstColumn="0" w:lastColumn="0" w:oddVBand="0" w:evenVBand="0" w:oddHBand="1" w:evenHBand="0" w:firstRowFirstColumn="0" w:firstRowLastColumn="0" w:lastRowFirstColumn="0" w:lastRowLastColumn="0"/>
+          <w:trHeight w:val="306"/>
+          <w:jc w:val="center"/>
+        </w:trPr>
+        <w:tc>
+          <w:tcPr>
+            <w:cnfStyle w:val="001000000000" w:firstRow="0" w:lastRow="0" w:firstColumn="1" w:lastColumn="0" w:oddVBand="0" w:evenVBand="0" w:oddHBand="0" w:evenHBand="0" w:firstRowFirstColumn="0" w:firstRowLastColumn="0" w:lastRowFirstColumn="0" w:lastRowLastColumn="0"/>
+            <w:tcW w:w="1298" w:type="dxa"/>
+          </w:tcPr>
+          <w:p>
+            <w:pPr>
+              <w:rPr>
+                <w:rFonts w:eastAsiaTheme="minorEastAsia"/>
+                <w:rtl/>
+              </w:rPr>
+            </w:pPr>
+            <w:r>
+              <w:rPr>
+                <w:rFonts w:eastAsiaTheme="minorEastAsia"/>
+              </w:rPr>
+              <w:t>0.3</w:t>
+            </w:r>
+          </w:p>
+        </w:tc>
+        <w:tc>
+          <w:tcPr>
+            <w:tcW w:w="1298" w:type="dxa"/>
+          </w:tcPr>
+          <w:p>
+            <w:pPr>
+              <w:jc w:val="center"/>
+              <w:cnfStyle w:val="000000100000" w:firstRow="0" w:lastRow="0" w:firstColumn="0" w:lastColumn="0" w:oddVBand="0" w:evenVBand="0" w:oddHBand="1" w:evenHBand="0" w:firstRowFirstColumn="0" w:firstRowLastColumn="0" w:lastRowFirstColumn="0" w:lastRowLastColumn="0"/>
+              <w:rPr>
+                <w:rFonts w:eastAsiaTheme="minorEastAsia"/>
+                <w:rtl/>
+              </w:rPr>
+            </w:pPr>
+            <w:r>
+              <w:rPr>
+                <w:rFonts w:eastAsiaTheme="minorEastAsia"/>
+              </w:rPr>
+              <w:t>746.4</w:t>
+            </w:r>
+          </w:p>
+        </w:tc>
+        <w:tc>
+          <w:tcPr>
+            <w:tcW w:w="1299" w:type="dxa"/>
+          </w:tcPr>
+          <w:p>
+            <w:pPr>
+              <w:jc w:val="center"/>
+              <w:cnfStyle w:val="000000100000" w:firstRow="0" w:lastRow="0" w:firstColumn="0" w:lastColumn="0" w:oddVBand="0" w:evenVBand="0" w:oddHBand="1" w:evenHBand="0" w:firstRowFirstColumn="0" w:firstRowLastColumn="0" w:lastRowFirstColumn="0" w:lastRowLastColumn="0"/>
+              <w:rPr>
+                <w:rFonts w:eastAsiaTheme="minorEastAsia"/>
+                <w:rtl/>
+              </w:rPr>
+            </w:pPr>
+            <w:r>
+              <w:rPr>
+                <w:rFonts w:eastAsiaTheme="minorEastAsia"/>
+              </w:rPr>
+              <w:t>1484.4</w:t>
+            </w:r>
+          </w:p>
+        </w:tc>
+        <w:tc>
+          <w:tcPr>
+            <w:tcW w:w="1299" w:type="dxa"/>
+          </w:tcPr>
+          <w:p>
+            <w:pPr>
+              <w:bidi/>
+              <w:cnfStyle w:val="000000100000" w:firstRow="0" w:lastRow="0" w:firstColumn="0" w:lastColumn="0" w:oddVBand="0" w:evenVBand="0" w:oddHBand="1" w:evenHBand="0" w:firstRowFirstColumn="0" w:firstRowLastColumn="0" w:lastRowFirstColumn="0" w:lastRowLastColumn="0"/>
+              <w:rPr>
+                <w:rFonts w:eastAsiaTheme="minorEastAsia"/>
+                <w:rtl/>
+              </w:rPr>
+            </w:pPr>
+            <w:r>
+              <w:rPr>
+                <w:rFonts w:eastAsiaTheme="minorEastAsia"/>
+              </w:rPr>
+              <w:t>3448.8</w:t>
+            </w:r>
+          </w:p>
+        </w:tc>
+        <w:tc>
+          <w:tcPr>
+            <w:tcW w:w="1299" w:type="dxa"/>
+          </w:tcPr>
+          <w:p>
+            <w:pPr>
+              <w:jc w:val="center"/>
+              <w:cnfStyle w:val="000000100000" w:firstRow="0" w:lastRow="0" w:firstColumn="0" w:lastColumn="0" w:oddVBand="0" w:evenVBand="0" w:oddHBand="1" w:evenHBand="0" w:firstRowFirstColumn="0" w:firstRowLastColumn="0" w:lastRowFirstColumn="0" w:lastRowLastColumn="0"/>
+              <w:rPr>
+                <w:rFonts w:eastAsiaTheme="minorEastAsia"/>
+                <w:rtl/>
+              </w:rPr>
+            </w:pPr>
+            <w:r>
+              <w:rPr>
+                <w:rFonts w:eastAsiaTheme="minorEastAsia"/>
+              </w:rPr>
+              <w:t>7384.7</w:t>
+            </w:r>
+          </w:p>
+        </w:tc>
+        <w:tc>
+          <w:tcPr>
+            <w:tcW w:w="1299" w:type="dxa"/>
+          </w:tcPr>
+          <w:p>
+            <w:pPr>
+              <w:jc w:val="center"/>
+              <w:cnfStyle w:val="000000100000" w:firstRow="0" w:lastRow="0" w:firstColumn="0" w:lastColumn="0" w:oddVBand="0" w:evenVBand="0" w:oddHBand="1" w:evenHBand="0" w:firstRowFirstColumn="0" w:firstRowLastColumn="0" w:lastRowFirstColumn="0" w:lastRowLastColumn="0"/>
+              <w:rPr>
+                <w:rFonts w:eastAsiaTheme="minorEastAsia"/>
+                <w:rtl/>
+              </w:rPr>
+            </w:pPr>
+            <w:r>
+              <w:rPr>
+                <w:rFonts w:eastAsiaTheme="minorEastAsia"/>
+              </w:rPr>
+              <w:t>15998.3</w:t>
+            </w:r>
+          </w:p>
+        </w:tc>
+      </w:tr>
+      <w:tr>
+        <w:trPr>
+          <w:trHeight w:val="306"/>
+          <w:jc w:val="center"/>
+        </w:trPr>
+        <w:tc>
+          <w:tcPr>
+            <w:cnfStyle w:val="001000000000" w:firstRow="0" w:lastRow="0" w:firstColumn="1" w:lastColumn="0" w:oddVBand="0" w:evenVBand="0" w:oddHBand="0" w:evenHBand="0" w:firstRowFirstColumn="0" w:firstRowLastColumn="0" w:lastRowFirstColumn="0" w:lastRowLastColumn="0"/>
+            <w:tcW w:w="1298" w:type="dxa"/>
+          </w:tcPr>
+          <w:p>
+            <w:pPr>
+              <w:rPr>
+                <w:rFonts w:eastAsiaTheme="minorEastAsia"/>
+                <w:rtl/>
+              </w:rPr>
+            </w:pPr>
+            <w:r>
+              <w:rPr>
+                <w:rFonts w:eastAsiaTheme="minorEastAsia"/>
+              </w:rPr>
+              <w:t>0.5</w:t>
+            </w:r>
+          </w:p>
+        </w:tc>
+        <w:tc>
+          <w:tcPr>
+            <w:tcW w:w="1298" w:type="dxa"/>
+          </w:tcPr>
+          <w:p>
+            <w:pPr>
+              <w:jc w:val="center"/>
+              <w:cnfStyle w:val="000000000000" w:firstRow="0" w:lastRow="0" w:firstColumn="0" w:lastColumn="0" w:oddVBand="0" w:evenVBand="0" w:oddHBand="0" w:evenHBand="0" w:firstRowFirstColumn="0" w:firstRowLastColumn="0" w:lastRowFirstColumn="0" w:lastRowLastColumn="0"/>
+              <w:rPr>
+                <w:rFonts w:eastAsiaTheme="minorEastAsia"/>
+                <w:rtl/>
+              </w:rPr>
+            </w:pPr>
+            <w:r>
+              <w:rPr>
+                <w:rFonts w:eastAsiaTheme="minorEastAsia"/>
+              </w:rPr>
+              <w:t>643.1</w:t>
+            </w:r>
+          </w:p>
+        </w:tc>
+        <w:tc>
+          <w:tcPr>
+            <w:tcW w:w="1299" w:type="dxa"/>
+          </w:tcPr>
+          <w:p>
+            <w:pPr>
+              <w:jc w:val="center"/>
+              <w:cnfStyle w:val="000000000000" w:firstRow="0" w:lastRow="0" w:firstColumn="0" w:lastColumn="0" w:oddVBand="0" w:evenVBand="0" w:oddHBand="0" w:evenHBand="0" w:firstRowFirstColumn="0" w:firstRowLastColumn="0" w:lastRowFirstColumn="0" w:lastRowLastColumn="0"/>
+              <w:rPr>
+                <w:rFonts w:eastAsiaTheme="minorEastAsia"/>
+                <w:rtl/>
+              </w:rPr>
+            </w:pPr>
+            <w:r>
+              <w:rPr>
+                <w:rFonts w:eastAsiaTheme="minorEastAsia"/>
+              </w:rPr>
+              <w:t>1570.0</w:t>
+            </w:r>
+          </w:p>
+        </w:tc>
+        <w:tc>
+          <w:tcPr>
+            <w:tcW w:w="1299" w:type="dxa"/>
+          </w:tcPr>
+          <w:p>
+            <w:pPr>
+              <w:jc w:val="center"/>
+              <w:cnfStyle w:val="000000000000" w:firstRow="0" w:lastRow="0" w:firstColumn="0" w:lastColumn="0" w:oddVBand="0" w:evenVBand="0" w:oddHBand="0" w:evenHBand="0" w:firstRowFirstColumn="0" w:firstRowLastColumn="0" w:lastRowFirstColumn="0" w:lastRowLastColumn="0"/>
+              <w:rPr>
+                <w:rFonts w:eastAsiaTheme="minorEastAsia"/>
+                <w:rtl/>
+              </w:rPr>
+            </w:pPr>
+            <w:r>
+              <w:rPr>
+                <w:rFonts w:eastAsiaTheme="minorEastAsia"/>
+              </w:rPr>
+              <w:t>3152.0</w:t>
+            </w:r>
+          </w:p>
+        </w:tc>
+        <w:tc>
+          <w:tcPr>
+            <w:tcW w:w="1299" w:type="dxa"/>
+          </w:tcPr>
+          <w:p>
+            <w:pPr>
+              <w:jc w:val="center"/>
+              <w:cnfStyle w:val="000000000000" w:firstRow="0" w:lastRow="0" w:firstColumn="0" w:lastColumn="0" w:oddVBand="0" w:evenVBand="0" w:oddHBand="0" w:evenHBand="0" w:firstRowFirstColumn="0" w:firstRowLastColumn="0" w:lastRowFirstColumn="0" w:lastRowLastColumn="0"/>
+              <w:rPr>
+                <w:rFonts w:eastAsiaTheme="minorEastAsia"/>
+                <w:rtl/>
+              </w:rPr>
+            </w:pPr>
+            <w:r>
+              <w:rPr>
+                <w:rFonts w:eastAsiaTheme="minorEastAsia"/>
+              </w:rPr>
+              <w:t>7851.0</w:t>
+            </w:r>
+          </w:p>
+        </w:tc>
+        <w:tc>
+          <w:tcPr>
+            <w:tcW w:w="1299" w:type="dxa"/>
+          </w:tcPr>
+          <w:p>
+            <w:pPr>
+              <w:jc w:val="center"/>
+              <w:cnfStyle w:val="000000000000" w:firstRow="0" w:lastRow="0" w:firstColumn="0" w:lastColumn="0" w:oddVBand="0" w:evenVBand="0" w:oddHBand="0" w:evenHBand="0" w:firstRowFirstColumn="0" w:firstRowLastColumn="0" w:lastRowFirstColumn="0" w:lastRowLastColumn="0"/>
+              <w:rPr>
+                <w:rFonts w:eastAsiaTheme="minorEastAsia"/>
+                <w:rtl/>
+              </w:rPr>
+            </w:pPr>
+            <w:r>
+              <w:rPr>
+                <w:rFonts w:eastAsiaTheme="minorEastAsia"/>
+              </w:rPr>
+              <w:t>16449.3</w:t>
+            </w:r>
+          </w:p>
+        </w:tc>
+      </w:tr>
+      <w:tr>
+        <w:trPr>
+          <w:cnfStyle w:val="000000100000" w:firstRow="0" w:lastRow="0" w:firstColumn="0" w:lastColumn="0" w:oddVBand="0" w:evenVBand="0" w:oddHBand="1" w:evenHBand="0" w:firstRowFirstColumn="0" w:firstRowLastColumn="0" w:lastRowFirstColumn="0" w:lastRowLastColumn="0"/>
+          <w:trHeight w:val="306"/>
+          <w:jc w:val="center"/>
+        </w:trPr>
+        <w:tc>
+          <w:tcPr>
+            <w:cnfStyle w:val="001000000000" w:firstRow="0" w:lastRow="0" w:firstColumn="1" w:lastColumn="0" w:oddVBand="0" w:evenVBand="0" w:oddHBand="0" w:evenHBand="0" w:firstRowFirstColumn="0" w:firstRowLastColumn="0" w:lastRowFirstColumn="0" w:lastRowLastColumn="0"/>
+            <w:tcW w:w="1298" w:type="dxa"/>
+          </w:tcPr>
+          <w:p>
+            <w:pPr>
+              <w:rPr>
+                <w:rFonts w:eastAsiaTheme="minorEastAsia" w:hint="cs"/>
+                <w:rtl/>
+              </w:rPr>
+            </w:pPr>
+            <w:r>
+              <w:rPr>
+                <w:rFonts w:eastAsiaTheme="minorEastAsia"/>
+              </w:rPr>
+              <w:t>0.7</w:t>
+            </w:r>
+          </w:p>
+        </w:tc>
+        <w:tc>
+          <w:tcPr>
+            <w:tcW w:w="1298" w:type="dxa"/>
+          </w:tcPr>
+          <w:p>
+            <w:pPr>
+              <w:jc w:val="center"/>
+              <w:cnfStyle w:val="000000100000" w:firstRow="0" w:lastRow="0" w:firstColumn="0" w:lastColumn="0" w:oddVBand="0" w:evenVBand="0" w:oddHBand="1" w:evenHBand="0" w:firstRowFirstColumn="0" w:firstRowLastColumn="0" w:lastRowFirstColumn="0" w:lastRowLastColumn="0"/>
+              <w:rPr>
+                <w:rFonts w:eastAsiaTheme="minorEastAsia"/>
+                <w:rtl/>
+              </w:rPr>
+            </w:pPr>
+            <w:r>
+              <w:rPr>
+                <w:rFonts w:eastAsiaTheme="minorEastAsia"/>
+              </w:rPr>
+              <w:t>723.6</w:t>
+            </w:r>
+          </w:p>
+        </w:tc>
+        <w:tc>
+          <w:tcPr>
+            <w:tcW w:w="1299" w:type="dxa"/>
+          </w:tcPr>
+          <w:p>
+            <w:pPr>
+              <w:jc w:val="center"/>
+              <w:cnfStyle w:val="000000100000" w:firstRow="0" w:lastRow="0" w:firstColumn="0" w:lastColumn="0" w:oddVBand="0" w:evenVBand="0" w:oddHBand="1" w:evenHBand="0" w:firstRowFirstColumn="0" w:firstRowLastColumn="0" w:lastRowFirstColumn="0" w:lastRowLastColumn="0"/>
+              <w:rPr>
+                <w:rFonts w:eastAsiaTheme="minorEastAsia"/>
+                <w:rtl/>
+              </w:rPr>
+            </w:pPr>
+            <w:r>
+              <w:rPr>
+                <w:rFonts w:eastAsiaTheme="minorEastAsia"/>
+              </w:rPr>
+              <w:t>1448.5</w:t>
+            </w:r>
+          </w:p>
+        </w:tc>
+        <w:tc>
+          <w:tcPr>
+            <w:tcW w:w="1299" w:type="dxa"/>
+          </w:tcPr>
+          <w:p>
+            <w:pPr>
+              <w:jc w:val="center"/>
+              <w:cnfStyle w:val="000000100000" w:firstRow="0" w:lastRow="0" w:firstColumn="0" w:lastColumn="0" w:oddVBand="0" w:evenVBand="0" w:oddHBand="1" w:evenHBand="0" w:firstRowFirstColumn="0" w:firstRowLastColumn="0" w:lastRowFirstColumn="0" w:lastRowLastColumn="0"/>
+              <w:rPr>
+                <w:rFonts w:eastAsiaTheme="minorEastAsia"/>
+                <w:rtl/>
+              </w:rPr>
+            </w:pPr>
+            <w:r>
+              <w:rPr>
+                <w:rFonts w:eastAsiaTheme="minorEastAsia"/>
+              </w:rPr>
+              <w:t>3719.2</w:t>
+            </w:r>
+          </w:p>
+        </w:tc>
+        <w:tc>
+          <w:tcPr>
+            <w:tcW w:w="1299" w:type="dxa"/>
+          </w:tcPr>
+          <w:p>
+            <w:pPr>
+              <w:jc w:val="center"/>
+              <w:cnfStyle w:val="000000100000" w:firstRow="0" w:lastRow="0" w:firstColumn="0" w:lastColumn="0" w:oddVBand="0" w:evenVBand="0" w:oddHBand="1" w:evenHBand="0" w:firstRowFirstColumn="0" w:firstRowLastColumn="0" w:lastRowFirstColumn="0" w:lastRowLastColumn="0"/>
+              <w:rPr>
+                <w:rFonts w:eastAsiaTheme="minorEastAsia"/>
+                <w:rtl/>
+              </w:rPr>
+            </w:pPr>
+            <w:r>
+              <w:rPr>
+                <w:rFonts w:eastAsiaTheme="minorEastAsia"/>
+              </w:rPr>
+              <w:t>7330.6</w:t>
+            </w:r>
+          </w:p>
+        </w:tc>
+        <w:tc>
+          <w:tcPr>
+            <w:tcW w:w="1299" w:type="dxa"/>
+          </w:tcPr>
+          <w:p>
+            <w:pPr>
+              <w:jc w:val="center"/>
+              <w:cnfStyle w:val="000000100000" w:firstRow="0" w:lastRow="0" w:firstColumn="0" w:lastColumn="0" w:oddVBand="0" w:evenVBand="0" w:oddHBand="1" w:evenHBand="0" w:firstRowFirstColumn="0" w:firstRowLastColumn="0" w:lastRowFirstColumn="0" w:lastRowLastColumn="0"/>
+              <w:rPr>
+                <w:rFonts w:eastAsiaTheme="minorEastAsia"/>
+                <w:rtl/>
+              </w:rPr>
+            </w:pPr>
+            <w:r>
+              <w:rPr>
+                <w:rFonts w:eastAsiaTheme="minorEastAsia"/>
+              </w:rPr>
+              <w:t>15840.0</w:t>
+            </w:r>
+          </w:p>
+        </w:tc>
+      </w:tr>
+    </w:tbl>
+    <w:p>
+      <w:pPr>
+        <w:bidi/>
+        <w:rPr>
+          <w:rFonts w:eastAsiaTheme="minorEastAsia"/>
+          <w:rtl/>
+        </w:rPr>
+      </w:pPr>
+    </w:p>
+    <w:p>
+      <w:pPr>
+        <w:bidi/>
+        <w:rPr>
+          <w:rFonts w:eastAsiaTheme="minorEastAsia"/>
+        </w:rPr>
+      </w:pPr>
+      <w:r>
+        <w:rPr>
+          <w:rFonts w:eastAsiaTheme="minorEastAsia" w:hint="cs"/>
+          <w:rtl/>
+        </w:rPr>
+        <w:t xml:space="preserve">להערכתי, זמן הכיסוי הוא </w:t>
+      </w:r>
+      <w:r>
+        <w:rPr>
+          <w:rFonts w:eastAsiaTheme="minorEastAsia"/>
+        </w:rPr>
+        <w:t>O(n)</w:t>
+      </w:r>
+      <w:r>
+        <w:rPr>
+          <w:rFonts w:eastAsiaTheme="minorEastAsia" w:hint="cs"/>
+          <w:rtl/>
+        </w:rPr>
+        <w:t xml:space="preserve"> כי לכל </w:t>
+      </w:r>
+      <w:r>
+        <w:rPr>
+          <w:rFonts w:eastAsiaTheme="minorEastAsia"/>
+        </w:rPr>
+        <w:t>p</w:t>
+      </w:r>
+      <w:r>
+        <w:rPr>
+          <w:rFonts w:eastAsiaTheme="minorEastAsia" w:hint="cs"/>
+          <w:rtl/>
+        </w:rPr>
+        <w:t xml:space="preserve"> המנה בין תוצאת הרצה לזו שקדמה לה נעה בין 1.9 ל2.5 עבור קלט שגדל פי 2 בכל הרצה. ככל ש</w:t>
+      </w:r>
+      <w:r>
+        <w:rPr>
+          <w:rFonts w:eastAsiaTheme="minorEastAsia"/>
+        </w:rPr>
+        <w:t>p</w:t>
+      </w:r>
+      <w:r>
+        <w:rPr>
+          <w:rFonts w:eastAsiaTheme="minorEastAsia" w:hint="cs"/>
+          <w:rtl/>
+        </w:rPr>
+        <w:t xml:space="preserve"> גדול יותר סביר שיהיו צמתים עם הרבה שכנים, וכפי שראינו קודם, ככל שלצמתים יש יותר שכנים זמן הכיסוי משתפר.</w:t>
+      </w:r>
+    </w:p>
+    <w:p>
+      <w:pPr>
+        <w:bidi/>
+        <w:rPr>
+          <w:rFonts w:eastAsiaTheme="minorEastAsia"/>
+        </w:rPr>
+      </w:pPr>
+    </w:p>
+    <w:p>
+      <w:pPr>
+        <w:bidi/>
+        <w:rPr>
+          <w:rFonts w:eastAsiaTheme="minorEastAsia"/>
+          <w:u w:val="single"/>
+          <w:rtl/>
+        </w:rPr>
+      </w:pPr>
+      <w:r>
+        <w:rPr>
+          <w:rFonts w:eastAsiaTheme="minorEastAsia"/>
+          <w:u w:val="single"/>
+        </w:rPr>
+        <w:lastRenderedPageBreak/>
+        <w:t>Return graph</w:t>
+      </w:r>
+      <w:r>
+        <w:rPr>
+          <w:rFonts w:eastAsiaTheme="minorEastAsia" w:hint="cs"/>
+          <w:u w:val="single"/>
+          <w:rtl/>
+        </w:rPr>
+        <w:t>:</w:t>
+      </w:r>
+    </w:p>
+    <w:p>
+      <w:pPr>
+        <w:bidi/>
+        <w:rPr>
+          <w:rFonts w:eastAsiaTheme="minorEastAsia"/>
+          <w:rtl/>
+        </w:rPr>
+      </w:pPr>
+      <w:r>
+        <w:rPr>
+          <w:rFonts w:eastAsiaTheme="minorEastAsia" w:hint="cs"/>
+          <w:rtl/>
+        </w:rPr>
+        <w:t>ראשית, ה</w:t>
+      </w:r>
+      <w:r>
+        <w:rPr>
+          <w:rFonts w:eastAsiaTheme="minorEastAsia"/>
+        </w:rPr>
+        <w:t>n</w:t>
+      </w:r>
+      <w:r>
+        <w:rPr>
+          <w:rFonts w:eastAsiaTheme="minorEastAsia" w:hint="cs"/>
+          <w:rtl/>
+        </w:rPr>
+        <w:t xml:space="preserve"> המקסימלי עבורו הפונקציה רצה בפחות מדקה הוא 25, לכן ניתן להשתמש בערכי </w:t>
+      </w:r>
+      <w:r>
+        <w:rPr>
+          <w:rFonts w:eastAsiaTheme="minorEastAsia"/>
+        </w:rPr>
+        <w:t>n</w:t>
+      </w:r>
+      <w:r>
+        <w:rPr>
+          <w:rFonts w:eastAsiaTheme="minorEastAsia" w:hint="cs"/>
+          <w:rtl/>
+        </w:rPr>
+        <w:t xml:space="preserve"> קטנים יחסית על מנת להבין את סדר הגודל.</w:t>
+      </w:r>
+    </w:p>
+    <w:tbl>
+      <w:tblPr>
+        <w:tblStyle w:val="TableGrid"/>
+        <w:bidiVisual/>
+        <w:tblW w:w="0" w:type="auto"/>
+        <w:tblLook w:val="04A0" w:firstRow="1" w:lastRow="0" w:firstColumn="1" w:lastColumn="0" w:noHBand="0" w:noVBand="1"/>
+      </w:tblPr>
+      <w:tblGrid>
+        <w:gridCol w:w="1870"/>
+        <w:gridCol w:w="1870"/>
+        <w:gridCol w:w="1870"/>
+        <w:gridCol w:w="1870"/>
+        <w:gridCol w:w="1870"/>
+      </w:tblGrid>
+      <w:tr>
+        <w:tc>
+          <w:tcPr>
+            <w:tcW w:w="1870" w:type="dxa"/>
+          </w:tcPr>
+          <w:p>
+            <w:pPr>
+              <w:bidi/>
+              <w:rPr>
+                <w:rFonts w:eastAsiaTheme="minorEastAsia" w:hint="cs"/>
+                <w:rtl/>
+              </w:rPr>
+            </w:pPr>
+            <w:r>
+              <w:rPr>
+                <w:rFonts w:eastAsiaTheme="minorEastAsia"/>
+              </w:rPr>
+              <w:t>16</w:t>
+            </w:r>
+          </w:p>
+        </w:tc>
+        <w:tc>
+          <w:tcPr>
+            <w:tcW w:w="1870" w:type="dxa"/>
+          </w:tcPr>
+          <w:p>
+            <w:pPr>
+              <w:bidi/>
+              <w:rPr>
+                <w:rFonts w:eastAsiaTheme="minorEastAsia" w:hint="cs"/>
+                <w:rtl/>
+              </w:rPr>
+            </w:pPr>
+            <w:r>
+              <w:rPr>
+                <w:rFonts w:eastAsiaTheme="minorEastAsia"/>
+              </w:rPr>
+              <w:t>8</w:t>
+            </w:r>
+          </w:p>
+        </w:tc>
+        <w:tc>
+          <w:tcPr>
+            <w:tcW w:w="1870" w:type="dxa"/>
+          </w:tcPr>
+          <w:p>
+            <w:pPr>
+              <w:bidi/>
+              <w:rPr>
+                <w:rFonts w:eastAsiaTheme="minorEastAsia" w:hint="cs"/>
+                <w:rtl/>
+              </w:rPr>
+            </w:pPr>
+            <w:r>
+              <w:rPr>
+                <w:rFonts w:eastAsiaTheme="minorEastAsia"/>
+              </w:rPr>
+              <w:t>4</w:t>
+            </w:r>
+          </w:p>
+        </w:tc>
+        <w:tc>
+          <w:tcPr>
+            <w:tcW w:w="1870" w:type="dxa"/>
+          </w:tcPr>
+          <w:p>
+            <w:pPr>
+              <w:bidi/>
+              <w:rPr>
+                <w:rFonts w:eastAsiaTheme="minorEastAsia" w:hint="cs"/>
+                <w:rtl/>
+              </w:rPr>
+            </w:pPr>
+            <w:r>
+              <w:rPr>
+                <w:rFonts w:eastAsiaTheme="minorEastAsia"/>
+              </w:rPr>
+              <w:t>2</w:t>
+            </w:r>
+          </w:p>
+        </w:tc>
+        <w:tc>
+          <w:tcPr>
+            <w:tcW w:w="1870" w:type="dxa"/>
+          </w:tcPr>
+          <w:p>
+            <w:pPr>
+              <w:bidi/>
+              <w:rPr>
+                <w:rFonts w:eastAsiaTheme="minorEastAsia"/>
+              </w:rPr>
+            </w:pPr>
+            <w:r>
+              <w:rPr>
+                <w:rFonts w:eastAsiaTheme="minorEastAsia"/>
+              </w:rPr>
+              <w:t>n</w:t>
+            </w:r>
+          </w:p>
+        </w:tc>
+      </w:tr>
+      <w:tr>
+        <w:tc>
+          <w:tcPr>
+            <w:tcW w:w="1870" w:type="dxa"/>
+          </w:tcPr>
+          <w:p>
+            <w:pPr>
+              <w:bidi/>
+              <w:rPr>
+                <w:rFonts w:eastAsiaTheme="minorEastAsia" w:hint="cs"/>
+                <w:rtl/>
+              </w:rPr>
+            </w:pPr>
+            <w:r>
+              <w:rPr>
+                <w:rFonts w:eastAsiaTheme="minorEastAsia" w:cs="Arial"/>
+                <w:rtl/>
+              </w:rPr>
+              <w:t>39068.5</w:t>
+            </w:r>
+          </w:p>
+        </w:tc>
+        <w:tc>
+          <w:tcPr>
+            <w:tcW w:w="1870" w:type="dxa"/>
+          </w:tcPr>
+          <w:p>
+            <w:pPr>
+              <w:bidi/>
+              <w:rPr>
+                <w:rFonts w:eastAsiaTheme="minorEastAsia" w:hint="cs"/>
+                <w:rtl/>
+              </w:rPr>
+            </w:pPr>
+            <w:r>
+              <w:rPr>
+                <w:rFonts w:eastAsiaTheme="minorEastAsia" w:cs="Arial"/>
+                <w:rtl/>
+              </w:rPr>
+              <w:t>160.4</w:t>
+            </w:r>
+          </w:p>
+        </w:tc>
+        <w:tc>
+          <w:tcPr>
+            <w:tcW w:w="1870" w:type="dxa"/>
+          </w:tcPr>
+          <w:p>
+            <w:pPr>
+              <w:bidi/>
+              <w:rPr>
+                <w:rFonts w:eastAsiaTheme="minorEastAsia" w:hint="cs"/>
+                <w:rtl/>
+              </w:rPr>
+            </w:pPr>
+            <w:r>
+              <w:rPr>
+                <w:rFonts w:eastAsiaTheme="minorEastAsia" w:cs="Arial"/>
+                <w:rtl/>
+              </w:rPr>
+              <w:t>12.9</w:t>
+            </w:r>
+          </w:p>
+        </w:tc>
+        <w:tc>
+          <w:tcPr>
+            <w:tcW w:w="1870" w:type="dxa"/>
+          </w:tcPr>
+          <w:p>
+            <w:pPr>
+              <w:bidi/>
+              <w:rPr>
+                <w:rFonts w:eastAsiaTheme="minorEastAsia" w:hint="cs"/>
+                <w:rtl/>
+              </w:rPr>
+            </w:pPr>
+            <w:r>
+              <w:rPr>
+                <w:rFonts w:eastAsiaTheme="minorEastAsia"/>
+              </w:rPr>
+              <w:t>2</w:t>
+            </w:r>
+          </w:p>
+        </w:tc>
+        <w:tc>
+          <w:tcPr>
+            <w:tcW w:w="1870" w:type="dxa"/>
+          </w:tcPr>
+          <w:p>
+            <w:pPr>
+              <w:bidi/>
+              <w:rPr>
+                <w:rFonts w:eastAsiaTheme="minorEastAsia" w:hint="cs"/>
+                <w:rtl/>
+              </w:rPr>
+            </w:pPr>
+            <w:r>
+              <w:rPr>
+                <w:rFonts w:eastAsiaTheme="minorEastAsia"/>
+              </w:rPr>
+              <w:t>Return_graph</w:t>
+            </w:r>
+          </w:p>
+        </w:tc>
+      </w:tr>
+    </w:tbl>
+    <w:p>
+      <w:pPr>
+        <w:bidi/>
+        <w:rPr>
+          <w:rFonts w:eastAsiaTheme="minorEastAsia"/>
+        </w:rPr>
+      </w:pPr>
+    </w:p>
+    <w:p>
+      <w:pPr>
+        <w:bidi/>
+        <w:rPr>
+          <w:rFonts w:eastAsiaTheme="minorEastAsia"/>
+        </w:rPr>
+      </w:pPr>
+      <w:r>
+        <w:rPr>
+          <w:rFonts w:eastAsiaTheme="minorEastAsia"/>
+        </w:rPr>
+        <w:t>O(k^n)</w:t>
+      </w:r>
+      <w:r>
+        <w:rPr>
+          <w:rFonts w:eastAsiaTheme="minorEastAsia" w:hint="cs"/>
+          <w:rtl/>
+        </w:rPr>
+        <w:t xml:space="preserve">- ניתן לראות כי לכל קלט המנה בין הפלט לפלט הקודם היא מספר גדול יחסית (לפחות 6), כמו כן המנה גדלה, לכן ניתן להסיק שזמן הכיסוי אקספוננציאלי, כלומה קיים מספר </w:t>
+      </w:r>
+      <w:r>
+        <w:rPr>
+          <w:rFonts w:eastAsiaTheme="minorEastAsia"/>
+        </w:rPr>
+        <w:t>k</w:t>
+      </w:r>
+      <w:r>
+        <w:rPr>
+          <w:rFonts w:eastAsiaTheme="minorEastAsia" w:hint="cs"/>
+          <w:rtl/>
+        </w:rPr>
+        <w:t xml:space="preserve"> כלשהו כך ש </w:t>
+      </w:r>
+      <w:r>
+        <w:rPr>
+          <w:rFonts w:eastAsiaTheme="minorEastAsia"/>
+        </w:rPr>
+        <w:t>k^n</w:t>
+      </w:r>
+      <w:r>
+        <w:rPr>
+          <w:rFonts w:eastAsiaTheme="minorEastAsia" w:hint="cs"/>
+          <w:rtl/>
+        </w:rPr>
+        <w:t xml:space="preserve"> חוסם את הפונקציה </w:t>
+      </w:r>
+    </w:p>
+    <w:p>
+      <w:pPr>
+        <w:bidi/>
+        <w:rPr>
+          <w:rFonts w:eastAsiaTheme="minorEastAsia"/>
+          <w:u w:val="single"/>
+        </w:rPr>
+      </w:pPr>
+      <w:r>
+        <w:rPr>
+          <w:rFonts w:eastAsiaTheme="minorEastAsia" w:hint="cs"/>
+          <w:u w:val="single"/>
+          <w:rtl/>
+        </w:rPr>
+        <w:t>שאלה 3 סעיף ב</w:t>
+      </w:r>
+    </w:p>
+    <w:p>
+      <w:pPr>
+        <w:bidi/>
+        <w:rPr>
+          <w:rFonts w:eastAsiaTheme="minorEastAsia"/>
+          <w:rtl/>
+        </w:rPr>
+      </w:pPr>
+      <w:r>
+        <w:rPr>
+          <w:rFonts w:eastAsiaTheme="minorEastAsia" w:hint="cs"/>
+          <w:rtl/>
+        </w:rPr>
+        <w:t xml:space="preserve">בקובץ </w:t>
+      </w:r>
+      <w:r>
+        <w:rPr>
+          <w:rFonts w:eastAsiaTheme="minorEastAsia"/>
+        </w:rPr>
+        <w:t xml:space="preserve"> skeleton</w:t>
+      </w:r>
+      <w:r>
+        <w:rPr>
+          <w:rFonts w:eastAsiaTheme="minorEastAsia" w:hint="cs"/>
+          <w:rtl/>
+        </w:rPr>
+        <w:t xml:space="preserve"> כתבתי את הפונקציה הבאה: </w:t>
+      </w:r>
+    </w:p>
+    <w:p>
+      <w:pPr>
+        <w:shd w:val="clear" w:color="auto" w:fill="2B2B2B"/>
+        <w:tabs>
+          <w:tab w:val="left" w:pos="916"/>
+          <w:tab w:val="left" w:pos="1832"/>
+          <w:tab w:val="left" w:pos="2748"/>
+          <w:tab w:val="left" w:pos="3664"/>
+          <w:tab w:val="left" w:pos="4580"/>
+          <w:tab w:val="left" w:pos="5496"/>
+          <w:tab w:val="left" w:pos="6412"/>
+          <w:tab w:val="left" w:pos="7328"/>
+          <w:tab w:val="left" w:pos="8244"/>
+          <w:tab w:val="left" w:pos="9160"/>
+          <w:tab w:val="left" w:pos="10076"/>
+          <w:tab w:val="left" w:pos="10992"/>
+          <w:tab w:val="left" w:pos="11908"/>
+          <w:tab w:val="left" w:pos="12824"/>
+          <w:tab w:val="left" w:pos="13740"/>
+          <w:tab w:val="left" w:pos="14656"/>
+        </w:tabs>
+        <w:spacing w:after="0" w:line="240" w:lineRule="auto"/>
+        <w:rPr>
+          <w:rFonts w:ascii="Consolas" w:eastAsia="Times New Roman" w:hAnsi="Consolas" w:cs="Courier New"/>
+          <w:color w:val="A9B7C6"/>
+          <w:sz w:val="20"/>
+          <w:szCs w:val="20"/>
+        </w:rPr>
+      </w:pPr>
+      <w:r>
+        <w:rPr>
+          <w:rFonts w:ascii="Consolas" w:eastAsia="Times New Roman" w:hAnsi="Consolas" w:cs="Courier New"/>
+          <w:color w:val="CC7832"/>
+          <w:sz w:val="20"/>
+          <w:szCs w:val="20"/>
+        </w:rPr>
+        <w:t xml:space="preserve">def </w:t>
+      </w:r>
+      <w:r>
+        <w:rPr>
+          <w:rFonts w:ascii="Consolas" w:eastAsia="Times New Roman" w:hAnsi="Consolas" w:cs="Courier New"/>
+          <w:color w:val="FFC66D"/>
+          <w:sz w:val="20"/>
+          <w:szCs w:val="20"/>
+        </w:rPr>
+        <w:t>generate_sorted_blocks</w:t>
+      </w:r>
+      <w:r>
+        <w:rPr>
+          <w:rFonts w:ascii="Consolas" w:eastAsia="Times New Roman" w:hAnsi="Consolas" w:cs="Courier New"/>
+          <w:color w:val="A9B7C6"/>
+          <w:sz w:val="20"/>
+          <w:szCs w:val="20"/>
+        </w:rPr>
+        <w:t>(lst</w:t>
+      </w:r>
+      <w:r>
+        <w:rPr>
+          <w:rFonts w:ascii="Consolas" w:eastAsia="Times New Roman" w:hAnsi="Consolas" w:cs="Courier New"/>
+          <w:color w:val="CC7832"/>
+          <w:sz w:val="20"/>
+          <w:szCs w:val="20"/>
+        </w:rPr>
+        <w:t xml:space="preserve">, </w:t>
+      </w:r>
+      <w:r>
+        <w:rPr>
+          <w:rFonts w:ascii="Consolas" w:eastAsia="Times New Roman" w:hAnsi="Consolas" w:cs="Courier New"/>
+          <w:color w:val="A9B7C6"/>
+          <w:sz w:val="20"/>
+          <w:szCs w:val="20"/>
+        </w:rPr>
+        <w:t>k):</w:t>
+      </w:r>
+      <w:r>
+        <w:rPr>
+          <w:rFonts w:ascii="Consolas" w:eastAsia="Times New Roman" w:hAnsi="Consolas" w:cs="Courier New"/>
+          <w:color w:val="A9B7C6"/>
+          <w:sz w:val="20"/>
+          <w:szCs w:val="20"/>
+        </w:rPr>
+        <w:br/>
+        <w:t xml:space="preserve">    result = []</w:t>
+      </w:r>
+      <w:r>
+        <w:rPr>
+          <w:rFonts w:ascii="Consolas" w:eastAsia="Times New Roman" w:hAnsi="Consolas" w:cs="Courier New"/>
+          <w:color w:val="A9B7C6"/>
+          <w:sz w:val="20"/>
+          <w:szCs w:val="20"/>
+        </w:rPr>
+        <w:br/>
+      </w:r>
+      <w:r>
+        <w:rPr>
+          <w:rFonts w:ascii="Consolas" w:eastAsia="Times New Roman" w:hAnsi="Consolas" w:cs="Courier New"/>
+          <w:color w:val="A9B7C6"/>
+          <w:sz w:val="20"/>
+          <w:szCs w:val="20"/>
+        </w:rPr>
+        <w:br/>
+        <w:t xml:space="preserve">    </w:t>
+      </w:r>
+      <w:r>
+        <w:rPr>
+          <w:rFonts w:ascii="Consolas" w:eastAsia="Times New Roman" w:hAnsi="Consolas" w:cs="Courier New"/>
+          <w:color w:val="CC7832"/>
+          <w:sz w:val="20"/>
+          <w:szCs w:val="20"/>
+        </w:rPr>
+        <w:t xml:space="preserve">for </w:t>
+      </w:r>
+      <w:r>
+        <w:rPr>
+          <w:rFonts w:ascii="Consolas" w:eastAsia="Times New Roman" w:hAnsi="Consolas" w:cs="Courier New"/>
+          <w:color w:val="A9B7C6"/>
+          <w:sz w:val="20"/>
+          <w:szCs w:val="20"/>
+        </w:rPr>
+        <w:t xml:space="preserve">i </w:t>
+      </w:r>
+      <w:r>
+        <w:rPr>
+          <w:rFonts w:ascii="Consolas" w:eastAsia="Times New Roman" w:hAnsi="Consolas" w:cs="Courier New"/>
+          <w:color w:val="CC7832"/>
+          <w:sz w:val="20"/>
+          <w:szCs w:val="20"/>
+        </w:rPr>
+        <w:t xml:space="preserve">in </w:t>
+      </w:r>
+      <w:r>
+        <w:rPr>
+          <w:rFonts w:ascii="Consolas" w:eastAsia="Times New Roman" w:hAnsi="Consolas" w:cs="Courier New"/>
+          <w:color w:val="8888C6"/>
+          <w:sz w:val="20"/>
+          <w:szCs w:val="20"/>
+        </w:rPr>
+        <w:t>range</w:t>
+      </w:r>
+      <w:r>
+        <w:rPr>
+          <w:rFonts w:ascii="Consolas" w:eastAsia="Times New Roman" w:hAnsi="Consolas" w:cs="Courier New"/>
+          <w:color w:val="A9B7C6"/>
+          <w:sz w:val="20"/>
+          <w:szCs w:val="20"/>
+        </w:rPr>
+        <w:t>(</w:t>
+      </w:r>
+      <w:r>
+        <w:rPr>
+          <w:rFonts w:ascii="Consolas" w:eastAsia="Times New Roman" w:hAnsi="Consolas" w:cs="Courier New"/>
+          <w:color w:val="6897BB"/>
+          <w:sz w:val="20"/>
+          <w:szCs w:val="20"/>
+        </w:rPr>
+        <w:t>0</w:t>
+      </w:r>
+      <w:r>
+        <w:rPr>
+          <w:rFonts w:ascii="Consolas" w:eastAsia="Times New Roman" w:hAnsi="Consolas" w:cs="Courier New"/>
+          <w:color w:val="CC7832"/>
+          <w:sz w:val="20"/>
+          <w:szCs w:val="20"/>
+        </w:rPr>
+        <w:t xml:space="preserve">, </w:t>
+      </w:r>
+      <w:r>
+        <w:rPr>
+          <w:rFonts w:ascii="Consolas" w:eastAsia="Times New Roman" w:hAnsi="Consolas" w:cs="Courier New"/>
+          <w:color w:val="8888C6"/>
+          <w:sz w:val="20"/>
+          <w:szCs w:val="20"/>
+        </w:rPr>
+        <w:t>len</w:t>
+      </w:r>
+      <w:r>
+        <w:rPr>
+          <w:rFonts w:ascii="Consolas" w:eastAsia="Times New Roman" w:hAnsi="Consolas" w:cs="Courier New"/>
+          <w:color w:val="A9B7C6"/>
+          <w:sz w:val="20"/>
+          <w:szCs w:val="20"/>
+        </w:rPr>
+        <w:t>(lst)</w:t>
+      </w:r>
+      <w:r>
+        <w:rPr>
+          <w:rFonts w:ascii="Consolas" w:eastAsia="Times New Roman" w:hAnsi="Consolas" w:cs="Courier New"/>
+          <w:color w:val="CC7832"/>
+          <w:sz w:val="20"/>
+          <w:szCs w:val="20"/>
+        </w:rPr>
+        <w:t xml:space="preserve">, </w:t>
+      </w:r>
+      <w:r>
+        <w:rPr>
+          <w:rFonts w:ascii="Consolas" w:eastAsia="Times New Roman" w:hAnsi="Consolas" w:cs="Courier New"/>
+          <w:color w:val="A9B7C6"/>
+          <w:sz w:val="20"/>
+          <w:szCs w:val="20"/>
+        </w:rPr>
+        <w:t>k):</w:t>
+      </w:r>
+      <w:r>
+        <w:rPr>
+          <w:rFonts w:ascii="Consolas" w:eastAsia="Times New Roman" w:hAnsi="Consolas" w:cs="Courier New"/>
+          <w:color w:val="A9B7C6"/>
+          <w:sz w:val="20"/>
+          <w:szCs w:val="20"/>
+        </w:rPr>
+        <w:br/>
+        <w:t xml:space="preserve">        sublist = lst[i: i + k].copy()</w:t>
+      </w:r>
+      <w:r>
+        <w:rPr>
+          <w:rFonts w:ascii="Consolas" w:eastAsia="Times New Roman" w:hAnsi="Consolas" w:cs="Courier New"/>
+          <w:color w:val="A9B7C6"/>
+          <w:sz w:val="20"/>
+          <w:szCs w:val="20"/>
+        </w:rPr>
+        <w:br/>
+        <w:t xml:space="preserve">        selection_sort(sublist)</w:t>
+      </w:r>
+      <w:r>
+        <w:rPr>
+          <w:rFonts w:ascii="Consolas" w:eastAsia="Times New Roman" w:hAnsi="Consolas" w:cs="Courier New"/>
+          <w:color w:val="A9B7C6"/>
+          <w:sz w:val="20"/>
+          <w:szCs w:val="20"/>
+        </w:rPr>
+        <w:br/>
+        <w:t xml:space="preserve">        result.append(sublist)</w:t>
+      </w:r>
+      <w:r>
+        <w:rPr>
+          <w:rFonts w:ascii="Consolas" w:eastAsia="Times New Roman" w:hAnsi="Consolas" w:cs="Courier New"/>
+          <w:color w:val="A9B7C6"/>
+          <w:sz w:val="20"/>
+          <w:szCs w:val="20"/>
+        </w:rPr>
+        <w:br/>
+      </w:r>
+      <w:r>
+        <w:rPr>
+          <w:rFonts w:ascii="Consolas" w:eastAsia="Times New Roman" w:hAnsi="Consolas" w:cs="Courier New"/>
+          <w:color w:val="A9B7C6"/>
+          <w:sz w:val="20"/>
+          <w:szCs w:val="20"/>
+        </w:rPr>
+        <w:br/>
+        <w:t xml:space="preserve">    </w:t>
+      </w:r>
+      <w:r>
+        <w:rPr>
+          <w:rFonts w:ascii="Consolas" w:eastAsia="Times New Roman" w:hAnsi="Consolas" w:cs="Courier New"/>
+          <w:color w:val="CC7832"/>
+          <w:sz w:val="20"/>
+          <w:szCs w:val="20"/>
+        </w:rPr>
+        <w:t xml:space="preserve">return </w:t>
+      </w:r>
+      <w:r>
+        <w:rPr>
+          <w:rFonts w:ascii="Consolas" w:eastAsia="Times New Roman" w:hAnsi="Consolas" w:cs="Courier New"/>
+          <w:color w:val="A9B7C6"/>
+          <w:sz w:val="20"/>
+          <w:szCs w:val="20"/>
+        </w:rPr>
+        <w:t>result</w:t>
+      </w:r>
+    </w:p>
+    <w:p>
+      <w:pPr>
+        <w:bidi/>
+        <w:rPr>
+          <w:rFonts w:eastAsiaTheme="minorEastAsia"/>
+          <w:rtl/>
+        </w:rPr>
+      </w:pPr>
+    </w:p>
+    <w:p>
+      <w:pPr>
+        <w:bidi/>
+        <w:rPr>
+          <w:rFonts w:eastAsiaTheme="minorEastAsia"/>
+          <w:rtl/>
+        </w:rPr>
+      </w:pPr>
+      <w:r>
+        <w:rPr>
+          <w:rFonts w:eastAsiaTheme="minorEastAsia" w:hint="cs"/>
+          <w:rtl/>
+        </w:rPr>
+        <w:t xml:space="preserve">הלולאה החיצונית רצה </w:t>
+      </w:r>
+      <w:r>
+        <w:rPr>
+          <w:rFonts w:eastAsiaTheme="minorEastAsia"/>
+        </w:rPr>
+        <w:t>n/k</w:t>
+      </w:r>
+      <w:r>
+        <w:rPr>
+          <w:rFonts w:eastAsiaTheme="minorEastAsia" w:hint="cs"/>
+          <w:rtl/>
+        </w:rPr>
+        <w:t xml:space="preserve"> פעמים</w:t>
+      </w:r>
+    </w:p>
+    <w:p>
+      <w:pPr>
+        <w:bidi/>
+        <w:rPr>
+          <w:rFonts w:eastAsiaTheme="minorEastAsia"/>
+          <w:rtl/>
+        </w:rPr>
+      </w:pPr>
+      <w:r>
+        <w:rPr>
+          <w:rFonts w:eastAsiaTheme="minorEastAsia" w:hint="cs"/>
+          <w:rtl/>
+        </w:rPr>
+        <w:t xml:space="preserve">סיבוכיות זמן הריצה של </w:t>
+      </w:r>
+      <w:r>
+        <w:rPr>
+          <w:rFonts w:eastAsiaTheme="minorEastAsia"/>
+        </w:rPr>
+        <w:t>copy</w:t>
+      </w:r>
+      <w:r>
+        <w:rPr>
+          <w:rFonts w:eastAsiaTheme="minorEastAsia" w:hint="cs"/>
+          <w:rtl/>
+        </w:rPr>
+        <w:t xml:space="preserve"> היא </w:t>
+      </w:r>
+      <w:r>
+        <w:rPr>
+          <w:rFonts w:eastAsiaTheme="minorEastAsia"/>
+        </w:rPr>
+        <w:t>k</w:t>
+      </w:r>
+    </w:p>
+    <w:p>
+      <w:pPr>
+        <w:bidi/>
+        <w:rPr>
+          <w:rFonts w:eastAsiaTheme="minorEastAsia"/>
+          <w:rtl/>
+        </w:rPr>
+      </w:pPr>
+      <w:r>
+        <w:rPr>
+          <w:rFonts w:eastAsiaTheme="minorEastAsia" w:hint="cs"/>
+          <w:rtl/>
+        </w:rPr>
+        <w:t xml:space="preserve">ראינו בכיתה שסיבוכיות </w:t>
+      </w:r>
+      <w:r>
+        <w:rPr>
+          <w:rFonts w:eastAsiaTheme="minorEastAsia"/>
+        </w:rPr>
+        <w:t>slelection_sort</w:t>
+      </w:r>
+      <w:r>
+        <w:rPr>
+          <w:rFonts w:eastAsiaTheme="minorEastAsia" w:hint="cs"/>
+          <w:rtl/>
+        </w:rPr>
+        <w:t xml:space="preserve"> עבור קלט בגודל </w:t>
+      </w:r>
+      <w:r>
+        <w:rPr>
+          <w:rFonts w:eastAsiaTheme="minorEastAsia"/>
+        </w:rPr>
+        <w:t>k</w:t>
+      </w:r>
+      <w:r>
+        <w:rPr>
+          <w:rFonts w:eastAsiaTheme="minorEastAsia" w:hint="cs"/>
+          <w:rtl/>
+        </w:rPr>
+        <w:t xml:space="preserve"> היא </w:t>
+      </w:r>
+      <w:r>
+        <w:rPr>
+          <w:rFonts w:eastAsiaTheme="minorEastAsia"/>
+        </w:rPr>
+        <w:t>k^2</w:t>
+      </w:r>
+    </w:p>
+    <w:p>
+      <w:pPr>
+        <w:bidi/>
+        <w:rPr>
+          <w:rFonts w:eastAsiaTheme="minorEastAsia"/>
+          <w:rtl/>
+        </w:rPr>
+      </w:pPr>
+      <w:r>
+        <w:rPr>
+          <w:rFonts w:eastAsiaTheme="minorEastAsia" w:hint="cs"/>
+          <w:rtl/>
+        </w:rPr>
+        <w:t xml:space="preserve">הפעולה </w:t>
+      </w:r>
+      <w:r>
+        <w:rPr>
+          <w:rFonts w:eastAsiaTheme="minorEastAsia"/>
+        </w:rPr>
+        <w:t>append</w:t>
+      </w:r>
+      <w:r>
+        <w:rPr>
+          <w:rFonts w:eastAsiaTheme="minorEastAsia" w:hint="cs"/>
+          <w:rtl/>
+        </w:rPr>
+        <w:t xml:space="preserve"> היא </w:t>
+      </w:r>
+      <w:r>
+        <w:rPr>
+          <w:rFonts w:eastAsiaTheme="minorEastAsia"/>
+        </w:rPr>
+        <w:t>O(1)</w:t>
+      </w:r>
+    </w:p>
+    <w:p>
+      <w:pPr>
+        <w:bidi/>
+        <w:rPr>
+          <w:rFonts w:eastAsiaTheme="minorEastAsia"/>
+        </w:rPr>
+      </w:pPr>
+      <w:r>
+        <w:rPr>
+          <w:rFonts w:eastAsiaTheme="minorEastAsia" w:hint="cs"/>
+          <w:rtl/>
+        </w:rPr>
+        <w:t>סה"כ קיבלנו:</w:t>
+      </w:r>
+    </w:p>
+    <w:p>
+      <w:pPr>
+        <w:bidi/>
+        <w:rPr>
+          <w:rFonts w:eastAsiaTheme="minorEastAsia" w:hint="cs"/>
+        </w:rPr>
+      </w:pPr>
+      <w:r>
+        <w:rPr>
+          <w:rFonts w:eastAsiaTheme="minorEastAsia" w:hint="cs"/>
+          <w:rtl/>
+        </w:rPr>
+        <w:t xml:space="preserve">נתון כי </w:t>
+      </w:r>
+      <w:r>
+        <w:rPr>
+          <w:rFonts w:eastAsiaTheme="minorEastAsia"/>
+        </w:rPr>
+        <w:t xml:space="preserve">n </w:t>
+      </w:r>
+      <m:oMath>
+        <m:r>
+          <w:rPr>
+            <w:rFonts w:ascii="Cambria Math" w:eastAsiaTheme="minorEastAsia" w:hAnsi="Cambria Math"/>
+            <w:rtl/>
+          </w:rPr>
+          <m:t>≥</m:t>
+        </m:r>
+        <m:r>
+          <w:rPr>
+            <w:rFonts w:ascii="Cambria Math" w:eastAsiaTheme="minorEastAsia" w:hAnsi="Cambria Math"/>
+          </w:rPr>
+          <m:t>k</m:t>
+        </m:r>
+      </m:oMath>
+      <w:r>
+        <w:rPr>
+          <w:rFonts w:eastAsiaTheme="minorEastAsia" w:hint="cs"/>
+          <w:rtl/>
+        </w:rPr>
+        <w:t xml:space="preserve"> לכן מתקיים:</w:t>
+      </w:r>
+    </w:p>
+    <w:p>
+      <w:pPr>
+        <w:rPr>
+          <w:rFonts w:eastAsiaTheme="minorEastAsia"/>
+        </w:rPr>
+      </w:pPr>
+      <m:oMathPara>
+        <m:oMathParaPr>
+          <m:jc m:val="left"/>
+        </m:oMathParaPr>
+        <m:oMath>
+          <m:d>
+            <m:dPr>
+              <m:begChr m:val="⌈"/>
+              <m:endChr m:val="⌉"/>
+              <m:ctrlPr>
+                <w:rPr>
+                  <w:rFonts w:ascii="Cambria Math" w:eastAsiaTheme="minorEastAsia" w:hAnsi="Cambria Math"/>
+                  <w:i/>
+                </w:rPr>
+              </m:ctrlPr>
+            </m:dPr>
+            <m:e>
+              <m:f>
+                <m:fPr>
+                  <m:ctrlPr>
+                    <w:rPr>
+                      <w:rFonts w:ascii="Cambria Math" w:eastAsiaTheme="minorEastAsia" w:hAnsi="Cambria Math"/>
+                      <w:i/>
+                    </w:rPr>
+                  </m:ctrlPr>
+                </m:fPr>
+                <m:num>
+                  <m:r>
+                    <w:rPr>
+                      <w:rFonts w:ascii="Cambria Math" w:eastAsiaTheme="minorEastAsia" w:hAnsi="Cambria Math"/>
+                    </w:rPr>
+                    <m:t>n</m:t>
+                  </m:r>
+                </m:num>
+                <m:den>
+                  <m:r>
+                    <w:rPr>
+                      <w:rFonts w:ascii="Cambria Math" w:eastAsiaTheme="minorEastAsia" w:hAnsi="Cambria Math"/>
+                    </w:rPr>
+                    <m:t>k</m:t>
+                  </m:r>
+                </m:den>
+              </m:f>
+            </m:e>
+          </m:d>
+          <m:d>
+            <m:dPr>
+              <m:ctrlPr>
+                <w:rPr>
+                  <w:rFonts w:ascii="Cambria Math" w:eastAsiaTheme="minorEastAsia" w:hAnsi="Cambria Math"/>
+                  <w:i/>
+                </w:rPr>
+              </m:ctrlPr>
+            </m:dPr>
+            <m:e>
+              <m:sSup>
+                <m:sSupPr>
+                  <m:ctrlPr>
+                    <w:rPr>
+                      <w:rFonts w:ascii="Cambria Math" w:eastAsiaTheme="minorEastAsia" w:hAnsi="Cambria Math"/>
+                      <w:i/>
+                    </w:rPr>
+                  </m:ctrlPr>
+                </m:sSupPr>
+                <m:e>
+                  <m:r>
+                    <w:rPr>
+                      <w:rFonts w:ascii="Cambria Math" w:eastAsiaTheme="minorEastAsia" w:hAnsi="Cambria Math"/>
+                    </w:rPr>
+                    <m:t>k</m:t>
+                  </m:r>
+                </m:e>
+                <m:sup>
+                  <m:r>
+                    <w:rPr>
+                      <w:rFonts w:ascii="Cambria Math" w:eastAsiaTheme="minorEastAsia" w:hAnsi="Cambria Math"/>
+                    </w:rPr>
+                    <m:t>2</m:t>
+                  </m:r>
+                </m:sup>
+              </m:sSup>
+              <m:r>
+                <w:rPr>
+                  <w:rFonts w:ascii="Cambria Math" w:eastAsiaTheme="minorEastAsia" w:hAnsi="Cambria Math"/>
+                </w:rPr>
+                <m:t>+k</m:t>
+              </m:r>
+            </m:e>
+          </m:d>
+          <m:r>
+            <w:rPr>
+              <w:rFonts w:ascii="Cambria Math" w:eastAsiaTheme="minorEastAsia" w:hAnsi="Cambria Math"/>
+            </w:rPr>
+            <m:t xml:space="preserve">≤ </m:t>
+          </m:r>
+          <m:d>
+            <m:dPr>
+              <m:ctrlPr>
+                <w:rPr>
+                  <w:rFonts w:ascii="Cambria Math" w:eastAsiaTheme="minorEastAsia" w:hAnsi="Cambria Math"/>
+                  <w:i/>
+                </w:rPr>
+              </m:ctrlPr>
+            </m:dPr>
+            <m:e>
+              <m:d>
+                <m:dPr>
+                  <m:begChr m:val="⌊"/>
+                  <m:endChr m:val="⌋"/>
+                  <m:ctrlPr>
+                    <w:rPr>
+                      <w:rFonts w:ascii="Cambria Math" w:eastAsiaTheme="minorEastAsia" w:hAnsi="Cambria Math"/>
+                      <w:i/>
+                    </w:rPr>
+                  </m:ctrlPr>
+                </m:dPr>
+                <m:e>
+                  <m:f>
+                    <m:fPr>
+                      <m:ctrlPr>
+                        <w:rPr>
+                          <w:rFonts w:ascii="Cambria Math" w:eastAsiaTheme="minorEastAsia" w:hAnsi="Cambria Math"/>
+                          <w:i/>
+                        </w:rPr>
+                      </m:ctrlPr>
+                    </m:fPr>
+                    <m:num>
+                      <m:r>
+                        <w:rPr>
+                          <w:rFonts w:ascii="Cambria Math" w:eastAsiaTheme="minorEastAsia" w:hAnsi="Cambria Math"/>
+                        </w:rPr>
+                        <m:t>n</m:t>
+                      </m:r>
+                    </m:num>
+                    <m:den>
+                      <m:r>
+                        <w:rPr>
+                          <w:rFonts w:ascii="Cambria Math" w:eastAsiaTheme="minorEastAsia" w:hAnsi="Cambria Math"/>
+                        </w:rPr>
+                        <m:t>k</m:t>
+                      </m:r>
+                    </m:den>
+                  </m:f>
+                </m:e>
+              </m:d>
+              <m:r>
+                <w:rPr>
+                  <w:rFonts w:ascii="Cambria Math" w:eastAsiaTheme="minorEastAsia" w:hAnsi="Cambria Math"/>
+                </w:rPr>
+                <m:t>+1</m:t>
+              </m:r>
+            </m:e>
+          </m:d>
+          <m:d>
+            <m:dPr>
+              <m:ctrlPr>
+                <w:rPr>
+                  <w:rFonts w:ascii="Cambria Math" w:eastAsiaTheme="minorEastAsia" w:hAnsi="Cambria Math"/>
+                  <w:i/>
+                </w:rPr>
+              </m:ctrlPr>
+            </m:dPr>
+            <m:e>
+              <m:sSup>
+                <m:sSupPr>
+                  <m:ctrlPr>
+                    <w:rPr>
+                      <w:rFonts w:ascii="Cambria Math" w:eastAsiaTheme="minorEastAsia" w:hAnsi="Cambria Math"/>
+                      <w:i/>
+                    </w:rPr>
+                  </m:ctrlPr>
+                </m:sSupPr>
+                <m:e>
+                  <m:r>
+                    <w:rPr>
+                      <w:rFonts w:ascii="Cambria Math" w:eastAsiaTheme="minorEastAsia" w:hAnsi="Cambria Math"/>
+                    </w:rPr>
+                    <m:t>k</m:t>
+                  </m:r>
+                </m:e>
+                <m:sup>
+                  <m:r>
+                    <w:rPr>
+                      <w:rFonts w:ascii="Cambria Math" w:eastAsiaTheme="minorEastAsia" w:hAnsi="Cambria Math"/>
+                    </w:rPr>
+                    <m:t>2</m:t>
+                  </m:r>
+                </m:sup>
+              </m:sSup>
+              <m:r>
+                <w:rPr>
+                  <w:rFonts w:ascii="Cambria Math" w:eastAsiaTheme="minorEastAsia" w:hAnsi="Cambria Math"/>
+                </w:rPr>
+                <m:t>+k</m:t>
+              </m:r>
+            </m:e>
+          </m:d>
+          <m:r>
+            <w:rPr>
+              <w:rFonts w:ascii="Cambria Math" w:eastAsiaTheme="minorEastAsia" w:hAnsi="Cambria Math"/>
+            </w:rPr>
+            <m:t>≤2</m:t>
+          </m:r>
+          <m:d>
+            <m:dPr>
+              <m:begChr m:val="⌊"/>
+              <m:endChr m:val="⌋"/>
+              <m:ctrlPr>
+                <w:rPr>
+                  <w:rFonts w:ascii="Cambria Math" w:eastAsiaTheme="minorEastAsia" w:hAnsi="Cambria Math"/>
+                  <w:i/>
+                </w:rPr>
+              </m:ctrlPr>
+            </m:dPr>
+            <m:e>
+              <m:f>
+                <m:fPr>
+                  <m:ctrlPr>
+                    <w:rPr>
+                      <w:rFonts w:ascii="Cambria Math" w:eastAsiaTheme="minorEastAsia" w:hAnsi="Cambria Math"/>
+                      <w:i/>
+                    </w:rPr>
+                  </m:ctrlPr>
+                </m:fPr>
+                <m:num>
+                  <m:r>
+                    <w:rPr>
+                      <w:rFonts w:ascii="Cambria Math" w:eastAsiaTheme="minorEastAsia" w:hAnsi="Cambria Math"/>
+                    </w:rPr>
+                    <m:t>n</m:t>
+                  </m:r>
+                </m:num>
+                <m:den>
+                  <m:r>
+                    <w:rPr>
+                      <w:rFonts w:ascii="Cambria Math" w:eastAsiaTheme="minorEastAsia" w:hAnsi="Cambria Math"/>
+                    </w:rPr>
+                    <m:t>k</m:t>
+                  </m:r>
+                </m:den>
+              </m:f>
+            </m:e>
+          </m:d>
+          <m:d>
+            <m:dPr>
+              <m:ctrlPr>
+                <w:rPr>
+                  <w:rFonts w:ascii="Cambria Math" w:eastAsiaTheme="minorEastAsia" w:hAnsi="Cambria Math"/>
+                  <w:i/>
+                </w:rPr>
+              </m:ctrlPr>
+            </m:dPr>
+            <m:e>
+              <m:sSup>
+                <m:sSupPr>
+                  <m:ctrlPr>
+                    <w:rPr>
+                      <w:rFonts w:ascii="Cambria Math" w:eastAsiaTheme="minorEastAsia" w:hAnsi="Cambria Math"/>
+                      <w:i/>
+                    </w:rPr>
+                  </m:ctrlPr>
+                </m:sSupPr>
+                <m:e>
+                  <m:r>
+                    <w:rPr>
+                      <w:rFonts w:ascii="Cambria Math" w:eastAsiaTheme="minorEastAsia" w:hAnsi="Cambria Math"/>
+                    </w:rPr>
+                    <m:t>k</m:t>
+                  </m:r>
+                </m:e>
+                <m:sup>
+                  <m:r>
+                    <w:rPr>
+                      <w:rFonts w:ascii="Cambria Math" w:eastAsiaTheme="minorEastAsia" w:hAnsi="Cambria Math"/>
+                    </w:rPr>
+                    <m:t>2</m:t>
+                  </m:r>
+                </m:sup>
+              </m:sSup>
+              <m:r>
+                <w:rPr>
+                  <w:rFonts w:ascii="Cambria Math" w:eastAsiaTheme="minorEastAsia" w:hAnsi="Cambria Math"/>
+                </w:rPr>
+                <m:t>+k</m:t>
+              </m:r>
+            </m:e>
+          </m:d>
+          <m:r>
+            <w:rPr>
+              <w:rFonts w:ascii="Cambria Math" w:eastAsiaTheme="minorEastAsia" w:hAnsi="Cambria Math"/>
+            </w:rPr>
+            <m:t xml:space="preserve"> ≤2</m:t>
+          </m:r>
+          <m:f>
+            <m:fPr>
+              <m:ctrlPr>
+                <w:rPr>
+                  <w:rFonts w:ascii="Cambria Math" w:eastAsiaTheme="minorEastAsia" w:hAnsi="Cambria Math"/>
+                  <w:i/>
+                </w:rPr>
+              </m:ctrlPr>
+            </m:fPr>
+            <m:num>
+              <m:r>
+                <w:rPr>
+                  <w:rFonts w:ascii="Cambria Math" w:eastAsiaTheme="minorEastAsia" w:hAnsi="Cambria Math"/>
+                </w:rPr>
+                <m:t>n</m:t>
+              </m:r>
+            </m:num>
+            <m:den>
+              <m:r>
+                <w:rPr>
+                  <w:rFonts w:ascii="Cambria Math" w:eastAsiaTheme="minorEastAsia" w:hAnsi="Cambria Math"/>
+                </w:rPr>
+                <m:t>k</m:t>
+              </m:r>
+            </m:den>
+          </m:f>
+          <m:d>
+            <m:dPr>
+              <m:ctrlPr>
+                <w:rPr>
+                  <w:rFonts w:ascii="Cambria Math" w:eastAsiaTheme="minorEastAsia" w:hAnsi="Cambria Math"/>
+                  <w:i/>
+                </w:rPr>
+              </m:ctrlPr>
+            </m:dPr>
+            <m:e>
+              <m:sSup>
+                <m:sSupPr>
+                  <m:ctrlPr>
+                    <w:rPr>
+                      <w:rFonts w:ascii="Cambria Math" w:eastAsiaTheme="minorEastAsia" w:hAnsi="Cambria Math"/>
+                      <w:i/>
+                    </w:rPr>
+                  </m:ctrlPr>
+                </m:sSupPr>
+                <m:e>
+                  <m:r>
+                    <w:rPr>
+                      <w:rFonts w:ascii="Cambria Math" w:eastAsiaTheme="minorEastAsia" w:hAnsi="Cambria Math"/>
+                    </w:rPr>
+                    <m:t>k</m:t>
+                  </m:r>
+                </m:e>
+                <m:sup>
+                  <m:r>
+                    <w:rPr>
+                      <w:rFonts w:ascii="Cambria Math" w:eastAsiaTheme="minorEastAsia" w:hAnsi="Cambria Math"/>
+                    </w:rPr>
+                    <m:t>2</m:t>
+                  </m:r>
+                </m:sup>
+              </m:sSup>
+              <m:r>
+                <w:rPr>
+                  <w:rFonts w:ascii="Cambria Math" w:eastAsiaTheme="minorEastAsia" w:hAnsi="Cambria Math"/>
+                </w:rPr>
+                <m:t>+k</m:t>
+              </m:r>
+            </m:e>
+          </m:d>
+          <m:r>
+            <w:rPr>
+              <w:rFonts w:ascii="Cambria Math" w:eastAsiaTheme="minorEastAsia" w:hAnsi="Cambria Math"/>
+            </w:rPr>
+            <m:t>=2nk+1 ≤3nk=O</m:t>
+          </m:r>
+          <m:d>
+            <m:dPr>
+              <m:ctrlPr>
+                <w:rPr>
+                  <w:rFonts w:ascii="Cambria Math" w:eastAsiaTheme="minorEastAsia" w:hAnsi="Cambria Math"/>
+                  <w:i/>
+                </w:rPr>
+              </m:ctrlPr>
+            </m:dPr>
+            <m:e>
+              <m:r>
+                <w:rPr>
+                  <w:rFonts w:ascii="Cambria Math" w:eastAsiaTheme="minorEastAsia" w:hAnsi="Cambria Math"/>
+                </w:rPr>
+                <m:t>nk</m:t>
+              </m:r>
+            </m:e>
+          </m:d>
+        </m:oMath>
+      </m:oMathPara>
+    </w:p>
+    <w:p>
+      <w:pPr>
+        <w:jc w:val="right"/>
+        <w:rPr>
+          <w:rFonts w:eastAsiaTheme="minorEastAsia"/>
+          <w:u w:val="single"/>
+          <w:rtl/>
+        </w:rPr>
+      </w:pPr>
+      <w:r>
+        <w:rPr>
+          <w:rFonts w:eastAsiaTheme="minorEastAsia" w:hint="cs"/>
+          <w:u w:val="single"/>
+          <w:rtl/>
+        </w:rPr>
+        <w:t>שאלה 3 סעיף ד</w:t>
+      </w:r>
+    </w:p>
+    <w:p>
+      <w:pPr>
+        <w:bidi/>
+        <w:rPr>
+          <w:rFonts w:eastAsiaTheme="minorEastAsia"/>
+          <w:rtl/>
+        </w:rPr>
+      </w:pPr>
+      <w:r>
+        <w:rPr>
+          <w:rFonts w:eastAsiaTheme="minorEastAsia" w:hint="cs"/>
+          <w:rtl/>
+        </w:rPr>
+        <w:t xml:space="preserve">קודם מופעלת הפעולה </w:t>
+      </w:r>
+      <w:r>
+        <w:rPr>
+          <w:rFonts w:eastAsiaTheme="minorEastAsia"/>
+        </w:rPr>
+        <w:t>generate_sorted_blocks</w:t>
+      </w:r>
+      <w:r>
+        <w:rPr>
+          <w:rFonts w:eastAsiaTheme="minorEastAsia" w:hint="cs"/>
+          <w:rtl/>
+        </w:rPr>
+        <w:t xml:space="preserve"> שראינו שהיא </w:t>
+      </w:r>
+      <w:r>
+        <w:rPr>
+          <w:rFonts w:eastAsiaTheme="minorEastAsia"/>
+        </w:rPr>
+        <w:t>O(nk)</w:t>
+      </w:r>
+      <w:r>
+        <w:rPr>
+          <w:rFonts w:eastAsiaTheme="minorEastAsia" w:hint="cs"/>
+          <w:rtl/>
+        </w:rPr>
+        <w:t xml:space="preserve"> ואחכ מופעלת הפעולה</w:t>
+      </w:r>
+      <w:r>
+        <w:rPr>
+          <w:rFonts w:eastAsiaTheme="minorEastAsia"/>
+        </w:rPr>
+        <w:t xml:space="preserve"> </w:t>
+      </w:r>
+      <w:r>
+        <w:rPr>
+          <w:rFonts w:eastAsiaTheme="minorEastAsia" w:hint="cs"/>
+          <w:rtl/>
+        </w:rPr>
+        <w:t xml:space="preserve"> </w:t>
+      </w:r>
+      <w:r>
+        <w:rPr>
+          <w:rFonts w:eastAsiaTheme="minorEastAsia"/>
+        </w:rPr>
+        <w:t>merge_sorted_blocks</w:t>
+      </w:r>
+      <w:r>
+        <w:rPr>
+          <w:rFonts w:eastAsiaTheme="minorEastAsia" w:hint="cs"/>
+          <w:rtl/>
+        </w:rPr>
+        <w:t xml:space="preserve"> שנתון שהיא </w:t>
+      </w:r>
+      <w:r>
+        <w:rPr>
+          <w:rFonts w:eastAsiaTheme="minorEastAsia"/>
+        </w:rPr>
+        <w:t xml:space="preserve">O(m*t*log n) </w:t>
+      </w:r>
+      <w:r>
+        <w:rPr>
+          <w:rFonts w:eastAsiaTheme="minorEastAsia" w:hint="cs"/>
+          <w:rtl/>
+        </w:rPr>
+        <w:t xml:space="preserve"> על הרשימה שנוצרה בפעולה הקודמת, לכן </w:t>
+      </w:r>
+    </w:p>
+    <w:p>
+      <w:pPr>
+        <w:bidi/>
+        <w:rPr>
+          <w:rFonts w:eastAsiaTheme="minorEastAsia" w:hint="cs"/>
+          <w:i/>
+        </w:rPr>
+      </w:pPr>
+      <w:r>
+        <w:rPr>
+          <w:rFonts w:eastAsiaTheme="minorEastAsia" w:hint="cs"/>
+          <w:rtl/>
+        </w:rPr>
+        <w:t>סהכ מתבצעות</w:t>
+      </w:r>
+      <w:r>
+        <w:rPr>
+          <w:rFonts w:eastAsiaTheme="minorEastAsia"/>
+        </w:rPr>
+        <w:t xml:space="preserve"> </w:t>
+      </w:r>
+      <w:r>
+        <w:rPr>
+          <w:rFonts w:eastAsiaTheme="minorEastAsia" w:hint="cs"/>
+          <w:rtl/>
+        </w:rPr>
+        <w:t xml:space="preserve"> </w:t>
+      </w:r>
+      <w:r>
+        <w:rPr>
+          <w:rFonts w:eastAsiaTheme="minorEastAsia"/>
+        </w:rPr>
+        <w:t>nk + m*t*logm = nk +</w:t>
+      </w:r>
+      <m:oMath>
+        <m:d>
+          <m:dPr>
+            <m:begChr m:val="⌈"/>
+            <m:endChr m:val="⌉"/>
+            <m:ctrlPr>
+              <w:rPr>
+                <w:rFonts w:ascii="Cambria Math" w:eastAsiaTheme="minorEastAsia" w:hAnsi="Cambria Math"/>
+                <w:i/>
+              </w:rPr>
+            </m:ctrlPr>
+          </m:dPr>
+          <m:e>
+            <m:f>
+              <m:fPr>
+                <m:ctrlPr>
+                  <w:rPr>
+                    <w:rFonts w:ascii="Cambria Math" w:eastAsiaTheme="minorEastAsia" w:hAnsi="Cambria Math"/>
+                    <w:i/>
+                  </w:rPr>
+                </m:ctrlPr>
+              </m:fPr>
+              <m:num>
+                <m:r>
+                  <w:rPr>
+                    <w:rFonts w:ascii="Cambria Math" w:eastAsiaTheme="minorEastAsia" w:hAnsi="Cambria Math"/>
+                  </w:rPr>
+                  <m:t>n</m:t>
+                </m:r>
+              </m:num>
+              <m:den>
+                <m:r>
+                  <w:rPr>
+                    <w:rFonts w:ascii="Cambria Math" w:eastAsiaTheme="minorEastAsia" w:hAnsi="Cambria Math"/>
+                  </w:rPr>
+                  <m:t>k</m:t>
+                </m:r>
+              </m:den>
+            </m:f>
+          </m:e>
+        </m:d>
+        <m:r>
+          <w:rPr>
+            <w:rFonts w:ascii="Cambria Math" w:eastAsiaTheme="minorEastAsia" w:hAnsi="Cambria Math"/>
+          </w:rPr>
+          <m:t>*k*log</m:t>
+        </m:r>
+        <m:d>
+          <m:dPr>
+            <m:begChr m:val="⌈"/>
+            <m:endChr m:val="⌉"/>
+            <m:ctrlPr>
+              <w:rPr>
+                <w:rFonts w:ascii="Cambria Math" w:eastAsiaTheme="minorEastAsia" w:hAnsi="Cambria Math"/>
+                <w:i/>
+              </w:rPr>
+            </m:ctrlPr>
+          </m:dPr>
+          <m:e>
+            <m:f>
+              <m:fPr>
+                <m:ctrlPr>
+                  <w:rPr>
+                    <w:rFonts w:ascii="Cambria Math" w:eastAsiaTheme="minorEastAsia" w:hAnsi="Cambria Math"/>
+                    <w:i/>
+                  </w:rPr>
+                </m:ctrlPr>
+              </m:fPr>
+              <m:num>
+                <m:r>
+                  <w:rPr>
+                    <w:rFonts w:ascii="Cambria Math" w:eastAsiaTheme="minorEastAsia" w:hAnsi="Cambria Math"/>
+                  </w:rPr>
+                  <m:t>n</m:t>
+                </m:r>
+              </m:num>
+              <m:den>
+                <m:r>
+                  <w:rPr>
+                    <w:rFonts w:ascii="Cambria Math" w:eastAsiaTheme="minorEastAsia" w:hAnsi="Cambria Math"/>
+                  </w:rPr>
+                  <m:t>k</m:t>
+                </m:r>
+              </m:den>
+            </m:f>
+          </m:e>
+        </m:d>
+      </m:oMath>
+      <w:r>
+        <w:rPr>
+          <w:rFonts w:eastAsiaTheme="minorEastAsia" w:hint="cs"/>
+          <w:rtl/>
+        </w:rPr>
+        <w:t xml:space="preserve"> פעולות. כמו כן, נתון כי </w:t>
+      </w:r>
+      <w:r>
+        <w:rPr>
+          <w:rFonts w:eastAsiaTheme="minorEastAsia"/>
+        </w:rPr>
+        <w:t xml:space="preserve"> </w:t>
+      </w:r>
+      <m:oMath>
+        <m:d>
+          <m:dPr>
+            <m:begChr m:val="⌈"/>
+            <m:endChr m:val="⌉"/>
+            <m:ctrlPr>
+              <w:rPr>
+                <w:rFonts w:ascii="Cambria Math" w:eastAsiaTheme="minorEastAsia" w:hAnsi="Cambria Math"/>
+                <w:i/>
+              </w:rPr>
+            </m:ctrlPr>
+          </m:dPr>
+          <m:e>
+            <m:f>
+              <m:fPr>
+                <m:ctrlPr>
+                  <w:rPr>
+                    <w:rFonts w:ascii="Cambria Math" w:eastAsiaTheme="minorEastAsia" w:hAnsi="Cambria Math"/>
+                    <w:i/>
+                  </w:rPr>
+                </m:ctrlPr>
+              </m:fPr>
+              <m:num>
+                <m:r>
+                  <w:rPr>
+                    <w:rFonts w:ascii="Cambria Math" w:eastAsiaTheme="minorEastAsia" w:hAnsi="Cambria Math"/>
+                  </w:rPr>
+                  <m:t>n</m:t>
+                </m:r>
+              </m:num>
+              <m:den>
+                <m:r>
+                  <w:rPr>
+                    <w:rFonts w:ascii="Cambria Math" w:eastAsiaTheme="minorEastAsia" w:hAnsi="Cambria Math"/>
+                  </w:rPr>
+                  <m:t>k</m:t>
+                </m:r>
+              </m:den>
+            </m:f>
+          </m:e>
+        </m:d>
+        <m:r>
+          <w:rPr>
+            <w:rFonts w:ascii="Cambria Math" w:eastAsiaTheme="minorEastAsia" w:hAnsi="Cambria Math"/>
+          </w:rPr>
+          <m:t>≥1</m:t>
+        </m:r>
+      </m:oMath>
+      <w:r>
+        <w:rPr>
+          <w:rFonts w:eastAsiaTheme="minorEastAsia" w:hint="cs"/>
+          <w:rtl/>
+        </w:rPr>
+        <w:t xml:space="preserve"> ו</w:t>
+      </w:r>
+      <w:r>
+        <w:rPr>
+          <w:rFonts w:eastAsiaTheme="minorEastAsia"/>
+        </w:rPr>
+        <w:t xml:space="preserve">t = k </w:t>
+      </w:r>
+      <m:oMath>
+        <m:r>
+          <w:rPr>
+            <w:rFonts w:ascii="Cambria Math" w:eastAsiaTheme="minorEastAsia" w:hAnsi="Cambria Math"/>
+          </w:rPr>
+          <m:t>≥</m:t>
+        </m:r>
+        <m:r>
+          <w:rPr>
+            <w:rFonts w:ascii="Cambria Math" w:eastAsiaTheme="minorEastAsia" w:hAnsi="Cambria Math"/>
+          </w:rPr>
+          <m:t>m=</m:t>
+        </m:r>
+        <m:d>
+          <m:dPr>
+            <m:begChr m:val="⌈"/>
+            <m:endChr m:val="⌉"/>
+            <m:ctrlPr>
+              <w:rPr>
+                <w:rFonts w:ascii="Cambria Math" w:eastAsiaTheme="minorEastAsia" w:hAnsi="Cambria Math"/>
+                <w:i/>
+              </w:rPr>
+            </m:ctrlPr>
+          </m:dPr>
+          <m:e>
+            <m:f>
+              <m:fPr>
+                <m:ctrlPr>
+                  <w:rPr>
+                    <w:rFonts w:ascii="Cambria Math" w:eastAsiaTheme="minorEastAsia" w:hAnsi="Cambria Math"/>
+                    <w:i/>
+                  </w:rPr>
+                </m:ctrlPr>
+              </m:fPr>
+              <m:num>
+                <m:r>
+                  <w:rPr>
+                    <w:rFonts w:ascii="Cambria Math" w:eastAsiaTheme="minorEastAsia" w:hAnsi="Cambria Math"/>
+                  </w:rPr>
+                  <m:t>n</m:t>
+                </m:r>
+              </m:num>
+              <m:den>
+                <m:r>
+                  <w:rPr>
+                    <w:rFonts w:ascii="Cambria Math" w:eastAsiaTheme="minorEastAsia" w:hAnsi="Cambria Math"/>
+                  </w:rPr>
+                  <m:t>k</m:t>
+                </m:r>
+              </m:den>
+            </m:f>
+          </m:e>
+        </m:d>
+      </m:oMath>
+      <w:r>
+        <w:rPr>
+          <w:rFonts w:eastAsiaTheme="minorEastAsia"/>
+        </w:rPr>
+        <w:t xml:space="preserve"> </w:t>
+      </w:r>
+    </w:p>
+    <w:p>
+      <w:pPr>
+        <w:rPr>
+          <w:rFonts w:eastAsiaTheme="minorEastAsia"/>
+          <w:i/>
+          <w:rtl/>
+        </w:rPr>
+      </w:pPr>
+      <m:oMathPara>
+        <m:oMathParaPr>
+          <m:jc m:val="left"/>
+        </m:oMathParaPr>
+        <m:oMath>
+          <m:r>
+            <w:rPr>
+              <w:rFonts w:ascii="Cambria Math" w:eastAsiaTheme="minorEastAsia" w:hAnsi="Cambria Math"/>
+            </w:rPr>
+            <m:t>nk+</m:t>
+          </m:r>
+          <m:d>
+            <m:dPr>
+              <m:begChr m:val="⌈"/>
+              <m:endChr m:val="⌉"/>
+              <m:ctrlPr>
+                <w:rPr>
+                  <w:rFonts w:ascii="Cambria Math" w:eastAsiaTheme="minorEastAsia" w:hAnsi="Cambria Math"/>
+                  <w:i/>
+                </w:rPr>
+              </m:ctrlPr>
+            </m:dPr>
+            <m:e>
+              <m:f>
+                <m:fPr>
+                  <m:ctrlPr>
+                    <w:rPr>
+                      <w:rFonts w:ascii="Cambria Math" w:eastAsiaTheme="minorEastAsia" w:hAnsi="Cambria Math"/>
+                      <w:i/>
+                    </w:rPr>
+                  </m:ctrlPr>
+                </m:fPr>
+                <m:num>
+                  <m:r>
+                    <w:rPr>
+                      <w:rFonts w:ascii="Cambria Math" w:eastAsiaTheme="minorEastAsia" w:hAnsi="Cambria Math"/>
+                    </w:rPr>
+                    <m:t>n</m:t>
+                  </m:r>
+                </m:num>
+                <m:den>
+                  <m:r>
+                    <w:rPr>
+                      <w:rFonts w:ascii="Cambria Math" w:eastAsiaTheme="minorEastAsia" w:hAnsi="Cambria Math"/>
+                    </w:rPr>
+                    <m:t>k</m:t>
+                  </m:r>
+                </m:den>
+              </m:f>
+            </m:e>
+          </m:d>
+          <m:r>
+            <w:rPr>
+              <w:rFonts w:ascii="Cambria Math" w:eastAsiaTheme="minorEastAsia" w:hAnsi="Cambria Math"/>
+            </w:rPr>
+            <m:t>klog</m:t>
+          </m:r>
+          <m:d>
+            <m:dPr>
+              <m:begChr m:val="⌈"/>
+              <m:endChr m:val="⌉"/>
+              <m:ctrlPr>
+                <w:rPr>
+                  <w:rFonts w:ascii="Cambria Math" w:eastAsiaTheme="minorEastAsia" w:hAnsi="Cambria Math"/>
+                  <w:i/>
+                </w:rPr>
+              </m:ctrlPr>
+            </m:dPr>
+            <m:e>
+              <m:f>
+                <m:fPr>
+                  <m:ctrlPr>
+                    <w:rPr>
+                      <w:rFonts w:ascii="Cambria Math" w:eastAsiaTheme="minorEastAsia" w:hAnsi="Cambria Math"/>
+                      <w:i/>
+                    </w:rPr>
+                  </m:ctrlPr>
+                </m:fPr>
+                <m:num>
+                  <m:r>
+                    <w:rPr>
+                      <w:rFonts w:ascii="Cambria Math" w:eastAsiaTheme="minorEastAsia" w:hAnsi="Cambria Math"/>
+                    </w:rPr>
+                    <m:t>n</m:t>
+                  </m:r>
+                </m:num>
+                <m:den>
+                  <m:r>
+                    <w:rPr>
+                      <w:rFonts w:ascii="Cambria Math" w:eastAsiaTheme="minorEastAsia" w:hAnsi="Cambria Math"/>
+                    </w:rPr>
+                    <m:t>k</m:t>
+                  </m:r>
+                </m:den>
+              </m:f>
+            </m:e>
+          </m:d>
+          <m:r>
+            <w:rPr>
+              <w:rFonts w:ascii="Cambria Math" w:eastAsiaTheme="minorEastAsia" w:hAnsi="Cambria Math"/>
+            </w:rPr>
+            <m:t xml:space="preserve"> ≤nk+</m:t>
+          </m:r>
+          <m:d>
+            <m:dPr>
+              <m:ctrlPr>
+                <w:rPr>
+                  <w:rFonts w:ascii="Cambria Math" w:eastAsiaTheme="minorEastAsia" w:hAnsi="Cambria Math"/>
+                  <w:i/>
+                </w:rPr>
+              </m:ctrlPr>
+            </m:dPr>
+            <m:e>
+              <m:d>
+                <m:dPr>
+                  <m:begChr m:val="⌊"/>
+                  <m:endChr m:val="⌋"/>
+                  <m:ctrlPr>
+                    <w:rPr>
+                      <w:rFonts w:ascii="Cambria Math" w:eastAsiaTheme="minorEastAsia" w:hAnsi="Cambria Math"/>
+                      <w:i/>
+                    </w:rPr>
+                  </m:ctrlPr>
+                </m:dPr>
+                <m:e>
+                  <m:f>
+                    <m:fPr>
+                      <m:ctrlPr>
+                        <w:rPr>
+                          <w:rFonts w:ascii="Cambria Math" w:eastAsiaTheme="minorEastAsia" w:hAnsi="Cambria Math"/>
+                          <w:i/>
+                        </w:rPr>
+                      </m:ctrlPr>
+                    </m:fPr>
+                    <m:num>
+                      <m:r>
+                        <w:rPr>
+                          <w:rFonts w:ascii="Cambria Math" w:eastAsiaTheme="minorEastAsia" w:hAnsi="Cambria Math"/>
+                        </w:rPr>
+                        <m:t>n</m:t>
+                      </m:r>
+                    </m:num>
+                    <m:den>
+                      <m:r>
+                        <w:rPr>
+                          <w:rFonts w:ascii="Cambria Math" w:eastAsiaTheme="minorEastAsia" w:hAnsi="Cambria Math"/>
+                        </w:rPr>
+                        <m:t>k</m:t>
+                      </m:r>
+                    </m:den>
+                  </m:f>
+                </m:e>
+              </m:d>
+              <m:r>
+                <w:rPr>
+                  <w:rFonts w:ascii="Cambria Math" w:eastAsiaTheme="minorEastAsia" w:hAnsi="Cambria Math"/>
+                </w:rPr>
+                <m:t>+1</m:t>
+              </m:r>
+            </m:e>
+          </m:d>
+          <m:r>
+            <w:rPr>
+              <w:rFonts w:ascii="Cambria Math" w:eastAsiaTheme="minorEastAsia" w:hAnsi="Cambria Math"/>
+            </w:rPr>
+            <m:t>klog</m:t>
+          </m:r>
+          <m:d>
+            <m:dPr>
+              <m:ctrlPr>
+                <w:rPr>
+                  <w:rFonts w:ascii="Cambria Math" w:eastAsiaTheme="minorEastAsia" w:hAnsi="Cambria Math"/>
+                  <w:i/>
+                </w:rPr>
+              </m:ctrlPr>
+            </m:dPr>
+            <m:e>
+              <m:d>
+                <m:dPr>
+                  <m:begChr m:val="⌊"/>
+                  <m:endChr m:val="⌋"/>
+                  <m:ctrlPr>
+                    <w:rPr>
+                      <w:rFonts w:ascii="Cambria Math" w:eastAsiaTheme="minorEastAsia" w:hAnsi="Cambria Math"/>
+                      <w:i/>
+                    </w:rPr>
+                  </m:ctrlPr>
+                </m:dPr>
+                <m:e>
+                  <m:f>
+                    <m:fPr>
+                      <m:ctrlPr>
+                        <w:rPr>
+                          <w:rFonts w:ascii="Cambria Math" w:eastAsiaTheme="minorEastAsia" w:hAnsi="Cambria Math"/>
+                          <w:i/>
+                        </w:rPr>
+                      </m:ctrlPr>
+                    </m:fPr>
+                    <m:num>
+                      <m:r>
+                        <w:rPr>
+                          <w:rFonts w:ascii="Cambria Math" w:eastAsiaTheme="minorEastAsia" w:hAnsi="Cambria Math"/>
+                        </w:rPr>
+                        <m:t>n</m:t>
+                      </m:r>
+                    </m:num>
+                    <m:den>
+                      <m:r>
+                        <w:rPr>
+                          <w:rFonts w:ascii="Cambria Math" w:eastAsiaTheme="minorEastAsia" w:hAnsi="Cambria Math"/>
+                        </w:rPr>
+                        <m:t>k</m:t>
+                      </m:r>
+                    </m:den>
+                  </m:f>
+                </m:e>
+              </m:d>
+              <m:r>
+                <w:rPr>
+                  <w:rFonts w:ascii="Cambria Math" w:eastAsiaTheme="minorEastAsia" w:hAnsi="Cambria Math"/>
+                </w:rPr>
+                <m:t>+1</m:t>
+              </m:r>
+            </m:e>
+          </m:d>
+          <m:r>
+            <w:rPr>
+              <w:rFonts w:ascii="Cambria Math" w:eastAsiaTheme="minorEastAsia" w:hAnsi="Cambria Math"/>
+            </w:rPr>
+            <m:t xml:space="preserve"> ≤nk+k </m:t>
+          </m:r>
+          <m:f>
+            <m:fPr>
+              <m:ctrlPr>
+                <w:rPr>
+                  <w:rFonts w:ascii="Cambria Math" w:eastAsiaTheme="minorEastAsia" w:hAnsi="Cambria Math"/>
+                  <w:i/>
+                </w:rPr>
+              </m:ctrlPr>
+            </m:fPr>
+            <m:num>
+              <m:r>
+                <w:rPr>
+                  <w:rFonts w:ascii="Cambria Math" w:eastAsiaTheme="minorEastAsia" w:hAnsi="Cambria Math"/>
+                </w:rPr>
+                <m:t>2n</m:t>
+              </m:r>
+            </m:num>
+            <m:den>
+              <m:r>
+                <w:rPr>
+                  <w:rFonts w:ascii="Cambria Math" w:eastAsiaTheme="minorEastAsia" w:hAnsi="Cambria Math"/>
+                </w:rPr>
+                <m:t>k</m:t>
+              </m:r>
+            </m:den>
+          </m:f>
+          <m:r>
+            <w:rPr>
+              <w:rFonts w:ascii="Cambria Math" w:eastAsiaTheme="minorEastAsia" w:hAnsi="Cambria Math"/>
+            </w:rPr>
+            <m:t>log</m:t>
+          </m:r>
+          <m:f>
+            <m:fPr>
+              <m:ctrlPr>
+                <w:rPr>
+                  <w:rFonts w:ascii="Cambria Math" w:eastAsiaTheme="minorEastAsia" w:hAnsi="Cambria Math"/>
+                  <w:i/>
+                </w:rPr>
+              </m:ctrlPr>
+            </m:fPr>
+            <m:num>
+              <m:r>
+                <w:rPr>
+                  <w:rFonts w:ascii="Cambria Math" w:eastAsiaTheme="minorEastAsia" w:hAnsi="Cambria Math"/>
+                </w:rPr>
+                <m:t>2n</m:t>
+              </m:r>
+            </m:num>
+            <m:den>
+              <m:r>
+                <w:rPr>
+                  <w:rFonts w:ascii="Cambria Math" w:eastAsiaTheme="minorEastAsia" w:hAnsi="Cambria Math"/>
+                </w:rPr>
+                <m:t>k</m:t>
+              </m:r>
+            </m:den>
+          </m:f>
+          <m:r>
+            <w:rPr>
+              <w:rFonts w:ascii="Cambria Math" w:eastAsiaTheme="minorEastAsia" w:hAnsi="Cambria Math"/>
+            </w:rPr>
+            <m:t>=nk+2nlog</m:t>
+          </m:r>
+          <m:f>
+            <m:fPr>
+              <m:ctrlPr>
+                <w:rPr>
+                  <w:rFonts w:ascii="Cambria Math" w:eastAsiaTheme="minorEastAsia" w:hAnsi="Cambria Math"/>
+                  <w:i/>
+                </w:rPr>
+              </m:ctrlPr>
+            </m:fPr>
+            <m:num>
+              <m:r>
+                <w:rPr>
+                  <w:rFonts w:ascii="Cambria Math" w:eastAsiaTheme="minorEastAsia" w:hAnsi="Cambria Math"/>
+                </w:rPr>
+                <m:t>2n</m:t>
+              </m:r>
+            </m:num>
+            <m:den>
+              <m:r>
+                <w:rPr>
+                  <w:rFonts w:ascii="Cambria Math" w:eastAsiaTheme="minorEastAsia" w:hAnsi="Cambria Math"/>
+                </w:rPr>
+                <m:t>k</m:t>
+              </m:r>
+            </m:den>
+          </m:f>
+          <m:r>
+            <w:rPr>
+              <w:rFonts w:ascii="Cambria Math" w:eastAsiaTheme="minorEastAsia" w:hAnsi="Cambria Math"/>
+            </w:rPr>
+            <m:t>=nk+4nlog</m:t>
+          </m:r>
+          <m:f>
+            <m:fPr>
+              <m:ctrlPr>
+                <w:rPr>
+                  <w:rFonts w:ascii="Cambria Math" w:eastAsiaTheme="minorEastAsia" w:hAnsi="Cambria Math"/>
+                  <w:i/>
+                </w:rPr>
+              </m:ctrlPr>
+            </m:fPr>
+            <m:num>
+              <m:r>
+                <w:rPr>
+                  <w:rFonts w:ascii="Cambria Math" w:eastAsiaTheme="minorEastAsia" w:hAnsi="Cambria Math"/>
+                </w:rPr>
+                <m:t>n</m:t>
+              </m:r>
+            </m:num>
+            <m:den>
+              <m:r>
+                <w:rPr>
+                  <w:rFonts w:ascii="Cambria Math" w:eastAsiaTheme="minorEastAsia" w:hAnsi="Cambria Math"/>
+                </w:rPr>
+                <m:t>k</m:t>
+              </m:r>
+            </m:den>
+          </m:f>
+          <m:r>
+            <w:rPr>
+              <w:rFonts w:ascii="Cambria Math" w:eastAsiaTheme="minorEastAsia" w:hAnsi="Cambria Math"/>
+            </w:rPr>
+            <m:t>≤nk+4lnog</m:t>
+          </m:r>
+          <m:sSup>
+            <m:sSupPr>
+              <m:ctrlPr>
+                <w:rPr>
+                  <w:rFonts w:ascii="Cambria Math" w:eastAsiaTheme="minorEastAsia" w:hAnsi="Cambria Math"/>
+                  <w:i/>
+                </w:rPr>
+              </m:ctrlPr>
+            </m:sSupPr>
+            <m:e>
+              <m:r>
+                <w:rPr>
+                  <w:rFonts w:ascii="Cambria Math" w:eastAsiaTheme="minorEastAsia" w:hAnsi="Cambria Math"/>
+                </w:rPr>
+                <m:t>k</m:t>
+              </m:r>
+            </m:e>
+            <m:sup>
+              <m:r>
+                <w:rPr>
+                  <w:rFonts w:ascii="Cambria Math" w:eastAsiaTheme="minorEastAsia" w:hAnsi="Cambria Math"/>
+                </w:rPr>
+                <m:t>2</m:t>
+              </m:r>
+            </m:sup>
+          </m:sSup>
+          <m:r>
+            <w:rPr>
+              <w:rFonts w:ascii="Cambria Math" w:eastAsiaTheme="minorEastAsia" w:hAnsi="Cambria Math"/>
+            </w:rPr>
+            <m:t>=nk+8nlogk ≤nk+8nk=9nk=O</m:t>
+          </m:r>
+          <m:d>
+            <m:dPr>
+              <m:ctrlPr>
+                <w:rPr>
+                  <w:rFonts w:ascii="Cambria Math" w:eastAsiaTheme="minorEastAsia" w:hAnsi="Cambria Math"/>
+                  <w:i/>
+                </w:rPr>
+              </m:ctrlPr>
+            </m:dPr>
+            <m:e>
+              <m:r>
+                <w:rPr>
+                  <w:rFonts w:ascii="Cambria Math" w:eastAsiaTheme="minorEastAsia" w:hAnsi="Cambria Math"/>
+                </w:rPr>
+                <m:t>nk</m:t>
+              </m:r>
+            </m:e>
+          </m:d>
+        </m:oMath>
+      </m:oMathPara>
+    </w:p>
+    <w:p>
+      <w:pPr>
+        <w:rPr>
+          <w:rFonts w:eastAsiaTheme="minorEastAsia"/>
+          <w:i/>
+          <w:rtl/>
+        </w:rPr>
+      </w:pPr>
+    </w:p>
+    <w:p>
+      <w:pPr>
+        <w:jc w:val="right"/>
+        <w:rPr>
+          <w:rFonts w:eastAsiaTheme="minorEastAsia"/>
+          <w:i/>
+          <w:u w:val="single"/>
+          <w:rtl/>
+        </w:rPr>
+      </w:pPr>
+      <w:r>
+        <w:rPr>
+          <w:rFonts w:eastAsiaTheme="minorEastAsia" w:hint="cs"/>
+          <w:i/>
+          <w:u w:val="single"/>
+          <w:rtl/>
+        </w:rPr>
+        <w:lastRenderedPageBreak/>
+        <w:t>שאלה 3 סעיף ה</w:t>
+      </w:r>
+    </w:p>
+    <w:p>
+      <w:pPr>
+        <w:bidi/>
+        <w:rPr>
+          <w:rFonts w:eastAsiaTheme="minorEastAsia" w:hint="cs"/>
+          <w:b/>
+          <w:bCs/>
+          <w:i/>
+          <w:rtl/>
+        </w:rPr>
+      </w:pPr>
+      <w:r>
+        <w:rPr>
+          <w:rFonts w:eastAsiaTheme="minorEastAsia" w:hint="cs"/>
+          <w:i/>
+          <w:rtl/>
+        </w:rPr>
+        <w:t xml:space="preserve">הסיבוכיות של </w:t>
+      </w:r>
+      <w:r>
+        <w:rPr>
+          <w:rFonts w:eastAsiaTheme="minorEastAsia"/>
+          <w:i/>
+        </w:rPr>
+        <w:t>merge_sort</w:t>
+      </w:r>
+      <w:r>
+        <w:rPr>
+          <w:rFonts w:eastAsiaTheme="minorEastAsia" w:hint="cs"/>
+          <w:i/>
+          <w:rtl/>
+        </w:rPr>
+        <w:t xml:space="preserve"> היא </w:t>
+      </w:r>
+      <w:r>
+        <w:rPr>
+          <w:rFonts w:eastAsiaTheme="minorEastAsia"/>
+          <w:i/>
+        </w:rPr>
+        <w:t>O(nlogn)</w:t>
+      </w:r>
+      <w:r>
+        <w:rPr>
+          <w:rFonts w:eastAsiaTheme="minorEastAsia" w:hint="cs"/>
+          <w:i/>
+          <w:rtl/>
+        </w:rPr>
+        <w:t>, כדי ש</w:t>
+      </w:r>
+      <w:r>
+        <w:rPr>
+          <w:rFonts w:eastAsiaTheme="minorEastAsia"/>
+          <w:i/>
+        </w:rPr>
+        <w:t>sort_by_block_merge</w:t>
+      </w:r>
+      <w:r>
+        <w:rPr>
+          <w:rFonts w:eastAsiaTheme="minorEastAsia" w:hint="cs"/>
+          <w:i/>
+          <w:rtl/>
+        </w:rPr>
+        <w:t xml:space="preserve"> תהיה </w:t>
+      </w:r>
+      <w:r>
+        <w:rPr>
+          <w:rFonts w:eastAsiaTheme="minorEastAsia"/>
+          <w:i/>
+        </w:rPr>
+        <w:t>O(nlogn)</w:t>
+      </w:r>
+      <w:r>
+        <w:rPr>
+          <w:rFonts w:eastAsiaTheme="minorEastAsia" w:hint="cs"/>
+          <w:i/>
+          <w:rtl/>
+        </w:rPr>
+        <w:t xml:space="preserve"> צריך להיות </w:t>
+      </w:r>
+      <w:r>
+        <w:rPr>
+          <w:rFonts w:eastAsiaTheme="minorEastAsia"/>
+          <w:i/>
+        </w:rPr>
+        <w:t>c</w:t>
+      </w:r>
+      <w:r>
+        <w:rPr>
+          <w:rFonts w:eastAsiaTheme="minorEastAsia" w:hint="cs"/>
+          <w:i/>
+          <w:rtl/>
+        </w:rPr>
+        <w:t xml:space="preserve"> כך שמתקיים </w:t>
+      </w:r>
+      <w:r>
+        <w:rPr>
+          <w:rFonts w:eastAsiaTheme="minorEastAsia"/>
+          <w:i/>
+        </w:rPr>
+        <w:t xml:space="preserve">9cnk </w:t>
+      </w:r>
+      <m:oMath>
+        <m:r>
+          <w:rPr>
+            <w:rFonts w:ascii="Cambria Math" w:eastAsiaTheme="minorEastAsia" w:hAnsi="Cambria Math"/>
+          </w:rPr>
+          <m:t>≤</m:t>
+        </m:r>
+        <m:r>
+          <w:rPr>
+            <w:rFonts w:ascii="Cambria Math" w:eastAsiaTheme="minorEastAsia" w:hAnsi="Cambria Math"/>
+          </w:rPr>
+          <m:t>nlogn</m:t>
+        </m:r>
+      </m:oMath>
+      <w:r>
+        <w:rPr>
+          <w:rFonts w:eastAsiaTheme="minorEastAsia"/>
+          <w:i/>
+        </w:rPr>
+        <w:t xml:space="preserve"> </w:t>
+      </w:r>
+      <w:r>
+        <w:rPr>
+          <w:rFonts w:eastAsiaTheme="minorEastAsia" w:hint="cs"/>
+          <w:i/>
+          <w:rtl/>
+        </w:rPr>
+        <w:t xml:space="preserve"> כלומר הערך האסימפטוטי הגדול ביותר של </w:t>
+      </w:r>
+      <w:r>
+        <w:rPr>
+          <w:rFonts w:eastAsiaTheme="minorEastAsia"/>
+          <w:i/>
+        </w:rPr>
+        <w:t>k</w:t>
+      </w:r>
+      <w:r>
+        <w:rPr>
+          <w:rFonts w:eastAsiaTheme="minorEastAsia" w:hint="cs"/>
+          <w:i/>
+          <w:rtl/>
+        </w:rPr>
+        <w:t xml:space="preserve"> כפונקציה של</w:t>
+      </w:r>
+      <w:r>
+        <w:rPr>
+          <w:rFonts w:eastAsiaTheme="minorEastAsia"/>
+          <w:i/>
+        </w:rPr>
+        <w:t>n</w:t>
+      </w:r>
+      <w:r>
+        <w:rPr>
+          <w:rFonts w:eastAsiaTheme="minorEastAsia" w:hint="cs"/>
+          <w:i/>
+          <w:rtl/>
+        </w:rPr>
+        <w:t xml:space="preserve"> הוא </w:t>
+      </w:r>
+      <w:r>
+        <w:rPr>
+          <w:rFonts w:eastAsiaTheme="minorEastAsia"/>
+          <w:b/>
+          <w:bCs/>
+          <w:i/>
+        </w:rPr>
+        <w:t>logn</w:t>
       </w:r>
     </w:p>
     <w:sectPr>
@@ -8459,6 +12596,56 @@
     </w:sectPr>
   </w:body>
 </w:document>
+</file>
+
+<file path=word/endnotes.xml><?xml version="1.0" encoding="utf-8"?>
+<w:endnotes xmlns:wpc="http://schemas.microsoft.com/office/word/2010/wordprocessingCanvas" xmlns:cx="http://schemas.microsoft.com/office/drawing/2014/chartex" xmlns:cx1="http://schemas.microsoft.com/office/drawing/2015/9/8/chartex" xmlns:cx2="http://schemas.microsoft.com/office/drawing/2015/10/21/chartex" xmlns:cx3="http://schemas.microsoft.com/office/drawing/2016/5/9/chartex" xmlns:cx4="http://schemas.microsoft.com/office/drawing/2016/5/10/chartex" xmlns:cx5="http://schemas.microsoft.com/office/drawing/2016/5/11/chartex" xmlns:cx6="http://schemas.microsoft.com/office/drawing/2016/5/12/chartex" xmlns:cx7="http://schemas.microsoft.com/office/drawing/2016/5/13/chartex" xmlns:cx8="http://schemas.microsoft.com/office/drawing/2016/5/14/chartex" xmlns:mc="http://schemas.openxmlformats.org/markup-compatibility/2006" xmlns:aink="http://schemas.microsoft.com/office/drawing/2016/ink" xmlns:am3d="http://schemas.microsoft.com/office/drawing/2017/model3d" xmlns:o="urn:schemas-microsoft-com:office:office" xmlns:r="http://schemas.openxmlformats.org/officeDocument/2006/relationships" xmlns:m="http://schemas.openxmlformats.org/officeDocument/2006/math" xmlns:v="urn:schemas-microsoft-com:vml" xmlns:wp14="http://schemas.microsoft.com/office/word/2010/wordprocessingDrawing" xmlns:wp="http://schemas.openxmlformats.org/drawingml/2006/wordprocessingDrawing" xmlns:w10="urn:schemas-microsoft-com:office:word" xmlns:w="http://schemas.openxmlformats.org/wordprocessingml/2006/main" xmlns:w14="http://schemas.microsoft.com/office/word/2010/wordml" xmlns:w15="http://schemas.microsoft.com/office/word/2012/wordml" xmlns:w16cex="http://schemas.microsoft.com/office/word/2018/wordml/cex" xmlns:w16cid="http://schemas.microsoft.com/office/word/2016/wordml/cid" xmlns:w16="http://schemas.microsoft.com/office/word/2018/wordml" xmlns:w16se="http://schemas.microsoft.com/office/word/2015/wordml/symex" xmlns:wpg="http://schemas.microsoft.com/office/word/2010/wordprocessingGroup" xmlns:wpi="http://schemas.microsoft.com/office/word/2010/wordprocessingInk" xmlns:wne="http://schemas.microsoft.com/office/word/2006/wordml" xmlns:wps="http://schemas.microsoft.com/office/word/2010/wordprocessingShape" mc:Ignorable="w14 w15 w16se w16cid w16 w16cex wp14">
+  <w:endnote w:type="separator" w:id="-1">
+    <w:p>
+      <w:pPr>
+        <w:spacing w:after="0" w:line="240" w:lineRule="auto"/>
+      </w:pPr>
+      <w:r>
+        <w:separator/>
+      </w:r>
+    </w:p>
+  </w:endnote>
+  <w:endnote w:type="continuationSeparator" w:id="0">
+    <w:p>
+      <w:pPr>
+        <w:spacing w:after="0" w:line="240" w:lineRule="auto"/>
+      </w:pPr>
+      <w:r>
+        <w:continuationSeparator/>
+      </w:r>
+    </w:p>
+  </w:endnote>
+</w:endnotes>
+</file>
+
+<file path=word/footnotes.xml><?xml version="1.0" encoding="utf-8"?>
+<w:footnotes xmlns:wpc="http://schemas.microsoft.com/office/word/2010/wordprocessingCanvas" xmlns:cx="http://schemas.microsoft.com/office/drawing/2014/chartex" xmlns:cx1="http://schemas.microsoft.com/office/drawing/2015/9/8/chartex" xmlns:cx2="http://schemas.microsoft.com/office/drawing/2015/10/21/chartex" xmlns:cx3="http://schemas.microsoft.com/office/drawing/2016/5/9/chartex" xmlns:cx4="http://schemas.microsoft.com/office/drawing/2016/5/10/chartex" xmlns:cx5="http://schemas.microsoft.com/office/drawing/2016/5/11/chartex" xmlns:cx6="http://schemas.microsoft.com/office/drawing/2016/5/12/chartex" xmlns:cx7="http://schemas.microsoft.com/office/drawing/2016/5/13/chartex" xmlns:cx8="http://schemas.microsoft.com/office/drawing/2016/5/14/chartex" xmlns:mc="http://schemas.openxmlformats.org/markup-compatibility/2006" xmlns:aink="http://schemas.microsoft.com/office/drawing/2016/ink" xmlns:am3d="http://schemas.microsoft.com/office/drawing/2017/model3d" xmlns:o="urn:schemas-microsoft-com:office:office" xmlns:r="http://schemas.openxmlformats.org/officeDocument/2006/relationships" xmlns:m="http://schemas.openxmlformats.org/officeDocument/2006/math" xmlns:v="urn:schemas-microsoft-com:vml" xmlns:wp14="http://schemas.microsoft.com/office/word/2010/wordprocessingDrawing" xmlns:wp="http://schemas.openxmlformats.org/drawingml/2006/wordprocessingDrawing" xmlns:w10="urn:schemas-microsoft-com:office:word" xmlns:w="http://schemas.openxmlformats.org/wordprocessingml/2006/main" xmlns:w14="http://schemas.microsoft.com/office/word/2010/wordml" xmlns:w15="http://schemas.microsoft.com/office/word/2012/wordml" xmlns:w16cex="http://schemas.microsoft.com/office/word/2018/wordml/cex" xmlns:w16cid="http://schemas.microsoft.com/office/word/2016/wordml/cid" xmlns:w16="http://schemas.microsoft.com/office/word/2018/wordml" xmlns:w16se="http://schemas.microsoft.com/office/word/2015/wordml/symex" xmlns:wpg="http://schemas.microsoft.com/office/word/2010/wordprocessingGroup" xmlns:wpi="http://schemas.microsoft.com/office/word/2010/wordprocessingInk" xmlns:wne="http://schemas.microsoft.com/office/word/2006/wordml" xmlns:wps="http://schemas.microsoft.com/office/word/2010/wordprocessingShape" mc:Ignorable="w14 w15 w16se w16cid w16 w16cex wp14">
+  <w:footnote w:type="separator" w:id="-1">
+    <w:p>
+      <w:pPr>
+        <w:spacing w:after="0" w:line="240" w:lineRule="auto"/>
+      </w:pPr>
+      <w:r>
+        <w:separator/>
+      </w:r>
+    </w:p>
+  </w:footnote>
+  <w:footnote w:type="continuationSeparator" w:id="0">
+    <w:p>
+      <w:pPr>
+        <w:spacing w:after="0" w:line="240" w:lineRule="auto"/>
+      </w:pPr>
+      <w:r>
+        <w:continuationSeparator/>
+      </w:r>
+    </w:p>
+  </w:footnote>
+</w:footnotes>
 </file>
 
 <file path=word/numbering.xml><?xml version="1.0" encoding="utf-8"?>
@@ -8957,6 +13144,7 @@
     <w:lsdException w:name="HTML Sample" w:semiHidden="1" w:unhideWhenUsed="1"/>
     <w:lsdException w:name="HTML Typewriter" w:semiHidden="1" w:unhideWhenUsed="1"/>
     <w:lsdException w:name="HTML Variable" w:semiHidden="1" w:unhideWhenUsed="1"/>
+    <w:lsdException w:name="Normal Table" w:semiHidden="1" w:unhideWhenUsed="1"/>
     <w:lsdException w:name="annotation subject" w:semiHidden="1" w:unhideWhenUsed="1"/>
     <w:lsdException w:name="No List" w:semiHidden="1" w:unhideWhenUsed="1"/>
     <w:lsdException w:name="Outline List 1" w:semiHidden="1" w:unhideWhenUsed="1"/>
@@ -9003,8 +13191,10 @@
     <w:lsdException w:name="Table Subtle 2" w:semiHidden="1" w:unhideWhenUsed="1"/>
     <w:lsdException w:name="Table Web 1" w:semiHidden="1" w:unhideWhenUsed="1"/>
     <w:lsdException w:name="Table Web 2" w:semiHidden="1" w:unhideWhenUsed="1"/>
+    <w:lsdException w:name="Table Web 3" w:semiHidden="1" w:unhideWhenUsed="1"/>
     <w:lsdException w:name="Balloon Text" w:semiHidden="1" w:unhideWhenUsed="1"/>
     <w:lsdException w:name="Table Grid" w:uiPriority="39"/>
+    <w:lsdException w:name="Table Theme" w:semiHidden="1" w:unhideWhenUsed="1"/>
     <w:lsdException w:name="Placeholder Text" w:semiHidden="1"/>
     <w:lsdException w:name="No Spacing" w:uiPriority="1" w:qFormat="1"/>
     <w:lsdException w:name="Light Shading" w:uiPriority="60"/>
@@ -9277,6 +13467,311 @@
     <w:rsid w:val="00E12268"/>
     <w:rPr>
       <w:color w:val="808080"/>
+    </w:rPr>
+  </w:style>
+  <w:style w:type="table" w:styleId="TableGrid">
+    <w:name w:val="Table Grid"/>
+    <w:basedOn w:val="TableNormal"/>
+    <w:uiPriority w:val="39"/>
+    <w:rsid w:val="0092209A"/>
+    <w:pPr>
+      <w:spacing w:after="0" w:line="240" w:lineRule="auto"/>
+    </w:pPr>
+    <w:tblPr>
+      <w:tblBorders>
+        <w:top w:val="single" w:sz="4" w:space="0" w:color="auto"/>
+        <w:left w:val="single" w:sz="4" w:space="0" w:color="auto"/>
+        <w:bottom w:val="single" w:sz="4" w:space="0" w:color="auto"/>
+        <w:right w:val="single" w:sz="4" w:space="0" w:color="auto"/>
+        <w:insideH w:val="single" w:sz="4" w:space="0" w:color="auto"/>
+        <w:insideV w:val="single" w:sz="4" w:space="0" w:color="auto"/>
+      </w:tblBorders>
+    </w:tblPr>
+  </w:style>
+  <w:style w:type="table" w:styleId="PlainTable3">
+    <w:name w:val="Plain Table 3"/>
+    <w:basedOn w:val="TableNormal"/>
+    <w:uiPriority w:val="43"/>
+    <w:rsid w:val="0092209A"/>
+    <w:pPr>
+      <w:spacing w:after="0" w:line="240" w:lineRule="auto"/>
+    </w:pPr>
+    <w:tblPr>
+      <w:tblStyleRowBandSize w:val="1"/>
+      <w:tblStyleColBandSize w:val="1"/>
+    </w:tblPr>
+    <w:tblStylePr w:type="firstRow">
+      <w:rPr>
+        <w:b/>
+        <w:bCs/>
+        <w:caps/>
+      </w:rPr>
+      <w:tblPr/>
+      <w:tcPr>
+        <w:tcBorders>
+          <w:bottom w:val="single" w:sz="4" w:space="0" w:color="7F7F7F" w:themeColor="text1" w:themeTint="80"/>
+        </w:tcBorders>
+      </w:tcPr>
+    </w:tblStylePr>
+    <w:tblStylePr w:type="lastRow">
+      <w:rPr>
+        <w:b/>
+        <w:bCs/>
+        <w:caps/>
+      </w:rPr>
+      <w:tblPr/>
+      <w:tcPr>
+        <w:tcBorders>
+          <w:top w:val="nil"/>
+        </w:tcBorders>
+      </w:tcPr>
+    </w:tblStylePr>
+    <w:tblStylePr w:type="firstCol">
+      <w:rPr>
+        <w:b/>
+        <w:bCs/>
+        <w:caps/>
+      </w:rPr>
+      <w:tblPr/>
+      <w:tcPr>
+        <w:tcBorders>
+          <w:right w:val="single" w:sz="4" w:space="0" w:color="7F7F7F" w:themeColor="text1" w:themeTint="80"/>
+        </w:tcBorders>
+      </w:tcPr>
+    </w:tblStylePr>
+    <w:tblStylePr w:type="lastCol">
+      <w:rPr>
+        <w:b/>
+        <w:bCs/>
+        <w:caps/>
+      </w:rPr>
+      <w:tblPr/>
+      <w:tcPr>
+        <w:tcBorders>
+          <w:left w:val="nil"/>
+        </w:tcBorders>
+      </w:tcPr>
+    </w:tblStylePr>
+    <w:tblStylePr w:type="band1Vert">
+      <w:tblPr/>
+      <w:tcPr>
+        <w:shd w:val="clear" w:color="auto" w:fill="F2F2F2" w:themeFill="background1" w:themeFillShade="F2"/>
+      </w:tcPr>
+    </w:tblStylePr>
+    <w:tblStylePr w:type="band1Horz">
+      <w:tblPr/>
+      <w:tcPr>
+        <w:shd w:val="clear" w:color="auto" w:fill="F2F2F2" w:themeFill="background1" w:themeFillShade="F2"/>
+      </w:tcPr>
+    </w:tblStylePr>
+    <w:tblStylePr w:type="neCell">
+      <w:tblPr/>
+      <w:tcPr>
+        <w:tcBorders>
+          <w:left w:val="nil"/>
+        </w:tcBorders>
+      </w:tcPr>
+    </w:tblStylePr>
+    <w:tblStylePr w:type="nwCell">
+      <w:tblPr/>
+      <w:tcPr>
+        <w:tcBorders>
+          <w:right w:val="nil"/>
+        </w:tcBorders>
+      </w:tcPr>
+    </w:tblStylePr>
+  </w:style>
+  <w:style w:type="table" w:styleId="GridTable5Dark-Accent1">
+    <w:name w:val="Grid Table 5 Dark Accent 1"/>
+    <w:basedOn w:val="TableNormal"/>
+    <w:uiPriority w:val="50"/>
+    <w:rsid w:val="0092209A"/>
+    <w:pPr>
+      <w:spacing w:after="0" w:line="240" w:lineRule="auto"/>
+    </w:pPr>
+    <w:tblPr>
+      <w:tblStyleRowBandSize w:val="1"/>
+      <w:tblStyleColBandSize w:val="1"/>
+      <w:tblBorders>
+        <w:top w:val="single" w:sz="4" w:space="0" w:color="FFFFFF" w:themeColor="background1"/>
+        <w:left w:val="single" w:sz="4" w:space="0" w:color="FFFFFF" w:themeColor="background1"/>
+        <w:bottom w:val="single" w:sz="4" w:space="0" w:color="FFFFFF" w:themeColor="background1"/>
+        <w:right w:val="single" w:sz="4" w:space="0" w:color="FFFFFF" w:themeColor="background1"/>
+        <w:insideH w:val="single" w:sz="4" w:space="0" w:color="FFFFFF" w:themeColor="background1"/>
+        <w:insideV w:val="single" w:sz="4" w:space="0" w:color="FFFFFF" w:themeColor="background1"/>
+      </w:tblBorders>
+    </w:tblPr>
+    <w:tcPr>
+      <w:shd w:val="clear" w:color="auto" w:fill="D9E2F3" w:themeFill="accent1" w:themeFillTint="33"/>
+    </w:tcPr>
+    <w:tblStylePr w:type="firstRow">
+      <w:rPr>
+        <w:b/>
+        <w:bCs/>
+        <w:color w:val="FFFFFF" w:themeColor="background1"/>
+      </w:rPr>
+      <w:tblPr/>
+      <w:tcPr>
+        <w:tcBorders>
+          <w:top w:val="single" w:sz="4" w:space="0" w:color="FFFFFF" w:themeColor="background1"/>
+          <w:left w:val="single" w:sz="4" w:space="0" w:color="FFFFFF" w:themeColor="background1"/>
+          <w:right w:val="single" w:sz="4" w:space="0" w:color="FFFFFF" w:themeColor="background1"/>
+          <w:insideH w:val="nil"/>
+          <w:insideV w:val="nil"/>
+        </w:tcBorders>
+        <w:shd w:val="clear" w:color="auto" w:fill="4472C4" w:themeFill="accent1"/>
+      </w:tcPr>
+    </w:tblStylePr>
+    <w:tblStylePr w:type="lastRow">
+      <w:rPr>
+        <w:b/>
+        <w:bCs/>
+        <w:color w:val="FFFFFF" w:themeColor="background1"/>
+      </w:rPr>
+      <w:tblPr/>
+      <w:tcPr>
+        <w:tcBorders>
+          <w:left w:val="single" w:sz="4" w:space="0" w:color="FFFFFF" w:themeColor="background1"/>
+          <w:bottom w:val="single" w:sz="4" w:space="0" w:color="FFFFFF" w:themeColor="background1"/>
+          <w:right w:val="single" w:sz="4" w:space="0" w:color="FFFFFF" w:themeColor="background1"/>
+          <w:insideH w:val="nil"/>
+          <w:insideV w:val="nil"/>
+        </w:tcBorders>
+        <w:shd w:val="clear" w:color="auto" w:fill="4472C4" w:themeFill="accent1"/>
+      </w:tcPr>
+    </w:tblStylePr>
+    <w:tblStylePr w:type="firstCol">
+      <w:rPr>
+        <w:b/>
+        <w:bCs/>
+        <w:color w:val="FFFFFF" w:themeColor="background1"/>
+      </w:rPr>
+      <w:tblPr/>
+      <w:tcPr>
+        <w:tcBorders>
+          <w:top w:val="single" w:sz="4" w:space="0" w:color="FFFFFF" w:themeColor="background1"/>
+          <w:left w:val="single" w:sz="4" w:space="0" w:color="FFFFFF" w:themeColor="background1"/>
+          <w:bottom w:val="single" w:sz="4" w:space="0" w:color="FFFFFF" w:themeColor="background1"/>
+          <w:insideV w:val="nil"/>
+        </w:tcBorders>
+        <w:shd w:val="clear" w:color="auto" w:fill="4472C4" w:themeFill="accent1"/>
+      </w:tcPr>
+    </w:tblStylePr>
+    <w:tblStylePr w:type="lastCol">
+      <w:rPr>
+        <w:b/>
+        <w:bCs/>
+        <w:color w:val="FFFFFF" w:themeColor="background1"/>
+      </w:rPr>
+      <w:tblPr/>
+      <w:tcPr>
+        <w:tcBorders>
+          <w:top w:val="single" w:sz="4" w:space="0" w:color="FFFFFF" w:themeColor="background1"/>
+          <w:bottom w:val="single" w:sz="4" w:space="0" w:color="FFFFFF" w:themeColor="background1"/>
+          <w:right w:val="single" w:sz="4" w:space="0" w:color="FFFFFF" w:themeColor="background1"/>
+          <w:insideV w:val="nil"/>
+        </w:tcBorders>
+        <w:shd w:val="clear" w:color="auto" w:fill="4472C4" w:themeFill="accent1"/>
+      </w:tcPr>
+    </w:tblStylePr>
+    <w:tblStylePr w:type="band1Vert">
+      <w:tblPr/>
+      <w:tcPr>
+        <w:shd w:val="clear" w:color="auto" w:fill="B4C6E7" w:themeFill="accent1" w:themeFillTint="66"/>
+      </w:tcPr>
+    </w:tblStylePr>
+    <w:tblStylePr w:type="band1Horz">
+      <w:tblPr/>
+      <w:tcPr>
+        <w:shd w:val="clear" w:color="auto" w:fill="B4C6E7" w:themeFill="accent1" w:themeFillTint="66"/>
+      </w:tcPr>
+    </w:tblStylePr>
+  </w:style>
+  <w:style w:type="paragraph" w:styleId="EndnoteText">
+    <w:name w:val="endnote text"/>
+    <w:basedOn w:val="Normal"/>
+    <w:link w:val="EndnoteTextChar"/>
+    <w:uiPriority w:val="99"/>
+    <w:semiHidden/>
+    <w:unhideWhenUsed/>
+    <w:rsid w:val="00D9630F"/>
+    <w:pPr>
+      <w:spacing w:after="0" w:line="240" w:lineRule="auto"/>
+    </w:pPr>
+    <w:rPr>
+      <w:sz w:val="20"/>
+      <w:szCs w:val="20"/>
+    </w:rPr>
+  </w:style>
+  <w:style w:type="character" w:customStyle="1" w:styleId="EndnoteTextChar">
+    <w:name w:val="Endnote Text Char"/>
+    <w:basedOn w:val="DefaultParagraphFont"/>
+    <w:link w:val="EndnoteText"/>
+    <w:uiPriority w:val="99"/>
+    <w:semiHidden/>
+    <w:rsid w:val="00D9630F"/>
+    <w:rPr>
+      <w:sz w:val="20"/>
+      <w:szCs w:val="20"/>
+    </w:rPr>
+  </w:style>
+  <w:style w:type="character" w:styleId="EndnoteReference">
+    <w:name w:val="endnote reference"/>
+    <w:basedOn w:val="DefaultParagraphFont"/>
+    <w:uiPriority w:val="99"/>
+    <w:semiHidden/>
+    <w:unhideWhenUsed/>
+    <w:rsid w:val="00D9630F"/>
+    <w:rPr>
+      <w:vertAlign w:val="superscript"/>
+    </w:rPr>
+  </w:style>
+  <w:style w:type="paragraph" w:styleId="HTMLPreformatted">
+    <w:name w:val="HTML Preformatted"/>
+    <w:basedOn w:val="Normal"/>
+    <w:link w:val="HTMLPreformattedChar"/>
+    <w:uiPriority w:val="99"/>
+    <w:semiHidden/>
+    <w:unhideWhenUsed/>
+    <w:rsid w:val="00D9630F"/>
+    <w:pPr>
+      <w:tabs>
+        <w:tab w:val="left" w:pos="916"/>
+        <w:tab w:val="left" w:pos="1832"/>
+        <w:tab w:val="left" w:pos="2748"/>
+        <w:tab w:val="left" w:pos="3664"/>
+        <w:tab w:val="left" w:pos="4580"/>
+        <w:tab w:val="left" w:pos="5496"/>
+        <w:tab w:val="left" w:pos="6412"/>
+        <w:tab w:val="left" w:pos="7328"/>
+        <w:tab w:val="left" w:pos="8244"/>
+        <w:tab w:val="left" w:pos="9160"/>
+        <w:tab w:val="left" w:pos="10076"/>
+        <w:tab w:val="left" w:pos="10992"/>
+        <w:tab w:val="left" w:pos="11908"/>
+        <w:tab w:val="left" w:pos="12824"/>
+        <w:tab w:val="left" w:pos="13740"/>
+        <w:tab w:val="left" w:pos="14656"/>
+      </w:tabs>
+      <w:spacing w:after="0" w:line="240" w:lineRule="auto"/>
+    </w:pPr>
+    <w:rPr>
+      <w:rFonts w:ascii="Courier New" w:eastAsia="Times New Roman" w:hAnsi="Courier New" w:cs="Courier New"/>
+      <w:sz w:val="20"/>
+      <w:szCs w:val="20"/>
+    </w:rPr>
+  </w:style>
+  <w:style w:type="character" w:customStyle="1" w:styleId="HTMLPreformattedChar">
+    <w:name w:val="HTML Preformatted Char"/>
+    <w:basedOn w:val="DefaultParagraphFont"/>
+    <w:link w:val="HTMLPreformatted"/>
+    <w:uiPriority w:val="99"/>
+    <w:semiHidden/>
+    <w:rsid w:val="00D9630F"/>
+    <w:rPr>
+      <w:rFonts w:ascii="Courier New" w:eastAsia="Times New Roman" w:hAnsi="Courier New" w:cs="Courier New"/>
+      <w:sz w:val="20"/>
+      <w:szCs w:val="20"/>
     </w:rPr>
   </w:style>
 </w:styles>
@@ -9582,7 +14077,7 @@
 </file>
 
 <file path=customXml/itemProps1.xml><?xml version="1.0" encoding="utf-8"?>
-<ds:datastoreItem xmlns:ds="http://schemas.openxmlformats.org/officeDocument/2006/customXml" ds:itemID="{D340D2FE-48D8-44BC-BD6F-08E9C9D8599E}">
+<ds:datastoreItem xmlns:ds="http://schemas.openxmlformats.org/officeDocument/2006/customXml" ds:itemID="{4CF18919-B566-4648-8E13-249B0FADB744}">
   <ds:schemaRefs>
     <ds:schemaRef ds:uri="http://schemas.openxmlformats.org/officeDocument/2006/bibliography"/>
   </ds:schemaRefs>

--- a/3/pdf.docx
+++ b/3/pdf.docx
@@ -11044,7 +11044,7 @@
       <w:pPr>
         <w:bidi/>
         <w:rPr>
-          <w:rFonts w:eastAsiaTheme="minorEastAsia"/>
+          <w:rFonts w:eastAsiaTheme="minorEastAsia" w:hint="cs"/>
           <w:rtl/>
         </w:rPr>
       </w:pPr>
@@ -11059,6 +11059,19 @@
         <w:rPr>
           <w:rFonts w:eastAsiaTheme="minorEastAsia"/>
         </w:rPr>
+        <w:t>slice</w:t>
+      </w:r>
+      <w:r>
+        <w:rPr>
+          <w:rFonts w:eastAsiaTheme="minorEastAsia" w:hint="cs"/>
+          <w:rtl/>
+        </w:rPr>
+        <w:t xml:space="preserve"> ושל </w:t>
+      </w:r>
+      <w:r>
+        <w:rPr>
+          <w:rFonts w:eastAsiaTheme="minorEastAsia"/>
+        </w:rPr>
         <w:t>copy</w:t>
       </w:r>
       <w:r>
@@ -11073,6 +11086,19 @@
           <w:rFonts w:eastAsiaTheme="minorEastAsia"/>
         </w:rPr>
         <w:t>k</w:t>
+      </w:r>
+      <w:r>
+        <w:rPr>
+          <w:rFonts w:eastAsiaTheme="minorEastAsia" w:hint="cs"/>
+          <w:rtl/>
+        </w:rPr>
+        <w:t xml:space="preserve">, ביחד </w:t>
+      </w:r>
+      <w:r>
+        <w:rPr>
+          <w:rFonts w:eastAsiaTheme="minorEastAsia"/>
+        </w:rPr>
+        <w:t>2k</w:t>
       </w:r>
     </w:p>
     <w:p>
@@ -11208,6 +11234,26 @@
           <m:t>k</m:t>
         </m:r>
       </m:oMath>
+      <w:r>
+        <w:rPr>
+          <w:rFonts w:eastAsiaTheme="minorEastAsia" w:hint="cs"/>
+          <w:rtl/>
+        </w:rPr>
+        <w:t xml:space="preserve">, </w:t>
+      </w:r>
+      <w:r>
+        <w:rPr>
+          <w:rFonts w:eastAsiaTheme="minorEastAsia"/>
+        </w:rPr>
+        <w:t>k,n</w:t>
+      </w:r>
+      <w:r>
+        <w:rPr>
+          <w:rFonts w:eastAsiaTheme="minorEastAsia" w:hint="cs"/>
+          <w:rtl/>
+        </w:rPr>
+        <w:t xml:space="preserve"> שלמים וחיוביים</w:t>
+      </w:r>
       <w:r>
         <w:rPr>
           <w:rFonts w:eastAsiaTheme="minorEastAsia" w:hint="cs"/>
@@ -11307,7 +11353,19 @@
                 <w:rPr>
                   <w:rFonts w:ascii="Cambria Math" w:eastAsiaTheme="minorEastAsia" w:hAnsi="Cambria Math"/>
                 </w:rPr>
-                <m:t>+k</m:t>
+                <m:t>+</m:t>
+              </m:r>
+              <m:r>
+                <w:rPr>
+                  <w:rFonts w:ascii="Cambria Math" w:eastAsiaTheme="minorEastAsia" w:hAnsi="Cambria Math"/>
+                </w:rPr>
+                <m:t>2</m:t>
+              </m:r>
+              <m:r>
+                <w:rPr>
+                  <w:rFonts w:ascii="Cambria Math" w:eastAsiaTheme="minorEastAsia" w:hAnsi="Cambria Math"/>
+                </w:rPr>
+                <m:t>k</m:t>
               </m:r>
             </m:e>
           </m:d>
@@ -11415,7 +11473,19 @@
                 <w:rPr>
                   <w:rFonts w:ascii="Cambria Math" w:eastAsiaTheme="minorEastAsia" w:hAnsi="Cambria Math"/>
                 </w:rPr>
-                <m:t>+k</m:t>
+                <m:t>+</m:t>
+              </m:r>
+              <m:r>
+                <w:rPr>
+                  <w:rFonts w:ascii="Cambria Math" w:eastAsiaTheme="minorEastAsia" w:hAnsi="Cambria Math"/>
+                </w:rPr>
+                <m:t>2</m:t>
+              </m:r>
+              <m:r>
+                <w:rPr>
+                  <w:rFonts w:ascii="Cambria Math" w:eastAsiaTheme="minorEastAsia" w:hAnsi="Cambria Math"/>
+                </w:rPr>
+                <m:t>k</m:t>
               </m:r>
             </m:e>
           </m:d>
@@ -11505,7 +11575,19 @@
                 <w:rPr>
                   <w:rFonts w:ascii="Cambria Math" w:eastAsiaTheme="minorEastAsia" w:hAnsi="Cambria Math"/>
                 </w:rPr>
-                <m:t>+k</m:t>
+                <m:t>+</m:t>
+              </m:r>
+              <m:r>
+                <w:rPr>
+                  <w:rFonts w:ascii="Cambria Math" w:eastAsiaTheme="minorEastAsia" w:hAnsi="Cambria Math"/>
+                </w:rPr>
+                <m:t>2</m:t>
+              </m:r>
+              <m:r>
+                <w:rPr>
+                  <w:rFonts w:ascii="Cambria Math" w:eastAsiaTheme="minorEastAsia" w:hAnsi="Cambria Math"/>
+                </w:rPr>
+                <m:t>k</m:t>
               </m:r>
             </m:e>
           </m:d>
@@ -11581,7 +11663,19 @@
                 <w:rPr>
                   <w:rFonts w:ascii="Cambria Math" w:eastAsiaTheme="minorEastAsia" w:hAnsi="Cambria Math"/>
                 </w:rPr>
-                <m:t>+k</m:t>
+                <m:t>+</m:t>
+              </m:r>
+              <m:r>
+                <w:rPr>
+                  <w:rFonts w:ascii="Cambria Math" w:eastAsiaTheme="minorEastAsia" w:hAnsi="Cambria Math"/>
+                </w:rPr>
+                <m:t>2</m:t>
+              </m:r>
+              <m:r>
+                <w:rPr>
+                  <w:rFonts w:ascii="Cambria Math" w:eastAsiaTheme="minorEastAsia" w:hAnsi="Cambria Math"/>
+                </w:rPr>
+                <m:t>k</m:t>
               </m:r>
             </m:e>
           </m:d>
@@ -11589,7 +11683,31 @@
             <w:rPr>
               <w:rFonts w:ascii="Cambria Math" w:eastAsiaTheme="minorEastAsia" w:hAnsi="Cambria Math"/>
             </w:rPr>
-            <m:t>=2nk+1 ≤3nk=O</m:t>
+            <m:t>=2nk+</m:t>
+          </m:r>
+          <m:r>
+            <w:rPr>
+              <w:rFonts w:ascii="Cambria Math" w:eastAsiaTheme="minorEastAsia" w:hAnsi="Cambria Math"/>
+            </w:rPr>
+            <m:t>2n</m:t>
+          </m:r>
+          <m:r>
+            <w:rPr>
+              <w:rFonts w:ascii="Cambria Math" w:eastAsiaTheme="minorEastAsia" w:hAnsi="Cambria Math"/>
+            </w:rPr>
+            <m:t xml:space="preserve"> ≤</m:t>
+          </m:r>
+          <m:r>
+            <w:rPr>
+              <w:rFonts w:ascii="Cambria Math" w:eastAsiaTheme="minorEastAsia" w:hAnsi="Cambria Math"/>
+            </w:rPr>
+            <m:t>2nk+2nk=4nk</m:t>
+          </m:r>
+          <m:r>
+            <w:rPr>
+              <w:rFonts w:ascii="Cambria Math" w:eastAsiaTheme="minorEastAsia" w:hAnsi="Cambria Math"/>
+            </w:rPr>
+            <m:t>=O</m:t>
           </m:r>
           <m:d>
             <m:dPr>
@@ -12414,7 +12532,6 @@
           <w:u w:val="single"/>
           <w:rtl/>
         </w:rPr>
-        <w:lastRenderedPageBreak/>
         <w:t>שאלה 3 סעיף ה</w:t>
       </w:r>
     </w:p>
@@ -12422,7 +12539,7 @@
       <w:pPr>
         <w:bidi/>
         <w:rPr>
-          <w:rFonts w:eastAsiaTheme="minorEastAsia" w:hint="cs"/>
+          <w:rFonts w:eastAsiaTheme="minorEastAsia"/>
           <w:b/>
           <w:bCs/>
           <w:i/>
@@ -12586,6 +12703,1926 @@
           <w:i/>
         </w:rPr>
         <w:t>logn</w:t>
+      </w:r>
+    </w:p>
+    <w:p>
+      <w:pPr>
+        <w:bidi/>
+        <w:rPr>
+          <w:rFonts w:eastAsiaTheme="minorEastAsia"/>
+          <w:i/>
+          <w:u w:val="single"/>
+          <w:rtl/>
+        </w:rPr>
+      </w:pPr>
+      <w:r>
+        <w:rPr>
+          <w:rFonts w:eastAsiaTheme="minorEastAsia" w:hint="cs"/>
+          <w:i/>
+          <w:u w:val="single"/>
+          <w:rtl/>
+        </w:rPr>
+        <w:t>שאלה 4</w:t>
+      </w:r>
+    </w:p>
+    <w:p>
+      <w:pPr>
+        <w:bidi/>
+        <w:rPr>
+          <w:rFonts w:eastAsiaTheme="minorEastAsia"/>
+          <w:i/>
+          <w:u w:val="single"/>
+          <w:rtl/>
+        </w:rPr>
+      </w:pPr>
+      <w:r>
+        <w:rPr>
+          <w:rFonts w:eastAsiaTheme="minorEastAsia" w:hint="cs"/>
+          <w:i/>
+          <w:u w:val="single"/>
+          <w:rtl/>
+        </w:rPr>
+        <w:t>סעיף א</w:t>
+      </w:r>
+    </w:p>
+    <w:p>
+      <w:pPr>
+        <w:bidi/>
+        <w:rPr>
+          <w:rFonts w:eastAsiaTheme="minorEastAsia"/>
+          <w:i/>
+          <w:rtl/>
+        </w:rPr>
+      </w:pPr>
+      <w:r>
+        <w:rPr>
+          <w:rFonts w:eastAsiaTheme="minorEastAsia"/>
+          <w:i/>
+        </w:rPr>
+        <w:t>b</w:t>
+      </w:r>
+      <w:r>
+        <w:rPr>
+          <w:rFonts w:eastAsiaTheme="minorEastAsia" w:hint="cs"/>
+          <w:i/>
+          <w:rtl/>
+        </w:rPr>
+        <w:t xml:space="preserve">. הפונקציה שכתבתי בסעיף </w:t>
+      </w:r>
+      <w:r>
+        <w:rPr>
+          <w:rFonts w:eastAsiaTheme="minorEastAsia"/>
+          <w:i/>
+        </w:rPr>
+        <w:t>a</w:t>
+      </w:r>
+      <w:r>
+        <w:rPr>
+          <w:rFonts w:eastAsiaTheme="minorEastAsia" w:hint="cs"/>
+          <w:i/>
+          <w:rtl/>
+        </w:rPr>
+        <w:t>:</w:t>
+      </w:r>
+    </w:p>
+    <w:p>
+      <w:pPr>
+        <w:pStyle w:val="HTMLPreformatted"/>
+        <w:shd w:val="clear" w:color="auto" w:fill="2B2B2B"/>
+        <w:rPr>
+          <w:rFonts w:ascii="Consolas" w:hAnsi="Consolas"/>
+          <w:color w:val="A9B7C6"/>
+        </w:rPr>
+      </w:pPr>
+      <w:r>
+        <w:rPr>
+          <w:rFonts w:ascii="Consolas" w:hAnsi="Consolas"/>
+          <w:color w:val="CC7832"/>
+        </w:rPr>
+        <w:t xml:space="preserve">def </w:t>
+      </w:r>
+      <w:r>
+        <w:rPr>
+          <w:rFonts w:ascii="Consolas" w:hAnsi="Consolas"/>
+          <w:color w:val="FFC66D"/>
+        </w:rPr>
+        <w:t>find_missing</w:t>
+      </w:r>
+      <w:r>
+        <w:rPr>
+          <w:rFonts w:ascii="Consolas" w:hAnsi="Consolas"/>
+          <w:color w:val="A9B7C6"/>
+        </w:rPr>
+        <w:t>(lst</w:t>
+      </w:r>
+      <w:r>
+        <w:rPr>
+          <w:rFonts w:ascii="Consolas" w:hAnsi="Consolas"/>
+          <w:color w:val="CC7832"/>
+        </w:rPr>
+        <w:t xml:space="preserve">, </w:t>
+      </w:r>
+      <w:r>
+        <w:rPr>
+          <w:rFonts w:ascii="Consolas" w:hAnsi="Consolas"/>
+          <w:color w:val="A9B7C6"/>
+        </w:rPr>
+        <w:t>n):</w:t>
+      </w:r>
+      <w:r>
+        <w:rPr>
+          <w:rFonts w:ascii="Consolas" w:hAnsi="Consolas"/>
+          <w:color w:val="A9B7C6"/>
+        </w:rPr>
+        <w:br/>
+        <w:t xml:space="preserve">    left = </w:t>
+      </w:r>
+      <w:r>
+        <w:rPr>
+          <w:rFonts w:ascii="Consolas" w:hAnsi="Consolas"/>
+          <w:color w:val="6897BB"/>
+        </w:rPr>
+        <w:t>0</w:t>
+      </w:r>
+      <w:r>
+        <w:rPr>
+          <w:rFonts w:ascii="Consolas" w:hAnsi="Consolas"/>
+          <w:color w:val="6897BB"/>
+        </w:rPr>
+        <w:br/>
+        <w:t xml:space="preserve">    </w:t>
+      </w:r>
+      <w:r>
+        <w:rPr>
+          <w:rFonts w:ascii="Consolas" w:hAnsi="Consolas"/>
+          <w:color w:val="A9B7C6"/>
+        </w:rPr>
+        <w:t>right = n</w:t>
+      </w:r>
+      <w:r>
+        <w:rPr>
+          <w:rFonts w:ascii="Consolas" w:hAnsi="Consolas"/>
+          <w:color w:val="A9B7C6"/>
+        </w:rPr>
+        <w:br/>
+      </w:r>
+      <w:r>
+        <w:rPr>
+          <w:rFonts w:ascii="Consolas" w:hAnsi="Consolas"/>
+          <w:color w:val="A9B7C6"/>
+        </w:rPr>
+        <w:br/>
+        <w:t xml:space="preserve">    </w:t>
+      </w:r>
+      <w:r>
+        <w:rPr>
+          <w:rFonts w:ascii="Consolas" w:hAnsi="Consolas"/>
+          <w:color w:val="CC7832"/>
+        </w:rPr>
+        <w:t xml:space="preserve">while </w:t>
+      </w:r>
+      <w:r>
+        <w:rPr>
+          <w:rFonts w:ascii="Consolas" w:hAnsi="Consolas"/>
+          <w:color w:val="A9B7C6"/>
+        </w:rPr>
+        <w:t>left &lt; right:</w:t>
+      </w:r>
+      <w:r>
+        <w:rPr>
+          <w:rFonts w:ascii="Consolas" w:hAnsi="Consolas"/>
+          <w:color w:val="A9B7C6"/>
+        </w:rPr>
+        <w:br/>
+        <w:t xml:space="preserve">        middle =  (right + left) // </w:t>
+      </w:r>
+      <w:r>
+        <w:rPr>
+          <w:rFonts w:ascii="Consolas" w:hAnsi="Consolas"/>
+          <w:color w:val="6897BB"/>
+        </w:rPr>
+        <w:t>2</w:t>
+      </w:r>
+      <w:r>
+        <w:rPr>
+          <w:rFonts w:ascii="Consolas" w:hAnsi="Consolas"/>
+          <w:color w:val="6897BB"/>
+        </w:rPr>
+        <w:br/>
+      </w:r>
+      <w:r>
+        <w:rPr>
+          <w:rFonts w:ascii="Consolas" w:hAnsi="Consolas"/>
+          <w:color w:val="6897BB"/>
+        </w:rPr>
+        <w:br/>
+        <w:t xml:space="preserve">        </w:t>
+      </w:r>
+      <w:r>
+        <w:rPr>
+          <w:rFonts w:ascii="Consolas" w:hAnsi="Consolas"/>
+          <w:color w:val="CC7832"/>
+        </w:rPr>
+        <w:t xml:space="preserve">if </w:t>
+      </w:r>
+      <w:r>
+        <w:rPr>
+          <w:rFonts w:ascii="Consolas" w:hAnsi="Consolas"/>
+          <w:color w:val="A9B7C6"/>
+        </w:rPr>
+        <w:t>lst[middle] &gt; middle:</w:t>
+      </w:r>
+      <w:r>
+        <w:rPr>
+          <w:rFonts w:ascii="Consolas" w:hAnsi="Consolas"/>
+          <w:color w:val="A9B7C6"/>
+        </w:rPr>
+        <w:br/>
+        <w:t xml:space="preserve">            right = middle</w:t>
+      </w:r>
+      <w:r>
+        <w:rPr>
+          <w:rFonts w:ascii="Consolas" w:hAnsi="Consolas"/>
+          <w:color w:val="A9B7C6"/>
+        </w:rPr>
+        <w:br/>
+        <w:t xml:space="preserve">        </w:t>
+      </w:r>
+      <w:r>
+        <w:rPr>
+          <w:rFonts w:ascii="Consolas" w:hAnsi="Consolas"/>
+          <w:color w:val="CC7832"/>
+        </w:rPr>
+        <w:t>else</w:t>
+      </w:r>
+      <w:r>
+        <w:rPr>
+          <w:rFonts w:ascii="Consolas" w:hAnsi="Consolas"/>
+          <w:color w:val="A9B7C6"/>
+        </w:rPr>
+        <w:t>:</w:t>
+      </w:r>
+      <w:r>
+        <w:rPr>
+          <w:rFonts w:ascii="Consolas" w:hAnsi="Consolas"/>
+          <w:color w:val="A9B7C6"/>
+        </w:rPr>
+        <w:br/>
+        <w:t xml:space="preserve">            left = middle + </w:t>
+      </w:r>
+      <w:r>
+        <w:rPr>
+          <w:rFonts w:ascii="Consolas" w:hAnsi="Consolas"/>
+          <w:color w:val="6897BB"/>
+        </w:rPr>
+        <w:t>1</w:t>
+      </w:r>
+      <w:r>
+        <w:rPr>
+          <w:rFonts w:ascii="Consolas" w:hAnsi="Consolas"/>
+          <w:color w:val="6897BB"/>
+        </w:rPr>
+        <w:br/>
+      </w:r>
+      <w:r>
+        <w:rPr>
+          <w:rFonts w:ascii="Consolas" w:hAnsi="Consolas"/>
+          <w:color w:val="6897BB"/>
+        </w:rPr>
+        <w:br/>
+        <w:t xml:space="preserve">    </w:t>
+      </w:r>
+      <w:r>
+        <w:rPr>
+          <w:rFonts w:ascii="Consolas" w:hAnsi="Consolas"/>
+          <w:color w:val="CC7832"/>
+        </w:rPr>
+        <w:t xml:space="preserve">return </w:t>
+      </w:r>
+      <w:r>
+        <w:rPr>
+          <w:rFonts w:ascii="Consolas" w:hAnsi="Consolas"/>
+          <w:color w:val="A9B7C6"/>
+        </w:rPr>
+        <w:t>right</w:t>
+      </w:r>
+    </w:p>
+    <w:p>
+      <w:pPr>
+        <w:bidi/>
+        <w:rPr>
+          <w:rFonts w:eastAsiaTheme="minorEastAsia"/>
+          <w:i/>
+        </w:rPr>
+      </w:pPr>
+    </w:p>
+    <w:p>
+      <w:pPr>
+        <w:bidi/>
+        <w:rPr>
+          <w:rFonts w:eastAsiaTheme="minorEastAsia"/>
+          <w:i/>
+        </w:rPr>
+      </w:pPr>
+      <w:r>
+        <w:rPr>
+          <w:rFonts w:eastAsiaTheme="minorEastAsia" w:hint="cs"/>
+          <w:i/>
+          <w:rtl/>
+        </w:rPr>
+        <w:t xml:space="preserve">סיבוכיות הפונקציה היא </w:t>
+      </w:r>
+      <w:r>
+        <w:rPr>
+          <w:rFonts w:eastAsiaTheme="minorEastAsia"/>
+          <w:b/>
+          <w:bCs/>
+          <w:i/>
+        </w:rPr>
+        <w:t>O(logn)</w:t>
+      </w:r>
+      <w:r>
+        <w:rPr>
+          <w:rFonts w:eastAsiaTheme="minorEastAsia" w:hint="cs"/>
+          <w:b/>
+          <w:bCs/>
+          <w:i/>
+          <w:rtl/>
+        </w:rPr>
+        <w:t xml:space="preserve"> </w:t>
+      </w:r>
+      <w:r>
+        <w:rPr>
+          <w:rFonts w:eastAsiaTheme="minorEastAsia"/>
+          <w:i/>
+          <w:rtl/>
+        </w:rPr>
+        <w:t>–</w:t>
+      </w:r>
+      <w:r>
+        <w:rPr>
+          <w:rFonts w:eastAsiaTheme="minorEastAsia" w:hint="cs"/>
+          <w:i/>
+          <w:rtl/>
+        </w:rPr>
+        <w:t xml:space="preserve"> לפני הלולאה ובתוכה מתבצעות פעולות שהסיבוכיות שלהן היא </w:t>
+      </w:r>
+      <w:r>
+        <w:rPr>
+          <w:rFonts w:eastAsiaTheme="minorEastAsia"/>
+          <w:i/>
+        </w:rPr>
+        <w:t>O(1)</w:t>
+      </w:r>
+      <w:r>
+        <w:rPr>
+          <w:rFonts w:eastAsiaTheme="minorEastAsia" w:hint="cs"/>
+          <w:i/>
+          <w:rtl/>
+        </w:rPr>
+        <w:t xml:space="preserve"> כמו פעולות אריתמטיות ותנאים, והלולאה עצמה רצה </w:t>
+      </w:r>
+      <w:r>
+        <w:rPr>
+          <w:rFonts w:eastAsiaTheme="minorEastAsia"/>
+          <w:i/>
+        </w:rPr>
+        <w:t>logn</w:t>
+      </w:r>
+      <w:r>
+        <w:rPr>
+          <w:rFonts w:eastAsiaTheme="minorEastAsia" w:hint="cs"/>
+          <w:i/>
+          <w:rtl/>
+        </w:rPr>
+        <w:t xml:space="preserve"> פעמים כי בכל ריצה של הלולאה הפונקציה חוצה את הרשימה וממשיכה לעבוד רק עם מחצית אחת.</w:t>
+      </w:r>
+    </w:p>
+    <w:p>
+      <w:pPr>
+        <w:bidi/>
+        <w:rPr>
+          <w:rFonts w:eastAsiaTheme="minorEastAsia" w:hint="cs"/>
+          <w:i/>
+          <w:rtl/>
+        </w:rPr>
+      </w:pPr>
+    </w:p>
+    <w:p>
+      <w:pPr>
+        <w:bidi/>
+        <w:rPr>
+          <w:rFonts w:eastAsiaTheme="minorEastAsia"/>
+          <w:i/>
+          <w:u w:val="single"/>
+          <w:rtl/>
+        </w:rPr>
+      </w:pPr>
+      <w:r>
+        <w:rPr>
+          <w:rFonts w:eastAsiaTheme="minorEastAsia" w:hint="cs"/>
+          <w:i/>
+          <w:u w:val="single"/>
+          <w:rtl/>
+        </w:rPr>
+        <w:t>סעיף ב</w:t>
+      </w:r>
+    </w:p>
+    <w:p>
+      <w:pPr>
+        <w:bidi/>
+        <w:rPr>
+          <w:rFonts w:eastAsiaTheme="minorEastAsia"/>
+          <w:i/>
+          <w:rtl/>
+        </w:rPr>
+      </w:pPr>
+      <w:r>
+        <w:rPr>
+          <w:rFonts w:eastAsiaTheme="minorEastAsia"/>
+          <w:i/>
+        </w:rPr>
+        <w:t>d</w:t>
+      </w:r>
+      <w:r>
+        <w:rPr>
+          <w:rFonts w:eastAsiaTheme="minorEastAsia" w:hint="cs"/>
+          <w:i/>
+          <w:rtl/>
+        </w:rPr>
+        <w:t xml:space="preserve">. </w:t>
+      </w:r>
+      <w:r>
+        <w:rPr>
+          <w:rFonts w:eastAsiaTheme="minorEastAsia" w:hint="cs"/>
+          <w:i/>
+          <w:rtl/>
+        </w:rPr>
+        <w:t xml:space="preserve">הפעולה </w:t>
+      </w:r>
+      <w:r>
+        <w:rPr>
+          <w:rFonts w:eastAsiaTheme="minorEastAsia"/>
+          <w:i/>
+        </w:rPr>
+        <w:t>find</w:t>
+      </w:r>
+      <w:r>
+        <w:rPr>
+          <w:rFonts w:eastAsiaTheme="minorEastAsia" w:hint="cs"/>
+          <w:i/>
+          <w:rtl/>
+        </w:rPr>
+        <w:t xml:space="preserve"> קוראת ל</w:t>
+      </w:r>
+      <w:r>
+        <w:rPr>
+          <w:rFonts w:eastAsiaTheme="minorEastAsia"/>
+          <w:i/>
+        </w:rPr>
+        <w:t xml:space="preserve"> </w:t>
+      </w:r>
+      <w:r>
+        <w:rPr>
+          <w:rFonts w:eastAsiaTheme="minorEastAsia" w:hint="cs"/>
+          <w:i/>
+          <w:rtl/>
+        </w:rPr>
+        <w:t xml:space="preserve"> </w:t>
+      </w:r>
+      <w:r>
+        <w:rPr>
+          <w:rFonts w:eastAsiaTheme="minorEastAsia"/>
+          <w:i/>
+        </w:rPr>
+        <w:t>find_pivot</w:t>
+      </w:r>
+      <w:r>
+        <w:rPr>
+          <w:rFonts w:eastAsiaTheme="minorEastAsia" w:hint="cs"/>
+          <w:i/>
+          <w:rtl/>
+        </w:rPr>
+        <w:t xml:space="preserve"> ואז ל</w:t>
+      </w:r>
+      <w:r>
+        <w:rPr>
+          <w:rFonts w:eastAsiaTheme="minorEastAsia"/>
+          <w:i/>
+        </w:rPr>
+        <w:t>binary search</w:t>
+      </w:r>
+      <w:r>
+        <w:rPr>
+          <w:rFonts w:eastAsiaTheme="minorEastAsia" w:hint="cs"/>
+          <w:i/>
+          <w:rtl/>
+        </w:rPr>
+        <w:t>, אז הסיבוכיות שלה היא סכום הסיבוכיות של שתי שפונקציות האלו.</w:t>
+      </w:r>
+    </w:p>
+    <w:p>
+      <w:pPr>
+        <w:bidi/>
+        <w:rPr>
+          <w:rFonts w:eastAsiaTheme="minorEastAsia"/>
+          <w:b/>
+          <w:bCs/>
+          <w:i/>
+          <w:rtl/>
+        </w:rPr>
+      </w:pPr>
+      <w:r>
+        <w:rPr>
+          <w:rFonts w:eastAsiaTheme="minorEastAsia"/>
+          <w:i/>
+        </w:rPr>
+        <w:t>Find_pivot</w:t>
+      </w:r>
+      <w:r>
+        <w:rPr>
+          <w:rFonts w:eastAsiaTheme="minorEastAsia" w:hint="cs"/>
+          <w:i/>
+          <w:rtl/>
+        </w:rPr>
+        <w:t xml:space="preserve"> היא מסיבוכיות </w:t>
+      </w:r>
+      <w:r>
+        <w:rPr>
+          <w:rFonts w:eastAsiaTheme="minorEastAsia"/>
+          <w:i/>
+        </w:rPr>
+        <w:t>O(logn)</w:t>
+      </w:r>
+      <w:r>
+        <w:rPr>
+          <w:rFonts w:eastAsiaTheme="minorEastAsia" w:hint="cs"/>
+          <w:i/>
+          <w:rtl/>
+        </w:rPr>
+        <w:t xml:space="preserve"> כי היא חוצה את הרשימה בכל איטרציה, </w:t>
+      </w:r>
+      <w:r>
+        <w:rPr>
+          <w:rFonts w:eastAsiaTheme="minorEastAsia"/>
+          <w:i/>
+        </w:rPr>
+        <w:t>binary_search</w:t>
+      </w:r>
+      <w:r>
+        <w:rPr>
+          <w:rFonts w:eastAsiaTheme="minorEastAsia" w:hint="cs"/>
+          <w:i/>
+          <w:rtl/>
+        </w:rPr>
+        <w:t xml:space="preserve"> גם היא </w:t>
+      </w:r>
+      <w:r>
+        <w:rPr>
+          <w:rFonts w:eastAsiaTheme="minorEastAsia"/>
+          <w:i/>
+        </w:rPr>
+        <w:t>O(logn)</w:t>
+      </w:r>
+      <w:r>
+        <w:rPr>
+          <w:rFonts w:eastAsiaTheme="minorEastAsia" w:hint="cs"/>
+          <w:i/>
+          <w:rtl/>
+        </w:rPr>
+        <w:t xml:space="preserve">- היא מקבלת רשימה באורך </w:t>
+      </w:r>
+      <w:r>
+        <w:rPr>
+          <w:rFonts w:eastAsiaTheme="minorEastAsia"/>
+          <w:i/>
+        </w:rPr>
+        <w:t>n</w:t>
+      </w:r>
+      <w:r>
+        <w:rPr>
+          <w:rFonts w:eastAsiaTheme="minorEastAsia" w:hint="cs"/>
+          <w:i/>
+          <w:rtl/>
+        </w:rPr>
+        <w:t>, אינדקס תחתון בין 0</w:t>
+      </w:r>
+      <w:r>
+        <w:rPr>
+          <w:rFonts w:eastAsiaTheme="minorEastAsia"/>
+          <w:i/>
+        </w:rPr>
+        <w:t xml:space="preserve"> </w:t>
+      </w:r>
+      <w:r>
+        <w:rPr>
+          <w:rFonts w:eastAsiaTheme="minorEastAsia" w:hint="cs"/>
+          <w:i/>
+          <w:rtl/>
+        </w:rPr>
+        <w:t xml:space="preserve"> ל</w:t>
+      </w:r>
+      <w:r>
+        <w:rPr>
+          <w:rFonts w:eastAsiaTheme="minorEastAsia"/>
+          <w:i/>
+        </w:rPr>
+        <w:t>n-1</w:t>
+      </w:r>
+      <w:r>
+        <w:rPr>
+          <w:rFonts w:eastAsiaTheme="minorEastAsia" w:hint="cs"/>
+          <w:i/>
+          <w:rtl/>
+        </w:rPr>
+        <w:t xml:space="preserve"> ואינדקס עליון באותו התחום, לכן במקרה הגרוע בו האינדקס התחתון הוא 0 והעליון הוא </w:t>
+      </w:r>
+      <w:r>
+        <w:rPr>
+          <w:rFonts w:eastAsiaTheme="minorEastAsia"/>
+          <w:i/>
+        </w:rPr>
+        <w:t>n-1</w:t>
+      </w:r>
+      <w:r>
+        <w:rPr>
+          <w:rFonts w:eastAsiaTheme="minorEastAsia" w:hint="cs"/>
+          <w:i/>
+          <w:rtl/>
+        </w:rPr>
+        <w:t xml:space="preserve"> סיבוכיות זמן הריצה של הפונקציה תהיה כמו זו של </w:t>
+      </w:r>
+      <w:r>
+        <w:rPr>
+          <w:rFonts w:eastAsiaTheme="minorEastAsia"/>
+          <w:i/>
+        </w:rPr>
+        <w:t>binary_search</w:t>
+      </w:r>
+      <w:r>
+        <w:rPr>
+          <w:rFonts w:eastAsiaTheme="minorEastAsia" w:hint="cs"/>
+          <w:i/>
+          <w:rtl/>
+        </w:rPr>
+        <w:t xml:space="preserve"> שנלמדה בכיתה, ולכן סיבוכיות זמן הריצה של הפונקציה היא </w:t>
+      </w:r>
+      <w:r>
+        <w:rPr>
+          <w:rFonts w:eastAsiaTheme="minorEastAsia"/>
+          <w:i/>
+        </w:rPr>
+        <w:t>O(logn)</w:t>
+      </w:r>
+      <w:r>
+        <w:rPr>
+          <w:rFonts w:eastAsiaTheme="minorEastAsia" w:hint="cs"/>
+          <w:i/>
+          <w:rtl/>
+        </w:rPr>
+        <w:t xml:space="preserve">, לכן הסיבוכיות של </w:t>
+      </w:r>
+      <w:r>
+        <w:rPr>
+          <w:rFonts w:eastAsiaTheme="minorEastAsia"/>
+          <w:i/>
+        </w:rPr>
+        <w:t>find</w:t>
+      </w:r>
+      <w:r>
+        <w:rPr>
+          <w:rFonts w:eastAsiaTheme="minorEastAsia" w:hint="cs"/>
+          <w:i/>
+          <w:rtl/>
+        </w:rPr>
+        <w:t xml:space="preserve"> כולה היא </w:t>
+      </w:r>
+      <w:r>
+        <w:rPr>
+          <w:rFonts w:eastAsiaTheme="minorEastAsia"/>
+          <w:b/>
+          <w:bCs/>
+          <w:i/>
+        </w:rPr>
+        <w:t>O(logn)</w:t>
+      </w:r>
+    </w:p>
+    <w:p>
+      <w:pPr>
+        <w:bidi/>
+        <w:rPr>
+          <w:rFonts w:eastAsiaTheme="minorEastAsia"/>
+          <w:i/>
+          <w:u w:val="single"/>
+          <w:rtl/>
+        </w:rPr>
+      </w:pPr>
+      <w:r>
+        <w:rPr>
+          <w:rFonts w:eastAsiaTheme="minorEastAsia" w:hint="cs"/>
+          <w:i/>
+          <w:u w:val="single"/>
+          <w:rtl/>
+        </w:rPr>
+        <w:t>סעיף ג</w:t>
+      </w:r>
+    </w:p>
+    <w:p>
+      <w:pPr>
+        <w:bidi/>
+        <w:rPr>
+          <w:rFonts w:eastAsiaTheme="minorEastAsia"/>
+          <w:i/>
+          <w:rtl/>
+        </w:rPr>
+      </w:pPr>
+      <w:r>
+        <w:rPr>
+          <w:rFonts w:eastAsiaTheme="minorEastAsia"/>
+          <w:i/>
+        </w:rPr>
+        <w:t>b</w:t>
+      </w:r>
+      <w:r>
+        <w:rPr>
+          <w:rFonts w:eastAsiaTheme="minorEastAsia" w:hint="cs"/>
+          <w:i/>
+          <w:rtl/>
+        </w:rPr>
+        <w:t>. נסתכל על המקרה הגרוע והמקרה הטוב:</w:t>
+      </w:r>
+    </w:p>
+    <w:p>
+      <w:pPr>
+        <w:bidi/>
+        <w:rPr>
+          <w:rFonts w:eastAsiaTheme="minorEastAsia"/>
+          <w:i/>
+          <w:rtl/>
+        </w:rPr>
+      </w:pPr>
+      <w:r>
+        <w:rPr>
+          <w:rFonts w:eastAsiaTheme="minorEastAsia" w:hint="cs"/>
+          <w:i/>
+          <w:rtl/>
+        </w:rPr>
+        <w:t>לצורך נוחות ההסבר, נניח ש</w:t>
+      </w:r>
+      <w:r>
+        <w:rPr>
+          <w:rFonts w:eastAsiaTheme="minorEastAsia"/>
+          <w:i/>
+        </w:rPr>
+        <w:t>n</w:t>
+      </w:r>
+      <w:r>
+        <w:rPr>
+          <w:rFonts w:eastAsiaTheme="minorEastAsia" w:hint="cs"/>
+          <w:i/>
+          <w:rtl/>
+        </w:rPr>
+        <w:t xml:space="preserve"> אי זוגי ויש </w:t>
+      </w:r>
+      <w:r>
+        <w:rPr>
+          <w:rFonts w:eastAsiaTheme="minorEastAsia"/>
+          <w:i/>
+        </w:rPr>
+        <w:t>n-1</w:t>
+      </w:r>
+      <w:r>
+        <w:rPr>
+          <w:rFonts w:eastAsiaTheme="minorEastAsia" w:hint="cs"/>
+          <w:i/>
+          <w:rtl/>
+        </w:rPr>
+        <w:t xml:space="preserve"> ערכים השווים ל</w:t>
+      </w:r>
+      <w:r>
+        <w:rPr>
+          <w:rFonts w:eastAsiaTheme="minorEastAsia"/>
+          <w:i/>
+        </w:rPr>
+        <w:t>x</w:t>
+      </w:r>
+      <w:r>
+        <w:rPr>
+          <w:rFonts w:eastAsiaTheme="minorEastAsia" w:hint="cs"/>
+          <w:i/>
+          <w:rtl/>
+        </w:rPr>
+        <w:t xml:space="preserve"> ושונים מ</w:t>
+      </w:r>
+      <w:r>
+        <w:rPr>
+          <w:rFonts w:eastAsiaTheme="minorEastAsia"/>
+          <w:i/>
+        </w:rPr>
+        <w:t>s</w:t>
+      </w:r>
+      <w:r>
+        <w:rPr>
+          <w:rFonts w:eastAsiaTheme="minorEastAsia" w:hint="cs"/>
+          <w:i/>
+          <w:rtl/>
+        </w:rPr>
+        <w:t xml:space="preserve"> ווערך אחד השווה ל</w:t>
+      </w:r>
+      <w:r>
+        <w:rPr>
+          <w:rFonts w:eastAsiaTheme="minorEastAsia"/>
+          <w:i/>
+        </w:rPr>
+        <w:t>s</w:t>
+      </w:r>
+      <w:r>
+        <w:rPr>
+          <w:rFonts w:eastAsiaTheme="minorEastAsia" w:hint="cs"/>
+          <w:i/>
+          <w:rtl/>
+        </w:rPr>
+        <w:t xml:space="preserve"> כך ש:</w:t>
+      </w:r>
+    </w:p>
+    <w:p>
+      <w:pPr>
+        <w:rPr>
+          <w:rFonts w:eastAsiaTheme="minorEastAsia"/>
+          <w:i/>
+          <w:rtl/>
+        </w:rPr>
+      </w:pPr>
+      <w:r>
+        <w:rPr>
+          <w:rFonts w:eastAsiaTheme="minorEastAsia"/>
+          <w:i/>
+        </w:rPr>
+        <w:t>Lst = [x]*(</w:t>
+      </w:r>
+      <m:oMath>
+        <m:r>
+          <w:rPr>
+            <w:rFonts w:ascii="Cambria Math" w:eastAsiaTheme="minorEastAsia" w:hAnsi="Cambria Math"/>
+          </w:rPr>
+          <m:t xml:space="preserve"> </m:t>
+        </m:r>
+        <m:f>
+          <m:fPr>
+            <m:ctrlPr>
+              <w:rPr>
+                <w:rFonts w:ascii="Cambria Math" w:eastAsiaTheme="minorEastAsia" w:hAnsi="Cambria Math"/>
+                <w:i/>
+              </w:rPr>
+            </m:ctrlPr>
+          </m:fPr>
+          <m:num>
+            <m:r>
+              <w:rPr>
+                <w:rFonts w:ascii="Cambria Math" w:eastAsiaTheme="minorEastAsia" w:hAnsi="Cambria Math"/>
+              </w:rPr>
+              <m:t>n-1</m:t>
+            </m:r>
+          </m:num>
+          <m:den>
+            <m:r>
+              <w:rPr>
+                <w:rFonts w:ascii="Cambria Math" w:eastAsiaTheme="minorEastAsia" w:hAnsi="Cambria Math"/>
+              </w:rPr>
+              <m:t>2</m:t>
+            </m:r>
+          </m:den>
+        </m:f>
+        <m:r>
+          <w:rPr>
+            <w:rFonts w:ascii="Cambria Math" w:eastAsiaTheme="minorEastAsia" w:hAnsi="Cambria Math"/>
+          </w:rPr>
+          <m:t>+1</m:t>
+        </m:r>
+      </m:oMath>
+      <w:r>
+        <w:rPr>
+          <w:rFonts w:eastAsiaTheme="minorEastAsia"/>
+          <w:i/>
+        </w:rPr>
+        <w:t>)</w:t>
+      </w:r>
+      <w:r>
+        <w:rPr>
+          <w:rFonts w:eastAsiaTheme="minorEastAsia" w:hint="cs"/>
+          <w:i/>
+          <w:rtl/>
+        </w:rPr>
+        <w:t xml:space="preserve"> </w:t>
+      </w:r>
+      <w:r>
+        <w:rPr>
+          <w:rFonts w:eastAsiaTheme="minorEastAsia"/>
+          <w:i/>
+        </w:rPr>
+        <w:t xml:space="preserve"> + [s] +</w:t>
+      </w:r>
+      <w:r>
+        <w:rPr>
+          <w:rFonts w:eastAsiaTheme="minorEastAsia"/>
+          <w:i/>
+        </w:rPr>
+        <w:t>= [x]*(</w:t>
+      </w:r>
+      <m:oMath>
+        <m:r>
+          <w:rPr>
+            <w:rFonts w:ascii="Cambria Math" w:eastAsiaTheme="minorEastAsia" w:hAnsi="Cambria Math"/>
+          </w:rPr>
+          <m:t xml:space="preserve"> </m:t>
+        </m:r>
+        <m:f>
+          <m:fPr>
+            <m:ctrlPr>
+              <w:rPr>
+                <w:rFonts w:ascii="Cambria Math" w:eastAsiaTheme="minorEastAsia" w:hAnsi="Cambria Math"/>
+                <w:i/>
+              </w:rPr>
+            </m:ctrlPr>
+          </m:fPr>
+          <m:num>
+            <m:r>
+              <w:rPr>
+                <w:rFonts w:ascii="Cambria Math" w:eastAsiaTheme="minorEastAsia" w:hAnsi="Cambria Math"/>
+              </w:rPr>
+              <m:t>n-1</m:t>
+            </m:r>
+          </m:num>
+          <m:den>
+            <m:r>
+              <w:rPr>
+                <w:rFonts w:ascii="Cambria Math" w:eastAsiaTheme="minorEastAsia" w:hAnsi="Cambria Math"/>
+              </w:rPr>
+              <m:t>2</m:t>
+            </m:r>
+          </m:den>
+        </m:f>
+        <m:r>
+          <w:rPr>
+            <w:rFonts w:ascii="Cambria Math" w:eastAsiaTheme="minorEastAsia" w:hAnsi="Cambria Math"/>
+          </w:rPr>
+          <m:t>-</m:t>
+        </m:r>
+        <m:r>
+          <w:rPr>
+            <w:rFonts w:ascii="Cambria Math" w:eastAsiaTheme="minorEastAsia" w:hAnsi="Cambria Math"/>
+          </w:rPr>
+          <m:t>1</m:t>
+        </m:r>
+      </m:oMath>
+      <w:r>
+        <w:rPr>
+          <w:rFonts w:eastAsiaTheme="minorEastAsia"/>
+          <w:i/>
+        </w:rPr>
+        <w:t>)</w:t>
+      </w:r>
+      <w:r>
+        <w:rPr>
+          <w:rFonts w:eastAsiaTheme="minorEastAsia" w:hint="cs"/>
+          <w:i/>
+          <w:rtl/>
+        </w:rPr>
+        <w:t xml:space="preserve"> </w:t>
+      </w:r>
+      <w:r>
+        <w:rPr>
+          <w:rFonts w:eastAsiaTheme="minorEastAsia"/>
+          <w:i/>
+        </w:rPr>
+        <w:t xml:space="preserve"> </w:t>
+      </w:r>
+    </w:p>
+    <w:p>
+      <w:pPr>
+        <w:bidi/>
+        <w:rPr>
+          <w:rFonts w:eastAsiaTheme="minorEastAsia"/>
+          <w:i/>
+        </w:rPr>
+      </w:pPr>
+      <w:r>
+        <w:rPr>
+          <w:rFonts w:eastAsiaTheme="minorEastAsia" w:hint="cs"/>
+          <w:i/>
+          <w:rtl/>
+        </w:rPr>
+        <w:lastRenderedPageBreak/>
+        <w:t xml:space="preserve">אז התנאי </w:t>
+      </w:r>
+      <w:r>
+        <w:rPr>
+          <w:rFonts w:eastAsiaTheme="minorEastAsia"/>
+          <w:i/>
+        </w:rPr>
+        <w:t>lst[left]==lst[middle] == lst[right]</w:t>
+      </w:r>
+      <w:r>
+        <w:rPr>
+          <w:rFonts w:eastAsiaTheme="minorEastAsia" w:hint="cs"/>
+          <w:i/>
+          <w:rtl/>
+        </w:rPr>
+        <w:t xml:space="preserve"> יתקיים </w:t>
+      </w:r>
+      <w:r>
+        <w:rPr>
+          <w:rFonts w:eastAsiaTheme="minorEastAsia"/>
+          <w:i/>
+        </w:rPr>
+        <w:t xml:space="preserve"> </w:t>
+      </w:r>
+      <w:r>
+        <w:rPr>
+          <w:rFonts w:eastAsiaTheme="minorEastAsia" w:hint="cs"/>
+          <w:i/>
+          <w:rtl/>
+        </w:rPr>
+        <w:t xml:space="preserve"> </w:t>
+      </w:r>
+      <w:r>
+        <w:rPr>
+          <w:rFonts w:eastAsiaTheme="minorEastAsia"/>
+          <w:i/>
+        </w:rPr>
+        <w:t>(</w:t>
+      </w:r>
+      <m:oMath>
+        <m:r>
+          <w:rPr>
+            <w:rFonts w:ascii="Cambria Math" w:eastAsiaTheme="minorEastAsia" w:hAnsi="Cambria Math"/>
+          </w:rPr>
+          <m:t xml:space="preserve"> </m:t>
+        </m:r>
+        <m:f>
+          <m:fPr>
+            <m:ctrlPr>
+              <w:rPr>
+                <w:rFonts w:ascii="Cambria Math" w:eastAsiaTheme="minorEastAsia" w:hAnsi="Cambria Math"/>
+                <w:i/>
+              </w:rPr>
+            </m:ctrlPr>
+          </m:fPr>
+          <m:num>
+            <m:r>
+              <w:rPr>
+                <w:rFonts w:ascii="Cambria Math" w:eastAsiaTheme="minorEastAsia" w:hAnsi="Cambria Math"/>
+              </w:rPr>
+              <m:t>n-1</m:t>
+            </m:r>
+          </m:num>
+          <m:den>
+            <m:r>
+              <w:rPr>
+                <w:rFonts w:ascii="Cambria Math" w:eastAsiaTheme="minorEastAsia" w:hAnsi="Cambria Math"/>
+              </w:rPr>
+              <m:t>2</m:t>
+            </m:r>
+          </m:den>
+        </m:f>
+        <m:r>
+          <w:rPr>
+            <w:rFonts w:ascii="Cambria Math" w:eastAsiaTheme="minorEastAsia" w:hAnsi="Cambria Math"/>
+          </w:rPr>
+          <m:t>-1</m:t>
+        </m:r>
+      </m:oMath>
+      <w:r>
+        <w:rPr>
+          <w:rFonts w:eastAsiaTheme="minorEastAsia"/>
+          <w:i/>
+        </w:rPr>
+        <w:t>)</w:t>
+      </w:r>
+      <w:r>
+        <w:rPr>
+          <w:rFonts w:eastAsiaTheme="minorEastAsia" w:hint="cs"/>
+          <w:i/>
+          <w:rtl/>
+        </w:rPr>
+        <w:t xml:space="preserve"> </w:t>
+      </w:r>
+      <w:r>
+        <w:rPr>
+          <w:rFonts w:eastAsiaTheme="minorEastAsia"/>
+          <w:i/>
+        </w:rPr>
+        <w:t xml:space="preserve"> </w:t>
+      </w:r>
+      <w:r>
+        <w:rPr>
+          <w:rFonts w:eastAsiaTheme="minorEastAsia" w:hint="cs"/>
+          <w:i/>
+          <w:rtl/>
+        </w:rPr>
+        <w:t xml:space="preserve"> פעמים </w:t>
+      </w:r>
+      <w:r>
+        <w:rPr>
+          <w:rFonts w:eastAsiaTheme="minorEastAsia" w:hint="cs"/>
+          <w:i/>
+          <w:rtl/>
+        </w:rPr>
+        <w:t xml:space="preserve">ולכן הסיבוכיות תהיה </w:t>
+      </w:r>
+      <w:r>
+        <w:rPr>
+          <w:rFonts w:eastAsiaTheme="minorEastAsia"/>
+          <w:i/>
+        </w:rPr>
+        <w:t xml:space="preserve"> </w:t>
+      </w:r>
+      <w:r>
+        <w:rPr>
+          <w:rFonts w:eastAsiaTheme="minorEastAsia" w:hint="cs"/>
+          <w:i/>
+          <w:rtl/>
+        </w:rPr>
+        <w:t xml:space="preserve"> </w:t>
+      </w:r>
+      <w:r>
+        <w:rPr>
+          <w:rFonts w:eastAsiaTheme="minorEastAsia"/>
+          <w:i/>
+        </w:rPr>
+        <w:t>O(n)</w:t>
+      </w:r>
+      <w:r>
+        <w:rPr>
+          <w:rFonts w:eastAsiaTheme="minorEastAsia" w:hint="cs"/>
+          <w:i/>
+          <w:rtl/>
+        </w:rPr>
+        <w:t>, לעומת זאת, במקרה הטוב הרשימה ממויינת</w:t>
+      </w:r>
+      <w:r>
+        <w:rPr>
+          <w:rFonts w:eastAsiaTheme="minorEastAsia"/>
+          <w:i/>
+        </w:rPr>
+        <w:t xml:space="preserve"> </w:t>
+      </w:r>
+      <w:r>
+        <w:rPr>
+          <w:rFonts w:eastAsiaTheme="minorEastAsia" w:hint="cs"/>
+          <w:i/>
+          <w:rtl/>
+        </w:rPr>
+        <w:t xml:space="preserve"> </w:t>
+      </w:r>
+      <w:r>
+        <w:rPr>
+          <w:rFonts w:eastAsiaTheme="minorEastAsia" w:hint="cs"/>
+          <w:i/>
+          <w:rtl/>
+        </w:rPr>
+        <w:t>ונקרא ל</w:t>
+      </w:r>
+      <w:r>
+        <w:rPr>
+          <w:rFonts w:eastAsiaTheme="minorEastAsia"/>
+          <w:i/>
+        </w:rPr>
+        <w:t>binary_search</w:t>
+      </w:r>
+      <w:r>
+        <w:rPr>
+          <w:rFonts w:eastAsiaTheme="minorEastAsia" w:hint="cs"/>
+          <w:i/>
+          <w:rtl/>
+        </w:rPr>
+        <w:t xml:space="preserve"> שהסיבוכיות שלה היא </w:t>
+      </w:r>
+      <w:r>
+        <w:rPr>
+          <w:rFonts w:eastAsiaTheme="minorEastAsia"/>
+          <w:i/>
+        </w:rPr>
+        <w:t>O(logn)</w:t>
+      </w:r>
+      <w:r>
+        <w:rPr>
+          <w:rFonts w:eastAsiaTheme="minorEastAsia" w:hint="cs"/>
+          <w:i/>
+          <w:rtl/>
+        </w:rPr>
+        <w:t xml:space="preserve"> לכן במקרה הממוצע, שבו הפונקציה</w:t>
+      </w:r>
+    </w:p>
+    <w:p>
+      <w:pPr>
+        <w:bidi/>
+        <w:rPr>
+          <w:rFonts w:eastAsiaTheme="minorEastAsia"/>
+          <w:i/>
+          <w:u w:val="single"/>
+          <w:rtl/>
+        </w:rPr>
+      </w:pPr>
+      <w:r>
+        <w:rPr>
+          <w:rFonts w:eastAsiaTheme="minorEastAsia" w:hint="cs"/>
+          <w:i/>
+          <w:u w:val="single"/>
+          <w:rtl/>
+        </w:rPr>
+        <w:t>סעיף ד</w:t>
+      </w:r>
+    </w:p>
+    <w:p>
+      <w:pPr>
+        <w:bidi/>
+        <w:rPr>
+          <w:rFonts w:eastAsiaTheme="minorEastAsia"/>
+          <w:i/>
+          <w:rtl/>
+        </w:rPr>
+      </w:pPr>
+      <w:r>
+        <w:rPr>
+          <w:rFonts w:eastAsiaTheme="minorEastAsia" w:hint="cs"/>
+          <w:i/>
+          <w:rtl/>
+        </w:rPr>
+        <w:t>נפרט את הפעולות שלא תלויות זו בזו, כלומר יש חיבור ביניהן:</w:t>
+      </w:r>
+    </w:p>
+    <w:p>
+      <w:pPr>
+        <w:bidi/>
+        <w:rPr>
+          <w:rFonts w:eastAsiaTheme="minorEastAsia"/>
+          <w:i/>
+          <w:rtl/>
+        </w:rPr>
+      </w:pPr>
+      <w:r>
+        <w:rPr>
+          <w:rFonts w:eastAsiaTheme="minorEastAsia" w:hint="cs"/>
+          <w:i/>
+          <w:rtl/>
+        </w:rPr>
+        <w:t xml:space="preserve">יצירת </w:t>
+      </w:r>
+      <w:r>
+        <w:rPr>
+          <w:rFonts w:eastAsiaTheme="minorEastAsia"/>
+          <w:i/>
+        </w:rPr>
+        <w:t>help_list</w:t>
+      </w:r>
+      <w:r>
+        <w:rPr>
+          <w:rFonts w:eastAsiaTheme="minorEastAsia" w:hint="cs"/>
+          <w:i/>
+          <w:rtl/>
+        </w:rPr>
+        <w:t xml:space="preserve"> היא </w:t>
+      </w:r>
+      <m:oMath>
+        <m:sSup>
+          <m:sSupPr>
+            <m:ctrlPr>
+              <w:rPr>
+                <w:rFonts w:ascii="Cambria Math" w:eastAsiaTheme="minorEastAsia" w:hAnsi="Cambria Math"/>
+                <w:i/>
+              </w:rPr>
+            </m:ctrlPr>
+          </m:sSupPr>
+          <m:e>
+            <m:r>
+              <w:rPr>
+                <w:rFonts w:ascii="Cambria Math" w:eastAsiaTheme="minorEastAsia" w:hAnsi="Cambria Math"/>
+              </w:rPr>
+              <m:t>5</m:t>
+            </m:r>
+          </m:e>
+          <m:sup>
+            <m:r>
+              <w:rPr>
+                <w:rFonts w:ascii="Cambria Math" w:eastAsiaTheme="minorEastAsia" w:hAnsi="Cambria Math"/>
+              </w:rPr>
+              <m:t>k</m:t>
+            </m:r>
+          </m:sup>
+        </m:sSup>
+      </m:oMath>
+      <w:r>
+        <w:rPr>
+          <w:rFonts w:eastAsiaTheme="minorEastAsia" w:hint="cs"/>
+          <w:i/>
+          <w:rtl/>
+        </w:rPr>
+        <w:t xml:space="preserve"> </w:t>
+      </w:r>
+      <w:r>
+        <w:rPr>
+          <w:rFonts w:eastAsiaTheme="minorEastAsia" w:hint="cs"/>
+          <w:i/>
+          <w:rtl/>
+        </w:rPr>
+        <w:t>פעולות</w:t>
+      </w:r>
+    </w:p>
+    <w:p>
+      <w:pPr>
+        <w:bidi/>
+        <w:rPr>
+          <w:rFonts w:eastAsiaTheme="minorEastAsia"/>
+          <w:i/>
+          <w:rtl/>
+        </w:rPr>
+      </w:pPr>
+      <w:r>
+        <w:rPr>
+          <w:rFonts w:eastAsiaTheme="minorEastAsia" w:hint="cs"/>
+          <w:i/>
+          <w:rtl/>
+        </w:rPr>
+        <w:t xml:space="preserve">לולאת </w:t>
+      </w:r>
+      <w:r>
+        <w:rPr>
+          <w:rFonts w:eastAsiaTheme="minorEastAsia"/>
+          <w:i/>
+        </w:rPr>
+        <w:t>for</w:t>
+      </w:r>
+      <w:r>
+        <w:rPr>
+          <w:rFonts w:eastAsiaTheme="minorEastAsia" w:hint="cs"/>
+          <w:i/>
+          <w:rtl/>
+        </w:rPr>
+        <w:t xml:space="preserve"> על </w:t>
+      </w:r>
+      <w:r>
+        <w:rPr>
+          <w:rFonts w:eastAsiaTheme="minorEastAsia"/>
+          <w:i/>
+        </w:rPr>
+        <w:t>lst</w:t>
+      </w:r>
+      <w:r>
+        <w:rPr>
+          <w:rFonts w:eastAsiaTheme="minorEastAsia" w:hint="cs"/>
+          <w:i/>
+          <w:rtl/>
+        </w:rPr>
+        <w:t xml:space="preserve"> שקוראת ל</w:t>
+      </w:r>
+      <w:r>
+        <w:rPr>
+          <w:rFonts w:eastAsiaTheme="minorEastAsia"/>
+          <w:i/>
+        </w:rPr>
+        <w:t>string_to_int</w:t>
+      </w:r>
+      <w:r>
+        <w:rPr>
+          <w:rFonts w:eastAsiaTheme="minorEastAsia" w:hint="cs"/>
+          <w:i/>
+          <w:rtl/>
+        </w:rPr>
+        <w:t xml:space="preserve">, שהסיבוכיות שלה היא </w:t>
+      </w:r>
+      <w:r>
+        <w:rPr>
+          <w:rFonts w:eastAsiaTheme="minorEastAsia"/>
+          <w:i/>
+        </w:rPr>
+        <w:t>O(k)</w:t>
+      </w:r>
+      <w:r>
+        <w:rPr>
+          <w:rFonts w:eastAsiaTheme="minorEastAsia" w:hint="cs"/>
+          <w:i/>
+          <w:rtl/>
+        </w:rPr>
+        <w:t xml:space="preserve">, סה"כ </w:t>
+      </w:r>
+      <w:r>
+        <w:rPr>
+          <w:rFonts w:eastAsiaTheme="minorEastAsia" w:hint="cs"/>
+          <w:i/>
+          <w:rtl/>
+        </w:rPr>
+        <w:t xml:space="preserve">קיבלנו </w:t>
+      </w:r>
+      <w:r>
+        <w:rPr>
+          <w:rFonts w:eastAsiaTheme="minorEastAsia"/>
+          <w:i/>
+        </w:rPr>
+        <w:t>nk</w:t>
+      </w:r>
+      <w:r>
+        <w:rPr>
+          <w:rFonts w:eastAsiaTheme="minorEastAsia" w:hint="cs"/>
+          <w:i/>
+          <w:rtl/>
+        </w:rPr>
+        <w:t xml:space="preserve"> פעולות</w:t>
+      </w:r>
+    </w:p>
+    <w:p>
+      <w:pPr>
+        <w:bidi/>
+        <w:rPr>
+          <w:rFonts w:eastAsiaTheme="minorEastAsia"/>
+          <w:i/>
+        </w:rPr>
+      </w:pPr>
+      <w:r>
+        <w:rPr>
+          <w:rFonts w:eastAsiaTheme="minorEastAsia" w:hint="cs"/>
+          <w:i/>
+          <w:rtl/>
+        </w:rPr>
+        <w:t xml:space="preserve">לולאה שעוברת על </w:t>
+      </w:r>
+      <w:r>
+        <w:rPr>
+          <w:rFonts w:eastAsiaTheme="minorEastAsia"/>
+          <w:i/>
+        </w:rPr>
+        <w:t>help_list</w:t>
+      </w:r>
+      <w:r>
+        <w:rPr>
+          <w:rFonts w:eastAsiaTheme="minorEastAsia" w:hint="cs"/>
+          <w:i/>
+          <w:rtl/>
+        </w:rPr>
+        <w:t xml:space="preserve">, עבור לכל היותר </w:t>
+      </w:r>
+      <w:r>
+        <w:rPr>
+          <w:rFonts w:eastAsiaTheme="minorEastAsia"/>
+          <w:i/>
+        </w:rPr>
+        <w:t>n</w:t>
+      </w:r>
+      <w:r>
+        <w:rPr>
+          <w:rFonts w:eastAsiaTheme="minorEastAsia" w:hint="cs"/>
+          <w:i/>
+          <w:rtl/>
+        </w:rPr>
+        <w:t xml:space="preserve"> ערכים תתבצע הפעולה </w:t>
+      </w:r>
+      <w:r>
+        <w:rPr>
+          <w:rFonts w:eastAsiaTheme="minorEastAsia"/>
+          <w:i/>
+        </w:rPr>
+        <w:t>int_to_sring</w:t>
+      </w:r>
+      <w:r>
+        <w:rPr>
+          <w:rFonts w:eastAsiaTheme="minorEastAsia" w:hint="cs"/>
+          <w:i/>
+          <w:rtl/>
+        </w:rPr>
+        <w:t xml:space="preserve"> ועבור </w:t>
+      </w:r>
+      <w:r>
+        <w:rPr>
+          <w:rFonts w:eastAsiaTheme="minorEastAsia"/>
+          <w:i/>
+        </w:rPr>
+        <w:t>n</w:t>
+      </w:r>
+      <w:r>
+        <w:rPr>
+          <w:rFonts w:eastAsiaTheme="minorEastAsia" w:hint="cs"/>
+          <w:i/>
+          <w:rtl/>
+        </w:rPr>
+        <w:t xml:space="preserve"> ערכים בדיוק תתבצע השורה </w:t>
+      </w:r>
+      <w:r>
+        <w:rPr>
+          <w:rFonts w:eastAsiaTheme="minorEastAsia"/>
+          <w:i/>
+        </w:rPr>
+        <w:t>sorted_list.append(string)</w:t>
+      </w:r>
+      <w:r>
+        <w:rPr>
+          <w:rFonts w:eastAsiaTheme="minorEastAsia" w:hint="cs"/>
+          <w:i/>
+          <w:rtl/>
+        </w:rPr>
+        <w:t xml:space="preserve">, לכן הסיבוכיות הכללית תהיה </w:t>
+      </w:r>
+      <w:r>
+        <w:rPr>
+          <w:rFonts w:eastAsiaTheme="minorEastAsia"/>
+          <w:i/>
+        </w:rPr>
+        <w:t>O(</w:t>
+      </w:r>
+      <m:oMath>
+        <m:sSup>
+          <m:sSupPr>
+            <m:ctrlPr>
+              <w:rPr>
+                <w:rFonts w:ascii="Cambria Math" w:eastAsiaTheme="minorEastAsia" w:hAnsi="Cambria Math"/>
+                <w:i/>
+              </w:rPr>
+            </m:ctrlPr>
+          </m:sSupPr>
+          <m:e>
+            <m:r>
+              <w:rPr>
+                <w:rFonts w:ascii="Cambria Math" w:eastAsiaTheme="minorEastAsia" w:hAnsi="Cambria Math"/>
+              </w:rPr>
+              <m:t>5</m:t>
+            </m:r>
+          </m:e>
+          <m:sup>
+            <m:r>
+              <w:rPr>
+                <w:rFonts w:ascii="Cambria Math" w:eastAsiaTheme="minorEastAsia" w:hAnsi="Cambria Math"/>
+              </w:rPr>
+              <m:t>k</m:t>
+            </m:r>
+          </m:sup>
+        </m:sSup>
+        <m:r>
+          <w:rPr>
+            <w:rFonts w:ascii="Cambria Math" w:eastAsiaTheme="minorEastAsia" w:hAnsi="Cambria Math"/>
+          </w:rPr>
+          <m:t>+nk)</m:t>
+        </m:r>
+      </m:oMath>
+      <w:r>
+        <w:rPr>
+          <w:rFonts w:eastAsiaTheme="minorEastAsia" w:hint="cs"/>
+          <w:i/>
+          <w:rtl/>
+        </w:rPr>
+        <w:t xml:space="preserve"> </w:t>
+      </w:r>
+      <w:r>
+        <w:rPr>
+          <w:rFonts w:eastAsiaTheme="minorEastAsia"/>
+          <w:i/>
+          <w:rtl/>
+        </w:rPr>
+        <w:t>–</w:t>
+      </w:r>
+      <w:r>
+        <w:rPr>
+          <w:rFonts w:eastAsiaTheme="minorEastAsia" w:hint="cs"/>
+          <w:i/>
+          <w:rtl/>
+        </w:rPr>
+        <w:t xml:space="preserve"> ניתן להשתמש בחיבור ולא בכפל כי הפעולות שבתוך הלולאה שעוברת על </w:t>
+      </w:r>
+      <w:r>
+        <w:rPr>
+          <w:rFonts w:eastAsiaTheme="minorEastAsia"/>
+          <w:i/>
+        </w:rPr>
+        <w:t>help_list</w:t>
+      </w:r>
+      <w:r>
+        <w:rPr>
+          <w:rFonts w:eastAsiaTheme="minorEastAsia" w:hint="cs"/>
+          <w:i/>
+          <w:rtl/>
+        </w:rPr>
+        <w:t xml:space="preserve"> קורות עבור עד </w:t>
+      </w:r>
+      <w:r>
+        <w:rPr>
+          <w:rFonts w:eastAsiaTheme="minorEastAsia"/>
+          <w:i/>
+        </w:rPr>
+        <w:t>n</w:t>
+      </w:r>
+      <w:r>
+        <w:rPr>
+          <w:rFonts w:eastAsiaTheme="minorEastAsia" w:hint="cs"/>
+          <w:i/>
+          <w:rtl/>
+        </w:rPr>
+        <w:t xml:space="preserve"> ערכים ספציפיים</w:t>
+      </w:r>
+    </w:p>
+    <w:p>
+      <w:pPr>
+        <w:bidi/>
+        <w:rPr>
+          <w:rFonts w:eastAsiaTheme="minorEastAsia"/>
+          <w:i/>
+          <w:u w:val="single"/>
+          <w:rtl/>
+        </w:rPr>
+      </w:pPr>
+      <w:r>
+        <w:rPr>
+          <w:rFonts w:eastAsiaTheme="minorEastAsia" w:hint="cs"/>
+          <w:i/>
+          <w:u w:val="single"/>
+          <w:rtl/>
+        </w:rPr>
+        <w:t>סעיף ו</w:t>
+      </w:r>
+    </w:p>
+    <w:p>
+      <w:pPr>
+        <w:bidi/>
+        <w:rPr>
+          <w:rFonts w:eastAsiaTheme="minorEastAsia"/>
+          <w:i/>
+          <w:rtl/>
+        </w:rPr>
+      </w:pPr>
+      <w:r>
+        <w:rPr>
+          <w:rFonts w:eastAsiaTheme="minorEastAsia" w:hint="cs"/>
+          <w:i/>
+          <w:rtl/>
+        </w:rPr>
+        <w:t xml:space="preserve">הלולאה החיצונית תרוץ </w:t>
+      </w:r>
+      <m:oMath>
+        <m:sSup>
+          <m:sSupPr>
+            <m:ctrlPr>
+              <w:rPr>
+                <w:rFonts w:ascii="Cambria Math" w:eastAsiaTheme="minorEastAsia" w:hAnsi="Cambria Math"/>
+                <w:i/>
+              </w:rPr>
+            </m:ctrlPr>
+          </m:sSupPr>
+          <m:e>
+            <m:r>
+              <w:rPr>
+                <w:rFonts w:ascii="Cambria Math" w:eastAsiaTheme="minorEastAsia" w:hAnsi="Cambria Math"/>
+              </w:rPr>
+              <m:t>5</m:t>
+            </m:r>
+          </m:e>
+          <m:sup>
+            <m:r>
+              <w:rPr>
+                <w:rFonts w:ascii="Cambria Math" w:eastAsiaTheme="minorEastAsia" w:hAnsi="Cambria Math"/>
+              </w:rPr>
+              <m:t>k</m:t>
+            </m:r>
+          </m:sup>
+        </m:sSup>
+      </m:oMath>
+      <w:r>
+        <w:rPr>
+          <w:rFonts w:eastAsiaTheme="minorEastAsia" w:hint="cs"/>
+          <w:i/>
+          <w:rtl/>
+        </w:rPr>
+        <w:t xml:space="preserve"> ועבור כל איטרציה תיקרא הפונקציה </w:t>
+      </w:r>
+      <w:r>
+        <w:rPr>
+          <w:rFonts w:eastAsiaTheme="minorEastAsia"/>
+          <w:i/>
+        </w:rPr>
+        <w:t>int_to_string</w:t>
+      </w:r>
+      <w:r>
+        <w:rPr>
+          <w:rFonts w:eastAsiaTheme="minorEastAsia" w:hint="cs"/>
+          <w:i/>
+          <w:rtl/>
+        </w:rPr>
+        <w:t xml:space="preserve"> שהיא </w:t>
+      </w:r>
+      <w:r>
+        <w:rPr>
+          <w:rFonts w:eastAsiaTheme="minorEastAsia"/>
+          <w:i/>
+        </w:rPr>
+        <w:t>O(k)</w:t>
+      </w:r>
+      <w:r>
+        <w:rPr>
+          <w:rFonts w:eastAsiaTheme="minorEastAsia" w:hint="cs"/>
+          <w:i/>
+          <w:rtl/>
+        </w:rPr>
+        <w:t xml:space="preserve">, והלולאה הפנימות תרוץ </w:t>
+      </w:r>
+      <w:r>
+        <w:rPr>
+          <w:rFonts w:eastAsiaTheme="minorEastAsia"/>
+          <w:i/>
+        </w:rPr>
+        <w:t>n</w:t>
+      </w:r>
+      <w:r>
+        <w:rPr>
+          <w:rFonts w:eastAsiaTheme="minorEastAsia" w:hint="cs"/>
+          <w:i/>
+          <w:rtl/>
+        </w:rPr>
+        <w:t xml:space="preserve"> פעמים, הפעולות שבתוך הלולאה הן </w:t>
+      </w:r>
+      <w:r>
+        <w:rPr>
+          <w:rFonts w:eastAsiaTheme="minorEastAsia"/>
+          <w:i/>
+        </w:rPr>
+        <w:t>O(1)</w:t>
+      </w:r>
+      <w:r>
+        <w:rPr>
+          <w:rFonts w:eastAsiaTheme="minorEastAsia" w:hint="cs"/>
+          <w:i/>
+          <w:rtl/>
+        </w:rPr>
+        <w:t xml:space="preserve"> לכן סה"כ קיבלנו שהסיבוכיות של הפונקציה היא אכן</w:t>
+      </w:r>
+      <w:r>
+        <w:rPr>
+          <w:rFonts w:eastAsiaTheme="minorEastAsia"/>
+          <w:i/>
+        </w:rPr>
+        <w:t xml:space="preserve"> </w:t>
+      </w:r>
+      <w:r>
+        <w:rPr>
+          <w:rFonts w:eastAsiaTheme="minorEastAsia" w:hint="cs"/>
+          <w:i/>
+          <w:rtl/>
+        </w:rPr>
+        <w:t xml:space="preserve"> </w:t>
+      </w:r>
+      <w:r>
+        <w:rPr>
+          <w:rFonts w:eastAsiaTheme="minorEastAsia"/>
+          <w:i/>
+        </w:rPr>
+        <w:t>O(</w:t>
+      </w:r>
+      <m:oMath>
+        <m:sSup>
+          <m:sSupPr>
+            <m:ctrlPr>
+              <w:rPr>
+                <w:rFonts w:ascii="Cambria Math" w:eastAsiaTheme="minorEastAsia" w:hAnsi="Cambria Math"/>
+                <w:i/>
+              </w:rPr>
+            </m:ctrlPr>
+          </m:sSupPr>
+          <m:e>
+            <m:r>
+              <w:rPr>
+                <w:rFonts w:ascii="Cambria Math" w:eastAsiaTheme="minorEastAsia" w:hAnsi="Cambria Math"/>
+              </w:rPr>
+              <m:t>5</m:t>
+            </m:r>
+          </m:e>
+          <m:sup>
+            <m:r>
+              <w:rPr>
+                <w:rFonts w:ascii="Cambria Math" w:eastAsiaTheme="minorEastAsia" w:hAnsi="Cambria Math"/>
+              </w:rPr>
+              <m:t>k</m:t>
+            </m:r>
+          </m:sup>
+        </m:sSup>
+        <m:r>
+          <w:rPr>
+            <w:rFonts w:ascii="Cambria Math" w:eastAsiaTheme="minorEastAsia" w:hAnsi="Cambria Math"/>
+          </w:rPr>
+          <m:t>)</m:t>
+        </m:r>
+      </m:oMath>
+    </w:p>
+    <w:p>
+      <w:pPr>
+        <w:bidi/>
+        <w:rPr>
+          <w:rFonts w:eastAsiaTheme="minorEastAsia"/>
+          <w:i/>
+          <w:rtl/>
+        </w:rPr>
+      </w:pPr>
+      <w:r>
+        <w:rPr>
+          <w:rFonts w:eastAsiaTheme="minorEastAsia" w:hint="cs"/>
+          <w:i/>
+          <w:rtl/>
+        </w:rPr>
+        <w:t>כמו כן, לא השתמשתי בזיכרון עזר, לכן סיבוכיות הזיכרון לא רלוונטית</w:t>
+      </w:r>
+    </w:p>
+    <w:p>
+      <w:pPr>
+        <w:bidi/>
+        <w:rPr>
+          <w:rFonts w:eastAsiaTheme="minorEastAsia"/>
+          <w:i/>
+          <w:u w:val="single"/>
+          <w:rtl/>
+        </w:rPr>
+      </w:pPr>
+      <w:r>
+        <w:rPr>
+          <w:rFonts w:eastAsiaTheme="minorEastAsia" w:hint="cs"/>
+          <w:i/>
+          <w:u w:val="single"/>
+          <w:rtl/>
+        </w:rPr>
+        <w:t>שאלת בונוס:</w:t>
+      </w:r>
+    </w:p>
+    <w:p>
+      <w:pPr>
+        <w:bidi/>
+        <w:rPr>
+          <w:rFonts w:eastAsiaTheme="minorEastAsia"/>
+          <w:i/>
+          <w:rtl/>
+        </w:rPr>
+      </w:pPr>
+      <w:r>
+        <w:rPr>
+          <w:rFonts w:eastAsiaTheme="minorEastAsia" w:hint="cs"/>
+          <w:i/>
+          <w:rtl/>
+        </w:rPr>
+        <w:t>מיכל משתמשת בחיפוש בינארי, אבל במקום "לזרוק" את החצי הלא רלוונטי היא מחזירה אותו לערימה ככה שכשתמצא את הקלף של אמיר הוא יהיה באינדקס שאמיר בחר.</w:t>
+      </w:r>
+    </w:p>
+    <w:p>
+      <w:pPr>
+        <w:bidi/>
+        <w:rPr>
+          <w:rFonts w:eastAsiaTheme="minorEastAsia"/>
+          <w:i/>
+          <w:rtl/>
+        </w:rPr>
+      </w:pPr>
+      <w:r>
+        <w:rPr>
+          <w:rFonts w:eastAsiaTheme="minorEastAsia" w:hint="cs"/>
+          <w:i/>
+          <w:rtl/>
+        </w:rPr>
+        <w:t>אם נסמן את הקלפים בחבילה ההתחלתית ב0-7, מיכל מחלקת את החבילה ל-2: אינדקסים זוגיים ואי זוגיים, ואמיר מצביע האם הקלף שלו הוא בחצי הזוגי או האי זוגי.</w:t>
+      </w:r>
+    </w:p>
+    <w:p>
+      <w:pPr>
+        <w:bidi/>
+        <w:rPr>
+          <w:rFonts w:eastAsiaTheme="minorEastAsia"/>
+          <w:i/>
+          <w:rtl/>
+        </w:rPr>
+      </w:pPr>
+      <w:r>
+        <w:rPr>
+          <w:rFonts w:eastAsiaTheme="minorEastAsia" w:hint="cs"/>
+          <w:i/>
+          <w:rtl/>
+        </w:rPr>
+        <w:t xml:space="preserve">לאחר מכן מיכל מסדרת את החצאים כך שהחצי עם הקלף של אמיר (נניח לצורך העניין שזה החצי הזוגי) למעלה ושוב מחלקת ל2 חבילות- כעת היא יודעת ששני הקלפים הראשונים בכל ערימה הם מאינדקס זוגי. </w:t>
+      </w:r>
+      <w:r>
+        <w:rPr>
+          <w:rFonts w:eastAsiaTheme="minorEastAsia" w:hint="cs"/>
+          <w:i/>
+          <w:rtl/>
+        </w:rPr>
+        <w:t>אמיר בוחר ערימה בפעם השנייה, כעת למיכל יש שתי אופציות: הקלף הראשון או השני.</w:t>
+      </w:r>
+    </w:p>
+    <w:p>
+      <w:pPr>
+        <w:bidi/>
+        <w:rPr>
+          <w:rFonts w:eastAsiaTheme="minorEastAsia" w:hint="cs"/>
+          <w:i/>
+          <w:rtl/>
+        </w:rPr>
+      </w:pPr>
+      <w:r>
+        <w:rPr>
+          <w:rFonts w:eastAsiaTheme="minorEastAsia" w:hint="cs"/>
+          <w:i/>
+          <w:rtl/>
+        </w:rPr>
+        <w:t>היא שוב מחברת את החבילות- כדי שיצא שהקלף של אמיר הוא אינדקס 6 היא צריכה שהחבילה שאין בה את הקלף תהיה עליונה. היא שוב מחלקת את החבילה ל-2 והפעם מחיפוש בינארי היא יודעת שהקלף שלה יהיה השלישי באחת החבילות, אמיר בוחר חבילה ומיכל שמה אותה מתחת לחבילה השנייה ויודעת שהקלף של אמיר נמצא באינדקס 6</w:t>
       </w:r>
     </w:p>
     <w:sectPr>
@@ -12740,12 +14777,12 @@
     </w:lvl>
   </w:abstractNum>
   <w:abstractNum w:abstractNumId="1" w15:restartNumberingAfterBreak="0">
-    <w:nsid w:val="5A651E69"/>
+    <w:nsid w:val="59BC50E1"/>
     <w:multiLevelType w:val="hybridMultilevel"/>
-    <w:tmpl w:val="E09EBDEE"/>
-    <w:lvl w:ilvl="0" w:tplc="0409000F">
+    <w:tmpl w:val="4556632A"/>
+    <w:lvl w:ilvl="0" w:tplc="04090019">
       <w:start w:val="1"/>
-      <w:numFmt w:val="decimal"/>
+      <w:numFmt w:val="lowerLetter"/>
       <w:lvlText w:val="%1."/>
       <w:lvlJc w:val="left"/>
       <w:pPr>
@@ -12829,9 +14866,9 @@
     </w:lvl>
   </w:abstractNum>
   <w:abstractNum w:abstractNumId="2" w15:restartNumberingAfterBreak="0">
-    <w:nsid w:val="5CF9786A"/>
+    <w:nsid w:val="5A651E69"/>
     <w:multiLevelType w:val="hybridMultilevel"/>
-    <w:tmpl w:val="B41C03D0"/>
+    <w:tmpl w:val="E09EBDEE"/>
     <w:lvl w:ilvl="0" w:tplc="0409000F">
       <w:start w:val="1"/>
       <w:numFmt w:val="decimal"/>
@@ -12918,16 +14955,16 @@
     </w:lvl>
   </w:abstractNum>
   <w:abstractNum w:abstractNumId="3" w15:restartNumberingAfterBreak="0">
-    <w:nsid w:val="60BC5F96"/>
+    <w:nsid w:val="5CF9786A"/>
     <w:multiLevelType w:val="hybridMultilevel"/>
-    <w:tmpl w:val="6F70B7CC"/>
-    <w:lvl w:ilvl="0" w:tplc="FCA4E59E">
+    <w:tmpl w:val="B41C03D0"/>
+    <w:lvl w:ilvl="0" w:tplc="0409000F">
       <w:start w:val="1"/>
       <w:numFmt w:val="decimal"/>
       <w:lvlText w:val="%1."/>
       <w:lvlJc w:val="left"/>
       <w:pPr>
-        <w:ind w:left="540" w:hanging="360"/>
+        <w:ind w:left="720" w:hanging="360"/>
       </w:pPr>
       <w:rPr>
         <w:rFonts w:hint="default"/>
@@ -12939,7 +14976,7 @@
       <w:lvlText w:val="%2."/>
       <w:lvlJc w:val="left"/>
       <w:pPr>
-        <w:ind w:left="2160" w:hanging="360"/>
+        <w:ind w:left="1440" w:hanging="360"/>
       </w:pPr>
     </w:lvl>
     <w:lvl w:ilvl="2" w:tplc="0409001B" w:tentative="1">
@@ -12948,7 +14985,7 @@
       <w:lvlText w:val="%3."/>
       <w:lvlJc w:val="right"/>
       <w:pPr>
-        <w:ind w:left="2880" w:hanging="180"/>
+        <w:ind w:left="2160" w:hanging="180"/>
       </w:pPr>
     </w:lvl>
     <w:lvl w:ilvl="3" w:tplc="0409000F" w:tentative="1">
@@ -12957,7 +14994,7 @@
       <w:lvlText w:val="%4."/>
       <w:lvlJc w:val="left"/>
       <w:pPr>
-        <w:ind w:left="3600" w:hanging="360"/>
+        <w:ind w:left="2880" w:hanging="360"/>
       </w:pPr>
     </w:lvl>
     <w:lvl w:ilvl="4" w:tplc="04090019" w:tentative="1">
@@ -12966,7 +15003,7 @@
       <w:lvlText w:val="%5."/>
       <w:lvlJc w:val="left"/>
       <w:pPr>
-        <w:ind w:left="4320" w:hanging="360"/>
+        <w:ind w:left="3600" w:hanging="360"/>
       </w:pPr>
     </w:lvl>
     <w:lvl w:ilvl="5" w:tplc="0409001B" w:tentative="1">
@@ -12975,7 +15012,7 @@
       <w:lvlText w:val="%6."/>
       <w:lvlJc w:val="right"/>
       <w:pPr>
-        <w:ind w:left="5040" w:hanging="180"/>
+        <w:ind w:left="4320" w:hanging="180"/>
       </w:pPr>
     </w:lvl>
     <w:lvl w:ilvl="6" w:tplc="0409000F" w:tentative="1">
@@ -12984,7 +15021,7 @@
       <w:lvlText w:val="%7."/>
       <w:lvlJc w:val="left"/>
       <w:pPr>
-        <w:ind w:left="5760" w:hanging="360"/>
+        <w:ind w:left="5040" w:hanging="360"/>
       </w:pPr>
     </w:lvl>
     <w:lvl w:ilvl="7" w:tplc="04090019" w:tentative="1">
@@ -12993,7 +15030,7 @@
       <w:lvlText w:val="%8."/>
       <w:lvlJc w:val="left"/>
       <w:pPr>
-        <w:ind w:left="6480" w:hanging="360"/>
+        <w:ind w:left="5760" w:hanging="360"/>
       </w:pPr>
     </w:lvl>
     <w:lvl w:ilvl="8" w:tplc="0409001B" w:tentative="1">
@@ -13002,6 +15039,95 @@
       <w:lvlText w:val="%9."/>
       <w:lvlJc w:val="right"/>
       <w:pPr>
+        <w:ind w:left="6480" w:hanging="180"/>
+      </w:pPr>
+    </w:lvl>
+  </w:abstractNum>
+  <w:abstractNum w:abstractNumId="4" w15:restartNumberingAfterBreak="0">
+    <w:nsid w:val="60BC5F96"/>
+    <w:multiLevelType w:val="hybridMultilevel"/>
+    <w:tmpl w:val="6F70B7CC"/>
+    <w:lvl w:ilvl="0" w:tplc="FCA4E59E">
+      <w:start w:val="1"/>
+      <w:numFmt w:val="decimal"/>
+      <w:lvlText w:val="%1."/>
+      <w:lvlJc w:val="left"/>
+      <w:pPr>
+        <w:ind w:left="540" w:hanging="360"/>
+      </w:pPr>
+      <w:rPr>
+        <w:rFonts w:hint="default"/>
+      </w:rPr>
+    </w:lvl>
+    <w:lvl w:ilvl="1" w:tplc="04090019" w:tentative="1">
+      <w:start w:val="1"/>
+      <w:numFmt w:val="lowerLetter"/>
+      <w:lvlText w:val="%2."/>
+      <w:lvlJc w:val="left"/>
+      <w:pPr>
+        <w:ind w:left="2160" w:hanging="360"/>
+      </w:pPr>
+    </w:lvl>
+    <w:lvl w:ilvl="2" w:tplc="0409001B" w:tentative="1">
+      <w:start w:val="1"/>
+      <w:numFmt w:val="lowerRoman"/>
+      <w:lvlText w:val="%3."/>
+      <w:lvlJc w:val="right"/>
+      <w:pPr>
+        <w:ind w:left="2880" w:hanging="180"/>
+      </w:pPr>
+    </w:lvl>
+    <w:lvl w:ilvl="3" w:tplc="0409000F" w:tentative="1">
+      <w:start w:val="1"/>
+      <w:numFmt w:val="decimal"/>
+      <w:lvlText w:val="%4."/>
+      <w:lvlJc w:val="left"/>
+      <w:pPr>
+        <w:ind w:left="3600" w:hanging="360"/>
+      </w:pPr>
+    </w:lvl>
+    <w:lvl w:ilvl="4" w:tplc="04090019" w:tentative="1">
+      <w:start w:val="1"/>
+      <w:numFmt w:val="lowerLetter"/>
+      <w:lvlText w:val="%5."/>
+      <w:lvlJc w:val="left"/>
+      <w:pPr>
+        <w:ind w:left="4320" w:hanging="360"/>
+      </w:pPr>
+    </w:lvl>
+    <w:lvl w:ilvl="5" w:tplc="0409001B" w:tentative="1">
+      <w:start w:val="1"/>
+      <w:numFmt w:val="lowerRoman"/>
+      <w:lvlText w:val="%6."/>
+      <w:lvlJc w:val="right"/>
+      <w:pPr>
+        <w:ind w:left="5040" w:hanging="180"/>
+      </w:pPr>
+    </w:lvl>
+    <w:lvl w:ilvl="6" w:tplc="0409000F" w:tentative="1">
+      <w:start w:val="1"/>
+      <w:numFmt w:val="decimal"/>
+      <w:lvlText w:val="%7."/>
+      <w:lvlJc w:val="left"/>
+      <w:pPr>
+        <w:ind w:left="5760" w:hanging="360"/>
+      </w:pPr>
+    </w:lvl>
+    <w:lvl w:ilvl="7" w:tplc="04090019" w:tentative="1">
+      <w:start w:val="1"/>
+      <w:numFmt w:val="lowerLetter"/>
+      <w:lvlText w:val="%8."/>
+      <w:lvlJc w:val="left"/>
+      <w:pPr>
+        <w:ind w:left="6480" w:hanging="360"/>
+      </w:pPr>
+    </w:lvl>
+    <w:lvl w:ilvl="8" w:tplc="0409001B" w:tentative="1">
+      <w:start w:val="1"/>
+      <w:numFmt w:val="lowerRoman"/>
+      <w:lvlText w:val="%9."/>
+      <w:lvlJc w:val="right"/>
+      <w:pPr>
         <w:ind w:left="7200" w:hanging="180"/>
       </w:pPr>
     </w:lvl>
@@ -13010,13 +15136,16 @@
     <w:abstractNumId w:val="0"/>
   </w:num>
   <w:num w:numId="2">
-    <w:abstractNumId w:val="1"/>
+    <w:abstractNumId w:val="2"/>
   </w:num>
   <w:num w:numId="3">
+    <w:abstractNumId w:val="4"/>
+  </w:num>
+  <w:num w:numId="4">
     <w:abstractNumId w:val="3"/>
   </w:num>
-  <w:num w:numId="4">
-    <w:abstractNumId w:val="2"/>
+  <w:num w:numId="5">
+    <w:abstractNumId w:val="1"/>
   </w:num>
 </w:numbering>
 </file>
@@ -14077,7 +16206,7 @@
 </file>
 
 <file path=customXml/itemProps1.xml><?xml version="1.0" encoding="utf-8"?>
-<ds:datastoreItem xmlns:ds="http://schemas.openxmlformats.org/officeDocument/2006/customXml" ds:itemID="{4CF18919-B566-4648-8E13-249B0FADB744}">
+<ds:datastoreItem xmlns:ds="http://schemas.openxmlformats.org/officeDocument/2006/customXml" ds:itemID="{9A34F298-DCE6-4FE7-92A8-11EB39133A74}">
   <ds:schemaRefs>
     <ds:schemaRef ds:uri="http://schemas.openxmlformats.org/officeDocument/2006/bibliography"/>
   </ds:schemaRefs>

--- a/3/pdf.docx
+++ b/3/pdf.docx
@@ -109,7 +109,31 @@
           <w:rFonts w:hint="cs"/>
           <w:rtl/>
         </w:rPr>
-        <w:t xml:space="preserve"> לכן מתקיים:</w:t>
+        <w:t xml:space="preserve"> </w:t>
+      </w:r>
+      <w:r>
+        <w:rPr>
+          <w:rFonts w:hint="cs"/>
+          <w:rtl/>
+        </w:rPr>
+        <w:t xml:space="preserve"> לכל </w:t>
+      </w:r>
+      <w:r>
+        <w:t>n &gt; 1</w:t>
+      </w:r>
+      <w:r>
+        <w:rPr>
+          <w:rFonts w:hint="cs"/>
+          <w:rtl/>
+        </w:rPr>
+        <w:t xml:space="preserve"> </w:t>
+      </w:r>
+      <w:r>
+        <w:rPr>
+          <w:rFonts w:hint="cs"/>
+          <w:rtl/>
+        </w:rPr>
+        <w:t>לכן מתקיים:</w:t>
       </w:r>
     </w:p>
     <w:p>
@@ -1355,7 +1379,21 @@
           <w:rFonts w:eastAsiaTheme="minorEastAsia" w:hint="cs"/>
           <w:rtl/>
         </w:rPr>
-        <w:t xml:space="preserve">כי עבור </w:t>
+        <w:t xml:space="preserve">כי </w:t>
+      </w:r>
+      <w:r>
+        <w:rPr>
+          <w:rFonts w:eastAsiaTheme="minorEastAsia" w:hint="cs"/>
+          <w:rtl/>
+        </w:rPr>
+        <w:t xml:space="preserve">מחדו"א 1 </w:t>
+      </w:r>
+      <w:r>
+        <w:rPr>
+          <w:rFonts w:eastAsiaTheme="minorEastAsia" w:hint="cs"/>
+          <w:rtl/>
+        </w:rPr>
+        <w:t xml:space="preserve">עבור </w:t>
       </w:r>
       <w:r>
         <w:rPr>
@@ -2158,14 +2196,41 @@
         <w:rPr>
           <w:rFonts w:eastAsiaTheme="minorEastAsia"/>
         </w:rPr>
-        <w:t>m&lt;n</w:t>
-      </w:r>
-      <w:r>
-        <w:rPr>
-          <w:rFonts w:eastAsiaTheme="minorEastAsia" w:hint="cs"/>
-          <w:rtl/>
-        </w:rPr>
-        <w:t xml:space="preserve"> מתקיים </w:t>
+        <w:t>n</w:t>
+      </w:r>
+      <w:r>
+        <w:rPr>
+          <w:rFonts w:eastAsiaTheme="minorEastAsia"/>
+        </w:rPr>
+        <w:t>&gt;</w:t>
+      </w:r>
+      <w:r>
+        <w:rPr>
+          <w:rFonts w:eastAsiaTheme="minorEastAsia"/>
+        </w:rPr>
+        <w:t>m</w:t>
+      </w:r>
+      <w:r>
+        <w:rPr>
+          <w:rFonts w:eastAsiaTheme="minorEastAsia" w:hint="cs"/>
+          <w:rtl/>
+        </w:rPr>
+        <w:t xml:space="preserve"> מתקיים</w:t>
+      </w:r>
+    </w:p>
+    <w:p>
+      <w:pPr>
+        <w:pStyle w:val="ListParagraph"/>
+        <w:bidi/>
+        <w:ind w:left="540"/>
+        <w:jc w:val="both"/>
+      </w:pPr>
+      <w:r>
+        <w:rPr>
+          <w:rFonts w:eastAsiaTheme="minorEastAsia" w:hint="cs"/>
+          <w:rtl/>
+        </w:rPr>
+        <w:t xml:space="preserve"> </w:t>
       </w:r>
       <w:r>
         <w:rPr>
@@ -2246,7 +2311,19 @@
               <w:rPr>
                 <w:rFonts w:ascii="Cambria Math" w:hAnsi="Cambria Math"/>
               </w:rPr>
-              <m:t>*g</m:t>
+              <m:t>*</m:t>
+            </m:r>
+            <m:r>
+              <w:rPr>
+                <w:rFonts w:ascii="Cambria Math" w:hAnsi="Cambria Math"/>
+              </w:rPr>
+              <m:t>|</m:t>
+            </m:r>
+            <m:r>
+              <w:rPr>
+                <w:rFonts w:ascii="Cambria Math" w:hAnsi="Cambria Math"/>
+              </w:rPr>
+              <m:t>g</m:t>
             </m:r>
           </m:e>
           <m:sub>
@@ -2276,6 +2353,12 @@
             </m:r>
           </m:e>
         </m:d>
+        <m:r>
+          <w:rPr>
+            <w:rFonts w:ascii="Cambria Math" w:hAnsi="Cambria Math"/>
+          </w:rPr>
+          <m:t>|</m:t>
+        </m:r>
       </m:oMath>
       <w:r>
         <w:rPr>
@@ -2317,11 +2400,35 @@
             </m:r>
           </m:sub>
         </m:sSub>
+        <m:d>
+          <m:dPr>
+            <m:ctrlPr>
+              <w:rPr>
+                <w:rFonts w:ascii="Cambria Math" w:hAnsi="Cambria Math"/>
+                <w:i/>
+              </w:rPr>
+            </m:ctrlPr>
+          </m:dPr>
+          <m:e>
+            <m:r>
+              <w:rPr>
+                <w:rFonts w:ascii="Cambria Math" w:hAnsi="Cambria Math"/>
+              </w:rPr>
+              <m:t>n</m:t>
+            </m:r>
+          </m:e>
+        </m:d>
         <m:r>
           <w:rPr>
             <w:rFonts w:ascii="Cambria Math" w:hAnsi="Cambria Math"/>
           </w:rPr>
-          <m:t>(n)≤</m:t>
+          <m:t>|</m:t>
+        </m:r>
+        <m:r>
+          <w:rPr>
+            <w:rFonts w:ascii="Cambria Math" w:hAnsi="Cambria Math"/>
+          </w:rPr>
+          <m:t>≤</m:t>
         </m:r>
         <m:sSub>
           <m:sSubPr>
@@ -2355,37 +2462,61 @@
           </w:rPr>
           <m:t>*</m:t>
         </m:r>
-        <m:sSub>
-          <m:sSubPr>
-            <m:ctrlPr>
-              <w:rPr>
-                <w:rFonts w:ascii="Cambria Math" w:hAnsi="Cambria Math"/>
-                <w:i/>
-              </w:rPr>
-            </m:ctrlPr>
-          </m:sSubPr>
-          <m:e>
-            <m:r>
-              <w:rPr>
-                <w:rFonts w:ascii="Cambria Math" w:hAnsi="Cambria Math"/>
-              </w:rPr>
-              <m:t>g</m:t>
-            </m:r>
-          </m:e>
-          <m:sub>
-            <m:r>
-              <w:rPr>
-                <w:rFonts w:ascii="Cambria Math" w:hAnsi="Cambria Math"/>
-              </w:rPr>
-              <m:t>2</m:t>
-            </m:r>
-          </m:sub>
-        </m:sSub>
         <m:r>
           <w:rPr>
             <w:rFonts w:ascii="Cambria Math" w:hAnsi="Cambria Math"/>
           </w:rPr>
-          <m:t>(n)</m:t>
+          <m:t>|</m:t>
+        </m:r>
+        <m:sSub>
+          <m:sSubPr>
+            <m:ctrlPr>
+              <w:rPr>
+                <w:rFonts w:ascii="Cambria Math" w:hAnsi="Cambria Math"/>
+                <w:i/>
+              </w:rPr>
+            </m:ctrlPr>
+          </m:sSubPr>
+          <m:e>
+            <m:r>
+              <w:rPr>
+                <w:rFonts w:ascii="Cambria Math" w:hAnsi="Cambria Math"/>
+              </w:rPr>
+              <m:t>g</m:t>
+            </m:r>
+          </m:e>
+          <m:sub>
+            <m:r>
+              <w:rPr>
+                <w:rFonts w:ascii="Cambria Math" w:hAnsi="Cambria Math"/>
+              </w:rPr>
+              <m:t>2</m:t>
+            </m:r>
+          </m:sub>
+        </m:sSub>
+        <m:d>
+          <m:dPr>
+            <m:ctrlPr>
+              <w:rPr>
+                <w:rFonts w:ascii="Cambria Math" w:hAnsi="Cambria Math"/>
+                <w:i/>
+              </w:rPr>
+            </m:ctrlPr>
+          </m:dPr>
+          <m:e>
+            <m:r>
+              <w:rPr>
+                <w:rFonts w:ascii="Cambria Math" w:hAnsi="Cambria Math"/>
+              </w:rPr>
+              <m:t>n</m:t>
+            </m:r>
+          </m:e>
+        </m:d>
+        <m:r>
+          <w:rPr>
+            <w:rFonts w:ascii="Cambria Math" w:hAnsi="Cambria Math"/>
+          </w:rPr>
+          <m:t>|</m:t>
         </m:r>
       </m:oMath>
       <w:r>
@@ -2393,7 +2524,20 @@
           <w:rFonts w:eastAsiaTheme="minorEastAsia" w:hint="cs"/>
           <w:rtl/>
         </w:rPr>
-        <w:t xml:space="preserve"> , נסמן: </w:t>
+        <w:t xml:space="preserve"> </w:t>
+      </w:r>
+      <w:r>
+        <w:rPr>
+          <w:rFonts w:eastAsiaTheme="minorEastAsia"/>
+        </w:rPr>
+        <w:t>|</w:t>
+      </w:r>
+      <w:r>
+        <w:rPr>
+          <w:rFonts w:eastAsiaTheme="minorEastAsia" w:hint="cs"/>
+          <w:rtl/>
+        </w:rPr>
+        <w:t xml:space="preserve">, נסמן: </w:t>
       </w:r>
       <w:r>
         <w:rPr>
@@ -2535,6 +2679,118 @@
           <w:rPr>
             <w:rFonts w:ascii="Cambria Math" w:hAnsi="Cambria Math"/>
           </w:rPr>
+          <m:t>|</m:t>
+        </m:r>
+        <m:r>
+          <w:rPr>
+            <w:rFonts w:ascii="Cambria Math" w:hAnsi="Cambria Math"/>
+          </w:rPr>
+          <m:t>*</m:t>
+        </m:r>
+        <m:r>
+          <w:rPr>
+            <w:rFonts w:ascii="Cambria Math" w:hAnsi="Cambria Math"/>
+          </w:rPr>
+          <m:t>|</m:t>
+        </m:r>
+        <m:sSub>
+          <m:sSubPr>
+            <m:ctrlPr>
+              <w:rPr>
+                <w:rFonts w:ascii="Cambria Math" w:hAnsi="Cambria Math"/>
+                <w:i/>
+              </w:rPr>
+            </m:ctrlPr>
+          </m:sSubPr>
+          <m:e>
+            <m:r>
+              <w:rPr>
+                <w:rFonts w:ascii="Cambria Math" w:hAnsi="Cambria Math"/>
+              </w:rPr>
+              <m:t>f</m:t>
+            </m:r>
+          </m:e>
+          <m:sub>
+            <m:r>
+              <w:rPr>
+                <w:rFonts w:ascii="Cambria Math" w:hAnsi="Cambria Math"/>
+              </w:rPr>
+              <m:t>2</m:t>
+            </m:r>
+          </m:sub>
+        </m:sSub>
+        <m:d>
+          <m:dPr>
+            <m:ctrlPr>
+              <w:rPr>
+                <w:rFonts w:ascii="Cambria Math" w:hAnsi="Cambria Math"/>
+                <w:i/>
+              </w:rPr>
+            </m:ctrlPr>
+          </m:dPr>
+          <m:e>
+            <m:r>
+              <w:rPr>
+                <w:rFonts w:ascii="Cambria Math" w:hAnsi="Cambria Math"/>
+              </w:rPr>
+              <m:t>n</m:t>
+            </m:r>
+          </m:e>
+        </m:d>
+        <m:r>
+          <w:rPr>
+            <w:rFonts w:ascii="Cambria Math" w:hAnsi="Cambria Math"/>
+          </w:rPr>
+          <m:t>|=|</m:t>
+        </m:r>
+        <m:sSub>
+          <m:sSubPr>
+            <m:ctrlPr>
+              <w:rPr>
+                <w:rFonts w:ascii="Cambria Math" w:hAnsi="Cambria Math"/>
+                <w:i/>
+              </w:rPr>
+            </m:ctrlPr>
+          </m:sSubPr>
+          <m:e>
+            <m:r>
+              <w:rPr>
+                <w:rFonts w:ascii="Cambria Math" w:hAnsi="Cambria Math"/>
+              </w:rPr>
+              <m:t>f</m:t>
+            </m:r>
+          </m:e>
+          <m:sub>
+            <m:r>
+              <w:rPr>
+                <w:rFonts w:ascii="Cambria Math" w:hAnsi="Cambria Math"/>
+              </w:rPr>
+              <m:t>1</m:t>
+            </m:r>
+          </m:sub>
+        </m:sSub>
+        <m:d>
+          <m:dPr>
+            <m:ctrlPr>
+              <w:rPr>
+                <w:rFonts w:ascii="Cambria Math" w:hAnsi="Cambria Math"/>
+                <w:i/>
+              </w:rPr>
+            </m:ctrlPr>
+          </m:dPr>
+          <m:e>
+            <m:r>
+              <w:rPr>
+                <w:rFonts w:ascii="Cambria Math" w:hAnsi="Cambria Math"/>
+              </w:rPr>
+              <m:t>n</m:t>
+            </m:r>
+          </m:e>
+        </m:d>
+        <m:r>
+          <w:rPr>
+            <w:rFonts w:ascii="Cambria Math" w:hAnsi="Cambria Math"/>
+          </w:rPr>
           <m:t>*</m:t>
         </m:r>
         <m:sSub>
@@ -2581,6 +2837,12 @@
             </m:r>
           </m:e>
         </m:d>
+        <m:r>
+          <w:rPr>
+            <w:rFonts w:ascii="Cambria Math" w:hAnsi="Cambria Math"/>
+          </w:rPr>
+          <m:t>|</m:t>
+        </m:r>
         <m:r>
           <w:rPr>
             <w:rFonts w:ascii="Cambria Math" w:hAnsi="Cambria Math"/>
@@ -2627,7 +2889,19 @@
               <w:rPr>
                 <w:rFonts w:ascii="Cambria Math" w:hAnsi="Cambria Math"/>
               </w:rPr>
-              <m:t>*g</m:t>
+              <m:t>*</m:t>
+            </m:r>
+            <m:r>
+              <w:rPr>
+                <w:rFonts w:ascii="Cambria Math" w:hAnsi="Cambria Math"/>
+              </w:rPr>
+              <m:t>|</m:t>
+            </m:r>
+            <m:r>
+              <w:rPr>
+                <w:rFonts w:ascii="Cambria Math" w:hAnsi="Cambria Math"/>
+              </w:rPr>
+              <m:t>g</m:t>
             </m:r>
           </m:e>
           <m:sub>
@@ -2661,7 +2935,19 @@
           <w:rPr>
             <w:rFonts w:ascii="Cambria Math" w:hAnsi="Cambria Math"/>
           </w:rPr>
-          <m:t xml:space="preserve">* </m:t>
+          <m:t>|</m:t>
+        </m:r>
+        <m:r>
+          <w:rPr>
+            <w:rFonts w:ascii="Cambria Math" w:hAnsi="Cambria Math"/>
+          </w:rPr>
+          <m:t>*</m:t>
+        </m:r>
+        <m:r>
+          <w:rPr>
+            <w:rFonts w:ascii="Cambria Math" w:hAnsi="Cambria Math"/>
+          </w:rPr>
+          <m:t>|</m:t>
         </m:r>
         <m:sSub>
           <m:sSubPr>
@@ -2707,6 +2993,12 @@
             </m:r>
           </m:e>
         </m:d>
+        <m:r>
+          <w:rPr>
+            <w:rFonts w:ascii="Cambria Math" w:hAnsi="Cambria Math"/>
+          </w:rPr>
+          <m:t>|</m:t>
+        </m:r>
         <m:r>
           <w:rPr>
             <w:rFonts w:ascii="Cambria Math" w:hAnsi="Cambria Math"/>
@@ -2753,7 +3045,19 @@
               <w:rPr>
                 <w:rFonts w:ascii="Cambria Math" w:hAnsi="Cambria Math"/>
               </w:rPr>
-              <m:t>*g</m:t>
+              <m:t>*</m:t>
+            </m:r>
+            <m:r>
+              <w:rPr>
+                <w:rFonts w:ascii="Cambria Math" w:hAnsi="Cambria Math"/>
+              </w:rPr>
+              <m:t>|</m:t>
+            </m:r>
+            <m:r>
+              <w:rPr>
+                <w:rFonts w:ascii="Cambria Math" w:hAnsi="Cambria Math"/>
+              </w:rPr>
+              <m:t>g</m:t>
             </m:r>
           </m:e>
           <m:sub>
@@ -2783,6 +3087,12 @@
             </m:r>
           </m:e>
         </m:d>
+        <m:r>
+          <w:rPr>
+            <w:rFonts w:ascii="Cambria Math" w:hAnsi="Cambria Math"/>
+          </w:rPr>
+          <m:t>|</m:t>
+        </m:r>
         <m:r>
           <w:rPr>
             <w:rFonts w:ascii="Cambria Math" w:hAnsi="Cambria Math"/>
@@ -2821,34 +3131,10 @@
           </w:rPr>
           <m:t>*</m:t>
         </m:r>
-        <m:sSub>
-          <m:sSubPr>
-            <m:ctrlPr>
-              <w:rPr>
-                <w:rFonts w:ascii="Cambria Math" w:hAnsi="Cambria Math"/>
-                <w:i/>
-              </w:rPr>
-            </m:ctrlPr>
-          </m:sSubPr>
-          <m:e>
-            <m:r>
-              <w:rPr>
-                <w:rFonts w:ascii="Cambria Math" w:hAnsi="Cambria Math"/>
-              </w:rPr>
-              <m:t>g</m:t>
-            </m:r>
-          </m:e>
-          <m:sub>
-            <m:r>
-              <w:rPr>
-                <w:rFonts w:ascii="Cambria Math" w:hAnsi="Cambria Math"/>
-              </w:rPr>
-              <m:t>2</m:t>
-            </m:r>
-          </m:sub>
-        </m:sSub>
         <m:d>
           <m:dPr>
+            <m:begChr m:val="|"/>
+            <m:endChr m:val="|"/>
             <m:ctrlPr>
               <w:rPr>
                 <w:rFonts w:ascii="Cambria Math" w:hAnsi="Cambria Math"/>
@@ -2857,14 +3143,58 @@
             </m:ctrlPr>
           </m:dPr>
           <m:e>
-            <m:r>
-              <w:rPr>
-                <w:rFonts w:ascii="Cambria Math" w:hAnsi="Cambria Math"/>
-              </w:rPr>
-              <m:t>n</m:t>
-            </m:r>
+            <m:sSub>
+              <m:sSubPr>
+                <m:ctrlPr>
+                  <w:rPr>
+                    <w:rFonts w:ascii="Cambria Math" w:hAnsi="Cambria Math"/>
+                    <w:i/>
+                  </w:rPr>
+                </m:ctrlPr>
+              </m:sSubPr>
+              <m:e>
+                <m:r>
+                  <w:rPr>
+                    <w:rFonts w:ascii="Cambria Math" w:hAnsi="Cambria Math"/>
+                  </w:rPr>
+                  <m:t>g</m:t>
+                </m:r>
+              </m:e>
+              <m:sub>
+                <m:r>
+                  <w:rPr>
+                    <w:rFonts w:ascii="Cambria Math" w:hAnsi="Cambria Math"/>
+                  </w:rPr>
+                  <m:t>2</m:t>
+                </m:r>
+              </m:sub>
+            </m:sSub>
+            <m:d>
+              <m:dPr>
+                <m:ctrlPr>
+                  <w:rPr>
+                    <w:rFonts w:ascii="Cambria Math" w:hAnsi="Cambria Math"/>
+                    <w:i/>
+                  </w:rPr>
+                </m:ctrlPr>
+              </m:dPr>
+              <m:e>
+                <m:r>
+                  <w:rPr>
+                    <w:rFonts w:ascii="Cambria Math" w:hAnsi="Cambria Math"/>
+                  </w:rPr>
+                  <m:t>n</m:t>
+                </m:r>
+              </m:e>
+            </m:d>
           </m:e>
         </m:d>
+        <m:r>
+          <w:rPr>
+            <w:rFonts w:ascii="Cambria Math" w:hAnsi="Cambria Math"/>
+          </w:rPr>
+          <m:t xml:space="preserve"> </m:t>
+        </m:r>
         <m:r>
           <w:rPr>
             <w:rFonts w:ascii="Cambria Math" w:hAnsi="Cambria Math"/>
@@ -2881,6 +3211,12 @@
             </m:ctrlPr>
           </m:sSubPr>
           <m:e>
+            <m:r>
+              <w:rPr>
+                <w:rFonts w:ascii="Cambria Math" w:hAnsi="Cambria Math"/>
+              </w:rPr>
+              <m:t>|</m:t>
+            </m:r>
             <m:r>
               <w:rPr>
                 <w:rFonts w:ascii="Cambria Math" w:hAnsi="Cambria Math"/>
@@ -2965,12 +3301,24 @@
             </m:r>
           </m:e>
         </m:d>
+        <m:r>
+          <w:rPr>
+            <w:rFonts w:ascii="Cambria Math" w:hAnsi="Cambria Math"/>
+          </w:rPr>
+          <m:t>|</m:t>
+        </m:r>
       </m:oMath>
       <w:r>
         <w:rPr>
           <w:rFonts w:eastAsiaTheme="minorEastAsia"/>
         </w:rPr>
         <w:t xml:space="preserve">  </w:t>
+      </w:r>
+      <w:r>
+        <w:rPr>
+          <w:rFonts w:eastAsiaTheme="minorEastAsia"/>
+        </w:rPr>
+        <w:t>|</w:t>
       </w:r>
     </w:p>
     <w:p>
@@ -3756,7 +4104,25 @@
         <w:rPr>
           <w:rFonts w:eastAsiaTheme="minorEastAsia"/>
         </w:rPr>
-        <w:t xml:space="preserve">f(n) </w:t>
+        <w:t>|</w:t>
+      </w:r>
+      <w:r>
+        <w:rPr>
+          <w:rFonts w:eastAsiaTheme="minorEastAsia"/>
+        </w:rPr>
+        <w:t>f(n)</w:t>
+      </w:r>
+      <w:r>
+        <w:rPr>
+          <w:rFonts w:eastAsiaTheme="minorEastAsia"/>
+        </w:rPr>
+        <w:t>|</w:t>
+      </w:r>
+      <w:r>
+        <w:rPr>
+          <w:rFonts w:eastAsiaTheme="minorEastAsia"/>
+        </w:rPr>
+        <w:t xml:space="preserve"> </w:t>
       </w:r>
       <m:oMath>
         <m:r>
@@ -3795,7 +4161,19 @@
           <w:rPr>
             <w:rFonts w:ascii="Cambria Math" w:eastAsiaTheme="minorEastAsia" w:hAnsi="Cambria Math"/>
           </w:rPr>
-          <m:t>*(g</m:t>
+          <m:t>*</m:t>
+        </m:r>
+        <m:r>
+          <w:rPr>
+            <w:rFonts w:ascii="Cambria Math" w:eastAsiaTheme="minorEastAsia" w:hAnsi="Cambria Math"/>
+          </w:rPr>
+          <m:t>|</m:t>
+        </m:r>
+        <m:r>
+          <w:rPr>
+            <w:rFonts w:ascii="Cambria Math" w:eastAsiaTheme="minorEastAsia" w:hAnsi="Cambria Math"/>
+          </w:rPr>
+          <m:t>g</m:t>
         </m:r>
         <m:d>
           <m:dPr>
@@ -3819,7 +4197,13 @@
           <w:rPr>
             <w:rFonts w:ascii="Cambria Math" w:eastAsiaTheme="minorEastAsia" w:hAnsi="Cambria Math"/>
           </w:rPr>
-          <m:t xml:space="preserve">) </m:t>
+          <m:t>|</m:t>
+        </m:r>
+        <m:r>
+          <w:rPr>
+            <w:rFonts w:ascii="Cambria Math" w:eastAsiaTheme="minorEastAsia" w:hAnsi="Cambria Math"/>
+          </w:rPr>
+          <m:t xml:space="preserve"> </m:t>
         </m:r>
       </m:oMath>
       <w:r>
@@ -3839,7 +4223,25 @@
         <w:rPr>
           <w:rFonts w:eastAsiaTheme="minorEastAsia"/>
         </w:rPr>
-        <w:t xml:space="preserve">g(n) </w:t>
+        <w:t>|</w:t>
+      </w:r>
+      <w:r>
+        <w:rPr>
+          <w:rFonts w:eastAsiaTheme="minorEastAsia"/>
+        </w:rPr>
+        <w:t>g(n)</w:t>
+      </w:r>
+      <w:r>
+        <w:rPr>
+          <w:rFonts w:eastAsiaTheme="minorEastAsia"/>
+        </w:rPr>
+        <w:t>|</w:t>
+      </w:r>
+      <w:r>
+        <w:rPr>
+          <w:rFonts w:eastAsiaTheme="minorEastAsia"/>
+        </w:rPr>
+        <w:t xml:space="preserve"> </w:t>
       </w:r>
       <m:oMath>
         <m:r>
@@ -3878,7 +4280,19 @@
           <w:rPr>
             <w:rFonts w:ascii="Cambria Math" w:eastAsiaTheme="minorEastAsia" w:hAnsi="Cambria Math"/>
           </w:rPr>
-          <m:t>*(h</m:t>
+          <m:t>*</m:t>
+        </m:r>
+        <m:r>
+          <w:rPr>
+            <w:rFonts w:ascii="Cambria Math" w:eastAsiaTheme="minorEastAsia" w:hAnsi="Cambria Math"/>
+          </w:rPr>
+          <m:t>|</m:t>
+        </m:r>
+        <m:r>
+          <w:rPr>
+            <w:rFonts w:ascii="Cambria Math" w:eastAsiaTheme="minorEastAsia" w:hAnsi="Cambria Math"/>
+          </w:rPr>
+          <m:t>h</m:t>
         </m:r>
         <m:d>
           <m:dPr>
@@ -3902,7 +4316,13 @@
           <w:rPr>
             <w:rFonts w:ascii="Cambria Math" w:eastAsiaTheme="minorEastAsia" w:hAnsi="Cambria Math"/>
           </w:rPr>
-          <m:t xml:space="preserve">) </m:t>
+          <m:t>|</m:t>
+        </m:r>
+        <m:r>
+          <w:rPr>
+            <w:rFonts w:ascii="Cambria Math" w:eastAsiaTheme="minorEastAsia" w:hAnsi="Cambria Math"/>
+          </w:rPr>
+          <m:t xml:space="preserve"> </m:t>
         </m:r>
       </m:oMath>
       <w:r>
@@ -3934,7 +4354,25 @@
         <w:rPr>
           <w:rFonts w:eastAsiaTheme="minorEastAsia"/>
         </w:rPr>
-        <w:t xml:space="preserve">f(n) </w:t>
+        <w:t>|</w:t>
+      </w:r>
+      <w:r>
+        <w:rPr>
+          <w:rFonts w:eastAsiaTheme="minorEastAsia"/>
+        </w:rPr>
+        <w:t>f(n)</w:t>
+      </w:r>
+      <w:r>
+        <w:rPr>
+          <w:rFonts w:eastAsiaTheme="minorEastAsia"/>
+        </w:rPr>
+        <w:t>|</w:t>
+      </w:r>
+      <w:r>
+        <w:rPr>
+          <w:rFonts w:eastAsiaTheme="minorEastAsia"/>
+        </w:rPr>
+        <w:t xml:space="preserve"> </w:t>
       </w:r>
       <m:oMath>
         <m:r>
@@ -3999,7 +4437,19 @@
           <w:rPr>
             <w:rFonts w:ascii="Cambria Math" w:eastAsiaTheme="minorEastAsia" w:hAnsi="Cambria Math"/>
           </w:rPr>
-          <m:t>*(h</m:t>
+          <m:t>*</m:t>
+        </m:r>
+        <m:r>
+          <w:rPr>
+            <w:rFonts w:ascii="Cambria Math" w:eastAsiaTheme="minorEastAsia" w:hAnsi="Cambria Math"/>
+          </w:rPr>
+          <m:t>|</m:t>
+        </m:r>
+        <m:r>
+          <w:rPr>
+            <w:rFonts w:ascii="Cambria Math" w:eastAsiaTheme="minorEastAsia" w:hAnsi="Cambria Math"/>
+          </w:rPr>
+          <m:t>h</m:t>
         </m:r>
         <m:d>
           <m:dPr>
@@ -4023,7 +4473,13 @@
           <w:rPr>
             <w:rFonts w:ascii="Cambria Math" w:eastAsiaTheme="minorEastAsia" w:hAnsi="Cambria Math"/>
           </w:rPr>
-          <m:t xml:space="preserve">) </m:t>
+          <m:t>|</m:t>
+        </m:r>
+        <m:r>
+          <w:rPr>
+            <w:rFonts w:ascii="Cambria Math" w:eastAsiaTheme="minorEastAsia" w:hAnsi="Cambria Math"/>
+          </w:rPr>
+          <m:t xml:space="preserve"> </m:t>
         </m:r>
       </m:oMath>
       <w:r>
@@ -5402,6 +5858,7 @@
           </w:rPr>
           <m:t xml:space="preserve">= </m:t>
         </m:r>
+        <w:bookmarkStart w:id="0" w:name="_Hlk38919405"/>
         <m:f>
           <m:fPr>
             <m:ctrlPr>
@@ -5440,14 +5897,35 @@
             </m:sSup>
           </m:num>
           <m:den>
-            <m:r>
-              <w:rPr>
-                <w:rFonts w:ascii="Cambria Math" w:eastAsiaTheme="minorEastAsia" w:hAnsi="Cambria Math"/>
-              </w:rPr>
-              <m:t>ϵ</m:t>
-            </m:r>
+            <m:sSup>
+              <m:sSupPr>
+                <m:ctrlPr>
+                  <w:rPr>
+                    <w:rFonts w:ascii="Cambria Math" w:eastAsiaTheme="minorEastAsia" w:hAnsi="Cambria Math"/>
+                    <w:i/>
+                  </w:rPr>
+                </m:ctrlPr>
+              </m:sSupPr>
+              <m:e>
+                <m:r>
+                  <w:rPr>
+                    <w:rFonts w:ascii="Cambria Math" w:eastAsiaTheme="minorEastAsia" w:hAnsi="Cambria Math"/>
+                  </w:rPr>
+                  <m:t>ϵ</m:t>
+                </m:r>
+              </m:e>
+              <m:sup>
+                <m:r>
+                  <w:rPr>
+                    <w:rFonts w:ascii="Cambria Math" w:eastAsiaTheme="minorEastAsia" w:hAnsi="Cambria Math"/>
+                  </w:rPr>
+                  <m:t>k</m:t>
+                </m:r>
+              </m:sup>
+            </m:sSup>
           </m:den>
         </m:f>
+        <w:bookmarkEnd w:id="0"/>
         <m:limLow>
           <m:limLowPr>
             <m:ctrlPr>
@@ -5668,12 +6146,32 @@
             </m:sSup>
           </m:num>
           <m:den>
-            <m:r>
-              <w:rPr>
-                <w:rFonts w:ascii="Cambria Math" w:eastAsiaTheme="minorEastAsia" w:hAnsi="Cambria Math"/>
-              </w:rPr>
-              <m:t>ϵ</m:t>
-            </m:r>
+            <m:sSup>
+              <m:sSupPr>
+                <m:ctrlPr>
+                  <w:rPr>
+                    <w:rFonts w:ascii="Cambria Math" w:eastAsiaTheme="minorEastAsia" w:hAnsi="Cambria Math"/>
+                    <w:i/>
+                  </w:rPr>
+                </m:ctrlPr>
+              </m:sSupPr>
+              <m:e>
+                <m:r>
+                  <w:rPr>
+                    <w:rFonts w:ascii="Cambria Math" w:eastAsiaTheme="minorEastAsia" w:hAnsi="Cambria Math"/>
+                  </w:rPr>
+                  <m:t>ϵ</m:t>
+                </m:r>
+              </m:e>
+              <m:sup>
+                <m:r>
+                  <w:rPr>
+                    <w:rFonts w:ascii="Cambria Math" w:eastAsiaTheme="minorEastAsia" w:hAnsi="Cambria Math"/>
+                  </w:rPr>
+                  <m:t>k</m:t>
+                </m:r>
+              </m:sup>
+            </m:sSup>
           </m:den>
         </m:f>
         <m:limLow>
@@ -5928,12 +6426,32 @@
             </m:sSup>
           </m:num>
           <m:den>
-            <m:r>
-              <w:rPr>
-                <w:rFonts w:ascii="Cambria Math" w:eastAsiaTheme="minorEastAsia" w:hAnsi="Cambria Math"/>
-              </w:rPr>
-              <m:t>ϵ</m:t>
-            </m:r>
+            <m:sSup>
+              <m:sSupPr>
+                <m:ctrlPr>
+                  <w:rPr>
+                    <w:rFonts w:ascii="Cambria Math" w:eastAsiaTheme="minorEastAsia" w:hAnsi="Cambria Math"/>
+                    <w:i/>
+                  </w:rPr>
+                </m:ctrlPr>
+              </m:sSupPr>
+              <m:e>
+                <m:r>
+                  <w:rPr>
+                    <w:rFonts w:ascii="Cambria Math" w:eastAsiaTheme="minorEastAsia" w:hAnsi="Cambria Math"/>
+                  </w:rPr>
+                  <m:t>ϵ</m:t>
+                </m:r>
+              </m:e>
+              <m:sup>
+                <m:r>
+                  <w:rPr>
+                    <w:rFonts w:ascii="Cambria Math" w:eastAsiaTheme="minorEastAsia" w:hAnsi="Cambria Math"/>
+                  </w:rPr>
+                  <m:t>k</m:t>
+                </m:r>
+              </m:sup>
+            </m:sSup>
           </m:den>
         </m:f>
         <m:limLow>
@@ -6214,12 +6732,32 @@
             </m:sSup>
           </m:num>
           <m:den>
-            <m:r>
-              <w:rPr>
-                <w:rFonts w:ascii="Cambria Math" w:eastAsiaTheme="minorEastAsia" w:hAnsi="Cambria Math"/>
-              </w:rPr>
-              <m:t>ϵ</m:t>
-            </m:r>
+            <m:sSup>
+              <m:sSupPr>
+                <m:ctrlPr>
+                  <w:rPr>
+                    <w:rFonts w:ascii="Cambria Math" w:eastAsiaTheme="minorEastAsia" w:hAnsi="Cambria Math"/>
+                    <w:i/>
+                  </w:rPr>
+                </m:ctrlPr>
+              </m:sSupPr>
+              <m:e>
+                <m:r>
+                  <w:rPr>
+                    <w:rFonts w:ascii="Cambria Math" w:eastAsiaTheme="minorEastAsia" w:hAnsi="Cambria Math"/>
+                  </w:rPr>
+                  <m:t>ϵ</m:t>
+                </m:r>
+              </m:e>
+              <m:sup>
+                <m:r>
+                  <w:rPr>
+                    <w:rFonts w:ascii="Cambria Math" w:eastAsiaTheme="minorEastAsia" w:hAnsi="Cambria Math"/>
+                  </w:rPr>
+                  <m:t>k</m:t>
+                </m:r>
+              </m:sup>
+            </m:sSup>
           </m:den>
         </m:f>
         <m:limLow>
@@ -6436,12 +6974,32 @@
           </w:rPr>
           <m:t>=0</m:t>
         </m:r>
+        <m:r>
+          <w:rPr>
+            <w:rFonts w:ascii="Cambria Math" w:eastAsiaTheme="minorEastAsia" w:hAnsi="Cambria Math"/>
+          </w:rPr>
+          <m:t>&lt;</m:t>
+        </m:r>
       </m:oMath>
       <w:r>
         <w:rPr>
           <w:rFonts w:eastAsiaTheme="minorEastAsia"/>
         </w:rPr>
-        <w:t xml:space="preserve">  </w:t>
+        <w:t xml:space="preserve"> </w:t>
+      </w:r>
+      <m:oMath>
+        <m:r>
+          <w:rPr>
+            <w:rFonts w:ascii="Cambria Math" w:eastAsiaTheme="minorEastAsia" w:hAnsi="Cambria Math"/>
+          </w:rPr>
+          <m:t>∞</m:t>
+        </m:r>
+      </m:oMath>
+      <w:r>
+        <w:rPr>
+          <w:rFonts w:eastAsiaTheme="minorEastAsia"/>
+        </w:rPr>
+        <w:t xml:space="preserve"> </w:t>
       </w:r>
       <m:oMath>
         <m:r>
@@ -6892,7 +7450,19 @@
           <w:rPr>
             <w:rFonts w:ascii="Cambria Math" w:eastAsiaTheme="minorEastAsia" w:hAnsi="Cambria Math"/>
           </w:rPr>
-          <m:t xml:space="preserve">= </m:t>
+          <m:t>=</m:t>
+        </m:r>
+        <m:r>
+          <w:rPr>
+            <w:rFonts w:ascii="Cambria Math" w:eastAsiaTheme="minorEastAsia" w:hAnsi="Cambria Math"/>
+          </w:rPr>
+          <m:t>n*n=</m:t>
+        </m:r>
+        <m:r>
+          <w:rPr>
+            <w:rFonts w:ascii="Cambria Math" w:eastAsiaTheme="minorEastAsia" w:hAnsi="Cambria Math"/>
+          </w:rPr>
+          <m:t xml:space="preserve"> </m:t>
         </m:r>
         <m:sSup>
           <m:sSupPr>
@@ -6916,7 +7486,7 @@
               <w:rPr>
                 <w:rFonts w:ascii="Cambria Math" w:eastAsiaTheme="minorEastAsia" w:hAnsi="Cambria Math"/>
               </w:rPr>
-              <m:t>n</m:t>
+              <m:t>2</m:t>
             </m:r>
           </m:sup>
         </m:sSup>
@@ -6958,7 +7528,7 @@
                   <w:rPr>
                     <w:rFonts w:ascii="Cambria Math" w:eastAsiaTheme="minorEastAsia" w:hAnsi="Cambria Math"/>
                   </w:rPr>
-                  <m:t>n</m:t>
+                  <m:t>2</m:t>
                 </m:r>
               </m:sup>
             </m:sSup>
@@ -8051,7 +8621,7 @@
     <w:p>
       <w:pPr>
         <w:pStyle w:val="ListParagraph"/>
-        <w:ind w:left="1440" w:firstLine="720"/>
+        <w:ind w:left="2160" w:firstLine="720"/>
         <w:rPr>
           <w:b/>
           <w:bCs/>
@@ -8071,7 +8641,7 @@
     <w:p>
       <w:pPr>
         <w:pStyle w:val="ListParagraph"/>
-        <w:ind w:left="1440" w:firstLine="720"/>
+        <w:ind w:left="2160" w:firstLine="720"/>
       </w:pPr>
       <w:r>
         <w:t xml:space="preserve">while k &lt; n: </w:t>
@@ -8094,7 +8664,18 @@
       </w:pPr>
       <w:r>
         <w:tab/>
-        <w:t>k+=2</w:t>
+      </w:r>
+      <w:r>
+        <w:tab/>
+      </w:r>
+      <w:r>
+        <w:t>k</w:t>
+      </w:r>
+      <w:r>
+        <w:t>*=</w:t>
+      </w:r>
+      <w:r>
+        <w:t>2</w:t>
       </w:r>
     </w:p>
     <w:p>
@@ -8104,6 +8685,11 @@
       </w:pPr>
       <w:r>
         <w:tab/>
+      </w:r>
+      <w:r>
+        <w:tab/>
+      </w:r>
+      <w:r>
         <w:t>res.append(k)</w:t>
       </w:r>
     </w:p>
@@ -8822,7 +9408,7 @@
           <w:p>
             <w:pPr>
               <w:rPr>
-                <w:rFonts w:eastAsiaTheme="minorEastAsia" w:hint="cs"/>
+                <w:rFonts w:eastAsiaTheme="minorEastAsia"/>
                 <w:rtl/>
               </w:rPr>
             </w:pPr>
@@ -8954,7 +9540,7 @@
       <w:pPr>
         <w:bidi/>
         <w:rPr>
-          <w:rFonts w:eastAsiaTheme="minorEastAsia" w:hint="cs"/>
+          <w:rFonts w:eastAsiaTheme="minorEastAsia"/>
           <w:rtl/>
         </w:rPr>
       </w:pPr>
@@ -9153,7 +9739,7 @@
       <w:pPr>
         <w:bidi/>
         <w:rPr>
-          <w:rFonts w:eastAsiaTheme="minorEastAsia" w:hint="cs"/>
+          <w:rFonts w:eastAsiaTheme="minorEastAsia"/>
           <w:rtl/>
         </w:rPr>
       </w:pPr>
@@ -9320,7 +9906,7 @@
       <w:pPr>
         <w:bidi/>
         <w:rPr>
-          <w:rFonts w:eastAsiaTheme="minorEastAsia" w:hint="cs"/>
+          <w:rFonts w:eastAsiaTheme="minorEastAsia"/>
         </w:rPr>
       </w:pPr>
       <m:oMathPara>
@@ -9528,37 +10114,7 @@
                         <w:rPr>
                           <w:rFonts w:ascii="Cambria Math" w:eastAsiaTheme="minorEastAsia" w:hAnsi="Cambria Math"/>
                         </w:rPr>
-                        <m:t>2</m:t>
-                      </m:r>
-                      <m:r>
-                        <w:rPr>
-                          <w:rFonts w:ascii="Cambria Math" w:eastAsiaTheme="minorEastAsia" w:hAnsi="Cambria Math"/>
-                        </w:rPr>
-                        <m:t>(</m:t>
-                      </m:r>
-                      <m:r>
-                        <w:rPr>
-                          <w:rFonts w:ascii="Cambria Math" w:eastAsiaTheme="minorEastAsia" w:hAnsi="Cambria Math"/>
-                        </w:rPr>
-                        <m:t>log2</m:t>
-                      </m:r>
-                      <m:r>
-                        <w:rPr>
-                          <w:rFonts w:ascii="Cambria Math" w:eastAsiaTheme="minorEastAsia" w:hAnsi="Cambria Math"/>
-                        </w:rPr>
-                        <m:t>+log</m:t>
-                      </m:r>
-                      <m:r>
-                        <w:rPr>
-                          <w:rFonts w:ascii="Cambria Math" w:eastAsiaTheme="minorEastAsia" w:hAnsi="Cambria Math"/>
-                        </w:rPr>
-                        <m:t>n</m:t>
-                      </m:r>
-                      <m:r>
-                        <w:rPr>
-                          <w:rFonts w:ascii="Cambria Math" w:eastAsiaTheme="minorEastAsia" w:hAnsi="Cambria Math"/>
-                        </w:rPr>
-                        <m:t>)</m:t>
+                        <m:t>2(log2+logn)</m:t>
                       </m:r>
                     </m:num>
                     <m:den>
@@ -9649,25 +10205,7 @@
                     <w:rPr>
                       <w:rFonts w:ascii="Cambria Math" w:eastAsiaTheme="minorEastAsia" w:hAnsi="Cambria Math"/>
                     </w:rPr>
-                    <m:t>+2</m:t>
-                  </m:r>
-                  <m:r>
-                    <w:rPr>
-                      <w:rFonts w:ascii="Cambria Math" w:eastAsiaTheme="minorEastAsia" w:hAnsi="Cambria Math"/>
-                    </w:rPr>
-                    <m:t>=</m:t>
-                  </m:r>
-                  <m:r>
-                    <w:rPr>
-                      <w:rFonts w:ascii="Cambria Math" w:eastAsiaTheme="minorEastAsia" w:hAnsi="Cambria Math"/>
-                    </w:rPr>
-                    <m:t>2</m:t>
-                  </m:r>
-                  <m:r>
-                    <w:rPr>
-                      <w:rFonts w:ascii="Cambria Math" w:eastAsiaTheme="minorEastAsia" w:hAnsi="Cambria Math"/>
-                    </w:rPr>
-                    <m:t xml:space="preserve"> </m:t>
+                    <m:t xml:space="preserve">+2=2 </m:t>
                   </m:r>
                 </m:e>
               </m:func>
@@ -9702,7 +10240,7 @@
       <w:pPr>
         <w:bidi/>
         <w:rPr>
-          <w:rFonts w:eastAsiaTheme="minorEastAsia" w:hint="cs"/>
+          <w:rFonts w:eastAsiaTheme="minorEastAsia"/>
           <w:rtl/>
         </w:rPr>
       </w:pPr>
@@ -10152,7 +10690,7 @@
           <w:p>
             <w:pPr>
               <w:rPr>
-                <w:rFonts w:eastAsiaTheme="minorEastAsia" w:hint="cs"/>
+                <w:rFonts w:eastAsiaTheme="minorEastAsia"/>
                 <w:rtl/>
               </w:rPr>
             </w:pPr>
@@ -10433,7 +10971,7 @@
             <w:pPr>
               <w:bidi/>
               <w:rPr>
-                <w:rFonts w:eastAsiaTheme="minorEastAsia" w:hint="cs"/>
+                <w:rFonts w:eastAsiaTheme="minorEastAsia"/>
                 <w:rtl/>
               </w:rPr>
             </w:pPr>
@@ -10453,7 +10991,7 @@
             <w:pPr>
               <w:bidi/>
               <w:rPr>
-                <w:rFonts w:eastAsiaTheme="minorEastAsia" w:hint="cs"/>
+                <w:rFonts w:eastAsiaTheme="minorEastAsia"/>
                 <w:rtl/>
               </w:rPr>
             </w:pPr>
@@ -10473,7 +11011,7 @@
             <w:pPr>
               <w:bidi/>
               <w:rPr>
-                <w:rFonts w:eastAsiaTheme="minorEastAsia" w:hint="cs"/>
+                <w:rFonts w:eastAsiaTheme="minorEastAsia"/>
                 <w:rtl/>
               </w:rPr>
             </w:pPr>
@@ -10493,7 +11031,7 @@
             <w:pPr>
               <w:bidi/>
               <w:rPr>
-                <w:rFonts w:eastAsiaTheme="minorEastAsia" w:hint="cs"/>
+                <w:rFonts w:eastAsiaTheme="minorEastAsia"/>
                 <w:rtl/>
               </w:rPr>
             </w:pPr>
@@ -10534,7 +11072,7 @@
             <w:pPr>
               <w:bidi/>
               <w:rPr>
-                <w:rFonts w:eastAsiaTheme="minorEastAsia" w:hint="cs"/>
+                <w:rFonts w:eastAsiaTheme="minorEastAsia"/>
                 <w:rtl/>
               </w:rPr>
             </w:pPr>
@@ -10555,7 +11093,7 @@
             <w:pPr>
               <w:bidi/>
               <w:rPr>
-                <w:rFonts w:eastAsiaTheme="minorEastAsia" w:hint="cs"/>
+                <w:rFonts w:eastAsiaTheme="minorEastAsia"/>
                 <w:rtl/>
               </w:rPr>
             </w:pPr>
@@ -10576,7 +11114,7 @@
             <w:pPr>
               <w:bidi/>
               <w:rPr>
-                <w:rFonts w:eastAsiaTheme="minorEastAsia" w:hint="cs"/>
+                <w:rFonts w:eastAsiaTheme="minorEastAsia"/>
                 <w:rtl/>
               </w:rPr>
             </w:pPr>
@@ -10597,7 +11135,7 @@
             <w:pPr>
               <w:bidi/>
               <w:rPr>
-                <w:rFonts w:eastAsiaTheme="minorEastAsia" w:hint="cs"/>
+                <w:rFonts w:eastAsiaTheme="minorEastAsia"/>
                 <w:rtl/>
               </w:rPr>
             </w:pPr>
@@ -10617,7 +11155,7 @@
             <w:pPr>
               <w:bidi/>
               <w:rPr>
-                <w:rFonts w:eastAsiaTheme="minorEastAsia" w:hint="cs"/>
+                <w:rFonts w:eastAsiaTheme="minorEastAsia"/>
                 <w:rtl/>
               </w:rPr>
             </w:pPr>
@@ -10684,6 +11222,22 @@
           <w:rtl/>
         </w:rPr>
         <w:t xml:space="preserve"> חוסם את הפונקציה </w:t>
+      </w:r>
+    </w:p>
+    <w:p>
+      <w:pPr>
+        <w:bidi/>
+        <w:rPr>
+          <w:rFonts w:eastAsiaTheme="minorEastAsia" w:hint="cs"/>
+          <w:rtl/>
+        </w:rPr>
+      </w:pPr>
+      <w:r>
+        <w:rPr>
+          <w:rFonts w:eastAsiaTheme="minorEastAsia" w:hint="cs"/>
+          <w:rtl/>
+        </w:rPr>
+        <w:t>לדעתי זה קורה כי לכל צומת יש שני שכנים- הצומת הבא והצומת הראשון, לשניהם סיכוי זהה להיבחר. כאשר הצומת הראשון נבחר צריך "ללכת" שוב את כל הגרף מההתחלה, לכן זמן הכיסוי ארוך משמעותית מזמן הכיסוי של שאר הפונקציות</w:t>
       </w:r>
     </w:p>
     <w:p>
@@ -11044,7 +11598,7 @@
       <w:pPr>
         <w:bidi/>
         <w:rPr>
-          <w:rFonts w:eastAsiaTheme="minorEastAsia" w:hint="cs"/>
+          <w:rFonts w:eastAsiaTheme="minorEastAsia"/>
           <w:rtl/>
         </w:rPr>
       </w:pPr>
@@ -11203,7 +11757,7 @@
       <w:pPr>
         <w:bidi/>
         <w:rPr>
-          <w:rFonts w:eastAsiaTheme="minorEastAsia" w:hint="cs"/>
+          <w:rFonts w:eastAsiaTheme="minorEastAsia"/>
         </w:rPr>
       </w:pPr>
       <w:r>
@@ -11353,19 +11907,7 @@
                 <w:rPr>
                   <w:rFonts w:ascii="Cambria Math" w:eastAsiaTheme="minorEastAsia" w:hAnsi="Cambria Math"/>
                 </w:rPr>
-                <m:t>+</m:t>
-              </m:r>
-              <m:r>
-                <w:rPr>
-                  <w:rFonts w:ascii="Cambria Math" w:eastAsiaTheme="minorEastAsia" w:hAnsi="Cambria Math"/>
-                </w:rPr>
-                <m:t>2</m:t>
-              </m:r>
-              <m:r>
-                <w:rPr>
-                  <w:rFonts w:ascii="Cambria Math" w:eastAsiaTheme="minorEastAsia" w:hAnsi="Cambria Math"/>
-                </w:rPr>
-                <m:t>k</m:t>
+                <m:t>+2k</m:t>
               </m:r>
             </m:e>
           </m:d>
@@ -11473,19 +12015,7 @@
                 <w:rPr>
                   <w:rFonts w:ascii="Cambria Math" w:eastAsiaTheme="minorEastAsia" w:hAnsi="Cambria Math"/>
                 </w:rPr>
-                <m:t>+</m:t>
-              </m:r>
-              <m:r>
-                <w:rPr>
-                  <w:rFonts w:ascii="Cambria Math" w:eastAsiaTheme="minorEastAsia" w:hAnsi="Cambria Math"/>
-                </w:rPr>
-                <m:t>2</m:t>
-              </m:r>
-              <m:r>
-                <w:rPr>
-                  <w:rFonts w:ascii="Cambria Math" w:eastAsiaTheme="minorEastAsia" w:hAnsi="Cambria Math"/>
-                </w:rPr>
-                <m:t>k</m:t>
+                <m:t>+2k</m:t>
               </m:r>
             </m:e>
           </m:d>
@@ -11575,19 +12105,7 @@
                 <w:rPr>
                   <w:rFonts w:ascii="Cambria Math" w:eastAsiaTheme="minorEastAsia" w:hAnsi="Cambria Math"/>
                 </w:rPr>
-                <m:t>+</m:t>
-              </m:r>
-              <m:r>
-                <w:rPr>
-                  <w:rFonts w:ascii="Cambria Math" w:eastAsiaTheme="minorEastAsia" w:hAnsi="Cambria Math"/>
-                </w:rPr>
-                <m:t>2</m:t>
-              </m:r>
-              <m:r>
-                <w:rPr>
-                  <w:rFonts w:ascii="Cambria Math" w:eastAsiaTheme="minorEastAsia" w:hAnsi="Cambria Math"/>
-                </w:rPr>
-                <m:t>k</m:t>
+                <m:t>+2k</m:t>
               </m:r>
             </m:e>
           </m:d>
@@ -11663,19 +12181,7 @@
                 <w:rPr>
                   <w:rFonts w:ascii="Cambria Math" w:eastAsiaTheme="minorEastAsia" w:hAnsi="Cambria Math"/>
                 </w:rPr>
-                <m:t>+</m:t>
-              </m:r>
-              <m:r>
-                <w:rPr>
-                  <w:rFonts w:ascii="Cambria Math" w:eastAsiaTheme="minorEastAsia" w:hAnsi="Cambria Math"/>
-                </w:rPr>
-                <m:t>2</m:t>
-              </m:r>
-              <m:r>
-                <w:rPr>
-                  <w:rFonts w:ascii="Cambria Math" w:eastAsiaTheme="minorEastAsia" w:hAnsi="Cambria Math"/>
-                </w:rPr>
-                <m:t>k</m:t>
+                <m:t>+2k</m:t>
               </m:r>
             </m:e>
           </m:d>
@@ -11683,31 +12189,7 @@
             <w:rPr>
               <w:rFonts w:ascii="Cambria Math" w:eastAsiaTheme="minorEastAsia" w:hAnsi="Cambria Math"/>
             </w:rPr>
-            <m:t>=2nk+</m:t>
-          </m:r>
-          <m:r>
-            <w:rPr>
-              <w:rFonts w:ascii="Cambria Math" w:eastAsiaTheme="minorEastAsia" w:hAnsi="Cambria Math"/>
-            </w:rPr>
-            <m:t>2n</m:t>
-          </m:r>
-          <m:r>
-            <w:rPr>
-              <w:rFonts w:ascii="Cambria Math" w:eastAsiaTheme="minorEastAsia" w:hAnsi="Cambria Math"/>
-            </w:rPr>
-            <m:t xml:space="preserve"> ≤</m:t>
-          </m:r>
-          <m:r>
-            <w:rPr>
-              <w:rFonts w:ascii="Cambria Math" w:eastAsiaTheme="minorEastAsia" w:hAnsi="Cambria Math"/>
-            </w:rPr>
-            <m:t>2nk+2nk=4nk</m:t>
-          </m:r>
-          <m:r>
-            <w:rPr>
-              <w:rFonts w:ascii="Cambria Math" w:eastAsiaTheme="minorEastAsia" w:hAnsi="Cambria Math"/>
-            </w:rPr>
-            <m:t>=O</m:t>
+            <m:t>=2nk+2n ≤2nk+2nk=4nk=O</m:t>
           </m:r>
           <m:d>
             <m:dPr>
@@ -11833,7 +12315,7 @@
       <w:pPr>
         <w:bidi/>
         <w:rPr>
-          <w:rFonts w:eastAsiaTheme="minorEastAsia" w:hint="cs"/>
+          <w:rFonts w:eastAsiaTheme="minorEastAsia"/>
           <w:i/>
         </w:rPr>
       </w:pPr>
@@ -12030,13 +12512,7 @@
           <w:rPr>
             <w:rFonts w:ascii="Cambria Math" w:eastAsiaTheme="minorEastAsia" w:hAnsi="Cambria Math"/>
           </w:rPr>
-          <m:t>≥</m:t>
-        </m:r>
-        <m:r>
-          <w:rPr>
-            <w:rFonts w:ascii="Cambria Math" w:eastAsiaTheme="minorEastAsia" w:hAnsi="Cambria Math"/>
-          </w:rPr>
-          <m:t>m=</m:t>
+          <m:t>≥m=</m:t>
         </m:r>
         <m:d>
           <m:dPr>
@@ -12103,6 +12579,7 @@
             <w:rPr>
               <w:rFonts w:ascii="Cambria Math" w:eastAsiaTheme="minorEastAsia" w:hAnsi="Cambria Math"/>
             </w:rPr>
+            <w:lastRenderedPageBreak/>
             <m:t>nk+</m:t>
           </m:r>
           <m:d>
@@ -12641,13 +13118,7 @@
           <w:rPr>
             <w:rFonts w:ascii="Cambria Math" w:eastAsiaTheme="minorEastAsia" w:hAnsi="Cambria Math"/>
           </w:rPr>
-          <m:t>≤</m:t>
-        </m:r>
-        <m:r>
-          <w:rPr>
-            <w:rFonts w:ascii="Cambria Math" w:eastAsiaTheme="minorEastAsia" w:hAnsi="Cambria Math"/>
-          </w:rPr>
-          <m:t>nlogn</m:t>
+          <m:t>≤nlogn</m:t>
         </m:r>
       </m:oMath>
       <w:r>
@@ -13102,7 +13573,7 @@
       <w:pPr>
         <w:bidi/>
         <w:rPr>
-          <w:rFonts w:eastAsiaTheme="minorEastAsia" w:hint="cs"/>
+          <w:rFonts w:eastAsiaTheme="minorEastAsia"/>
           <w:i/>
           <w:rtl/>
         </w:rPr>
@@ -13417,15 +13888,6 @@
           <w:rtl/>
         </w:rPr>
       </w:pPr>
-      <w:r>
-        <w:rPr>
-          <w:rFonts w:eastAsiaTheme="minorEastAsia" w:hint="cs"/>
-          <w:i/>
-          <w:u w:val="single"/>
-          <w:rtl/>
-        </w:rPr>
-        <w:t>סעיף ג</w:t>
-      </w:r>
     </w:p>
     <w:p>
       <w:pPr>
@@ -13433,24 +13895,10 @@
         <w:rPr>
           <w:rFonts w:eastAsiaTheme="minorEastAsia"/>
           <w:i/>
-          <w:rtl/>
-        </w:rPr>
-      </w:pPr>
-      <w:r>
-        <w:rPr>
-          <w:rFonts w:eastAsiaTheme="minorEastAsia"/>
-          <w:i/>
-        </w:rPr>
-        <w:t>b</w:t>
-      </w:r>
-      <w:r>
-        <w:rPr>
-          <w:rFonts w:eastAsiaTheme="minorEastAsia" w:hint="cs"/>
-          <w:i/>
-          <w:rtl/>
-        </w:rPr>
-        <w:t>. נסתכל על המקרה הגרוע והמקרה הטוב:</w:t>
-      </w:r>
+          <w:u w:val="single"/>
+          <w:rtl/>
+        </w:rPr>
+      </w:pPr>
     </w:p>
     <w:p>
       <w:pPr>
@@ -13458,6 +13906,95 @@
         <w:rPr>
           <w:rFonts w:eastAsiaTheme="minorEastAsia"/>
           <w:i/>
+          <w:u w:val="single"/>
+          <w:rtl/>
+        </w:rPr>
+      </w:pPr>
+    </w:p>
+    <w:p>
+      <w:pPr>
+        <w:bidi/>
+        <w:rPr>
+          <w:rFonts w:eastAsiaTheme="minorEastAsia"/>
+          <w:i/>
+          <w:u w:val="single"/>
+          <w:rtl/>
+        </w:rPr>
+      </w:pPr>
+    </w:p>
+    <w:p>
+      <w:pPr>
+        <w:bidi/>
+        <w:rPr>
+          <w:rFonts w:eastAsiaTheme="minorEastAsia"/>
+          <w:i/>
+          <w:u w:val="single"/>
+          <w:rtl/>
+        </w:rPr>
+      </w:pPr>
+    </w:p>
+    <w:p>
+      <w:pPr>
+        <w:bidi/>
+        <w:rPr>
+          <w:rFonts w:eastAsiaTheme="minorEastAsia"/>
+          <w:i/>
+          <w:u w:val="single"/>
+          <w:rtl/>
+        </w:rPr>
+      </w:pPr>
+    </w:p>
+    <w:p>
+      <w:pPr>
+        <w:bidi/>
+        <w:rPr>
+          <w:rFonts w:eastAsiaTheme="minorEastAsia"/>
+          <w:i/>
+          <w:u w:val="single"/>
+          <w:rtl/>
+        </w:rPr>
+      </w:pPr>
+      <w:r>
+        <w:rPr>
+          <w:rFonts w:eastAsiaTheme="minorEastAsia" w:hint="cs"/>
+          <w:i/>
+          <w:u w:val="single"/>
+          <w:rtl/>
+        </w:rPr>
+        <w:t>סעיף ג</w:t>
+      </w:r>
+    </w:p>
+    <w:p>
+      <w:pPr>
+        <w:bidi/>
+        <w:rPr>
+          <w:rFonts w:eastAsiaTheme="minorEastAsia"/>
+          <w:i/>
+          <w:rtl/>
+        </w:rPr>
+      </w:pPr>
+      <w:r>
+        <w:rPr>
+          <w:rFonts w:eastAsiaTheme="minorEastAsia"/>
+          <w:i/>
+        </w:rPr>
+        <w:t>b</w:t>
+      </w:r>
+      <w:r>
+        <w:rPr>
+          <w:rFonts w:eastAsiaTheme="minorEastAsia" w:hint="cs"/>
+          <w:i/>
+          <w:rtl/>
+        </w:rPr>
+        <w:t>. נסתכל על המקרה הגרוע והמקרה הטוב:</w:t>
+      </w:r>
+    </w:p>
+    <w:p>
+      <w:pPr>
+        <w:bidi/>
+        <w:rPr>
+          <w:rFonts w:eastAsiaTheme="minorEastAsia"/>
+          <w:i/>
           <w:rtl/>
         </w:rPr>
       </w:pPr>
@@ -13527,7 +14064,7 @@
           <w:i/>
           <w:rtl/>
         </w:rPr>
-        <w:t xml:space="preserve"> ווערך אחד השווה ל</w:t>
+        <w:t xml:space="preserve"> וערך אחד השווה ל</w:t>
       </w:r>
       <w:r>
         <w:rPr>
@@ -13620,14 +14157,7 @@
           <w:rFonts w:eastAsiaTheme="minorEastAsia"/>
           <w:i/>
         </w:rPr>
-        <w:t xml:space="preserve"> + [s] +</w:t>
-      </w:r>
-      <w:r>
-        <w:rPr>
-          <w:rFonts w:eastAsiaTheme="minorEastAsia"/>
-          <w:i/>
-        </w:rPr>
-        <w:t>= [x]*(</w:t>
+        <w:t xml:space="preserve"> + [s] += [x]*(</w:t>
       </w:r>
       <m:oMath>
         <m:r>
@@ -13666,13 +14196,7 @@
           <w:rPr>
             <w:rFonts w:ascii="Cambria Math" w:eastAsiaTheme="minorEastAsia" w:hAnsi="Cambria Math"/>
           </w:rPr>
-          <m:t>-</m:t>
-        </m:r>
-        <m:r>
-          <w:rPr>
-            <w:rFonts w:ascii="Cambria Math" w:eastAsiaTheme="minorEastAsia" w:hAnsi="Cambria Math"/>
-          </w:rPr>
-          <m:t>1</m:t>
+          <m:t>-1</m:t>
         </m:r>
       </m:oMath>
       <w:r>
@@ -13704,15 +14228,15 @@
         <w:rPr>
           <w:rFonts w:eastAsiaTheme="minorEastAsia"/>
           <w:i/>
-        </w:rPr>
-      </w:pPr>
-      <w:r>
-        <w:rPr>
-          <w:rFonts w:eastAsiaTheme="minorEastAsia" w:hint="cs"/>
-          <w:i/>
-          <w:rtl/>
-        </w:rPr>
-        <w:lastRenderedPageBreak/>
+          <w:rtl/>
+        </w:rPr>
+      </w:pPr>
+      <w:r>
+        <w:rPr>
+          <w:rFonts w:eastAsiaTheme="minorEastAsia" w:hint="cs"/>
+          <w:i/>
+          <w:rtl/>
+        </w:rPr>
         <w:t xml:space="preserve">אז התנאי </w:t>
       </w:r>
       <w:r>
@@ -13848,6 +14372,8 @@
       <w:r>
         <w:rPr>
           <w:rFonts w:eastAsiaTheme="minorEastAsia"/>
+          <w:b/>
+          <w:bCs/>
           <w:i/>
         </w:rPr>
         <w:t>O(n)</w:t>
@@ -13858,12 +14384,48 @@
           <w:i/>
           <w:rtl/>
         </w:rPr>
-        <w:t>, לעומת זאת, במקרה הטוב הרשימה ממויינת</w:t>
-      </w:r>
-      <w:r>
-        <w:rPr>
-          <w:rFonts w:eastAsiaTheme="minorEastAsia"/>
-          <w:i/>
+        <w:t xml:space="preserve">, לעומת זאת, במקרה הטוב הרשימה ממויינת </w:t>
+      </w:r>
+      <w:r>
+        <w:rPr>
+          <w:rFonts w:eastAsiaTheme="minorEastAsia"/>
+          <w:i/>
+          <w:rtl/>
+        </w:rPr>
+        <w:t>–</w:t>
+      </w:r>
+      <w:r>
+        <w:rPr>
+          <w:rFonts w:eastAsiaTheme="minorEastAsia" w:hint="cs"/>
+          <w:i/>
+          <w:rtl/>
+        </w:rPr>
+        <w:t xml:space="preserve"> במקרה זה הפונקציה תעבוד בדיוק כמו פונקציית החיפוש הבינארי, </w:t>
+      </w:r>
+      <w:r>
+        <w:rPr>
+          <w:rFonts w:eastAsiaTheme="minorEastAsia" w:hint="cs"/>
+          <w:i/>
+          <w:rtl/>
+        </w:rPr>
+        <w:t xml:space="preserve">שהסיבוכיות שלה היא </w:t>
+      </w:r>
+      <w:r>
+        <w:rPr>
+          <w:rFonts w:eastAsiaTheme="minorEastAsia"/>
+          <w:b/>
+          <w:bCs/>
+          <w:i/>
+        </w:rPr>
+        <w:t>O(logn)</w:t>
+      </w:r>
+      <w:r>
+        <w:rPr>
+          <w:rFonts w:eastAsiaTheme="minorEastAsia" w:hint="cs"/>
+          <w:b/>
+          <w:bCs/>
+          <w:i/>
+          <w:rtl/>
         </w:rPr>
         <w:t xml:space="preserve"> </w:t>
       </w:r>
@@ -13873,45 +14435,25 @@
           <w:i/>
           <w:rtl/>
         </w:rPr>
-        <w:t xml:space="preserve"> </w:t>
-      </w:r>
-      <w:r>
-        <w:rPr>
-          <w:rFonts w:eastAsiaTheme="minorEastAsia" w:hint="cs"/>
-          <w:i/>
-          <w:rtl/>
-        </w:rPr>
-        <w:t>ונקרא ל</w:t>
-      </w:r>
-      <w:r>
-        <w:rPr>
-          <w:rFonts w:eastAsiaTheme="minorEastAsia"/>
-          <w:i/>
-        </w:rPr>
-        <w:t>binary_search</w:t>
-      </w:r>
-      <w:r>
-        <w:rPr>
-          <w:rFonts w:eastAsiaTheme="minorEastAsia" w:hint="cs"/>
-          <w:i/>
-          <w:rtl/>
-        </w:rPr>
-        <w:t xml:space="preserve"> שהסיבוכיות שלה היא </w:t>
-      </w:r>
-      <w:r>
-        <w:rPr>
-          <w:rFonts w:eastAsiaTheme="minorEastAsia"/>
-          <w:i/>
-        </w:rPr>
-        <w:t>O(logn)</w:t>
-      </w:r>
-      <w:r>
-        <w:rPr>
-          <w:rFonts w:eastAsiaTheme="minorEastAsia" w:hint="cs"/>
-          <w:i/>
-          <w:rtl/>
-        </w:rPr>
-        <w:t xml:space="preserve"> לכן במקרה הממוצע, שבו הפונקציה</w:t>
+        <w:t>יש לציין כי במקרה הממוצע סביר להניח שהסיבוכיות תהיה קרובה יותר לזו של המקרה הטוב</w:t>
+      </w:r>
+    </w:p>
+    <w:p>
+      <w:pPr>
+        <w:bidi/>
+        <w:rPr>
+          <w:rFonts w:eastAsiaTheme="minorEastAsia"/>
+          <w:i/>
+        </w:rPr>
+      </w:pPr>
+      <w:r>
+        <w:rPr>
+          <w:rFonts w:eastAsiaTheme="minorEastAsia" w:hint="cs"/>
+          <w:i/>
+          <w:u w:val="single"/>
+          <w:rtl/>
+        </w:rPr>
+        <w:t>שאלה 5</w:t>
       </w:r>
     </w:p>
     <w:p>
@@ -14341,9 +14883,10 @@
       <w:pPr>
         <w:bidi/>
         <w:rPr>
-          <w:rFonts w:eastAsiaTheme="minorEastAsia"/>
-          <w:i/>
-          <w:rtl/>
+          <w:rFonts w:eastAsiaTheme="minorEastAsia" w:hint="cs"/>
+          <w:b/>
+          <w:bCs/>
+          <w:i/>
         </w:rPr>
       </w:pPr>
       <w:r>
@@ -14388,22 +14931,45 @@
           <w:i/>
           <w:rtl/>
         </w:rPr>
-        <w:t xml:space="preserve"> ועבור כל איטרציה תיקרא הפונקציה </w:t>
-      </w:r>
-      <w:r>
-        <w:rPr>
-          <w:rFonts w:eastAsiaTheme="minorEastAsia"/>
-          <w:i/>
-        </w:rPr>
-        <w:t>int_to_string</w:t>
-      </w:r>
-      <w:r>
-        <w:rPr>
-          <w:rFonts w:eastAsiaTheme="minorEastAsia" w:hint="cs"/>
-          <w:i/>
-          <w:rtl/>
-        </w:rPr>
-        <w:t xml:space="preserve"> שהיא </w:t>
+        <w:t xml:space="preserve"> ועבור כל איטרציה </w:t>
+      </w:r>
+      <w:r>
+        <w:rPr>
+          <w:rFonts w:eastAsiaTheme="minorEastAsia" w:hint="cs"/>
+          <w:i/>
+          <w:rtl/>
+        </w:rPr>
+        <w:t xml:space="preserve">תרוץ הלולאה הפנימית שעוברת על </w:t>
+      </w:r>
+      <w:r>
+        <w:rPr>
+          <w:rFonts w:eastAsiaTheme="minorEastAsia"/>
+          <w:i/>
+        </w:rPr>
+        <w:t>n</w:t>
+      </w:r>
+      <w:r>
+        <w:rPr>
+          <w:rFonts w:eastAsiaTheme="minorEastAsia" w:hint="cs"/>
+          <w:i/>
+          <w:rtl/>
+        </w:rPr>
+        <w:t xml:space="preserve"> איברי הרשימה, עבור כל איבר ברשימה הפונקציה קוראת ל</w:t>
+      </w:r>
+      <w:r>
+        <w:rPr>
+          <w:rFonts w:eastAsiaTheme="minorEastAsia"/>
+          <w:i/>
+        </w:rPr>
+        <w:t>string_to_int</w:t>
+      </w:r>
+      <w:r>
+        <w:rPr>
+          <w:rFonts w:eastAsiaTheme="minorEastAsia" w:hint="cs"/>
+          <w:i/>
+          <w:rtl/>
+        </w:rPr>
+        <w:t xml:space="preserve">- פעולה שהיא </w:t>
       </w:r>
       <w:r>
         <w:rPr>
@@ -14418,22 +14984,7 @@
           <w:i/>
           <w:rtl/>
         </w:rPr>
-        <w:t xml:space="preserve">, והלולאה הפנימות תרוץ </w:t>
-      </w:r>
-      <w:r>
-        <w:rPr>
-          <w:rFonts w:eastAsiaTheme="minorEastAsia"/>
-          <w:i/>
-        </w:rPr>
-        <w:t>n</w:t>
-      </w:r>
-      <w:r>
-        <w:rPr>
-          <w:rFonts w:eastAsiaTheme="minorEastAsia" w:hint="cs"/>
-          <w:i/>
-          <w:rtl/>
-        </w:rPr>
-        <w:t xml:space="preserve"> פעמים, הפעולות שבתוך הלולאה הן </w:t>
+        <w:t xml:space="preserve"> ומבצעת השוואה של שני מספרים שמתבצעת ב</w:t>
       </w:r>
       <w:r>
         <w:rPr>
@@ -14448,26 +14999,43 @@
           <w:i/>
           <w:rtl/>
         </w:rPr>
-        <w:t xml:space="preserve"> לכן סה"כ קיבלנו שהסיבוכיות של הפונקציה היא אכן</w:t>
-      </w:r>
-      <w:r>
-        <w:rPr>
-          <w:rFonts w:eastAsiaTheme="minorEastAsia"/>
-          <w:i/>
-        </w:rPr>
-        <w:t xml:space="preserve"> </w:t>
-      </w:r>
-      <w:r>
-        <w:rPr>
-          <w:rFonts w:eastAsiaTheme="minorEastAsia" w:hint="cs"/>
-          <w:i/>
-          <w:rtl/>
-        </w:rPr>
-        <w:t xml:space="preserve"> </w:t>
-      </w:r>
-      <w:r>
-        <w:rPr>
-          <w:rFonts w:eastAsiaTheme="minorEastAsia"/>
+        <w:t xml:space="preserve"> ואת פעולת ה</w:t>
+      </w:r>
+      <w:r>
+        <w:rPr>
+          <w:rFonts w:eastAsiaTheme="minorEastAsia"/>
+          <w:i/>
+        </w:rPr>
+        <w:t>append</w:t>
+      </w:r>
+      <w:r>
+        <w:rPr>
+          <w:rFonts w:eastAsiaTheme="minorEastAsia" w:hint="cs"/>
+          <w:i/>
+          <w:rtl/>
+        </w:rPr>
+        <w:t xml:space="preserve"> לרשימה הממוינת, שגם היא </w:t>
+      </w:r>
+      <w:r>
+        <w:rPr>
+          <w:rFonts w:eastAsiaTheme="minorEastAsia"/>
+          <w:i/>
+        </w:rPr>
+        <w:t>O(1)</w:t>
+      </w:r>
+      <w:r>
+        <w:rPr>
+          <w:rFonts w:eastAsiaTheme="minorEastAsia" w:hint="cs"/>
+          <w:i/>
+          <w:rtl/>
+        </w:rPr>
+        <w:t xml:space="preserve"> סה"כ קילבנו שהסיבוכיות הכוללת היא </w:t>
+      </w:r>
+      <w:r>
+        <w:rPr>
+          <w:rFonts w:eastAsiaTheme="minorEastAsia"/>
+          <w:b/>
+          <w:bCs/>
           <w:i/>
         </w:rPr>
         <w:t>O(</w:t>
@@ -14478,12 +15046,17 @@
             <m:ctrlPr>
               <w:rPr>
                 <w:rFonts w:ascii="Cambria Math" w:eastAsiaTheme="minorEastAsia" w:hAnsi="Cambria Math"/>
+                <w:b/>
+                <w:bCs/>
                 <w:i/>
               </w:rPr>
             </m:ctrlPr>
           </m:sSupPr>
           <m:e>
             <m:r>
+              <m:rPr>
+                <m:sty m:val="bi"/>
+              </m:rPr>
               <w:rPr>
                 <w:rFonts w:ascii="Cambria Math" w:eastAsiaTheme="minorEastAsia" w:hAnsi="Cambria Math"/>
               </w:rPr>
@@ -14492,6 +15065,9 @@
           </m:e>
           <m:sup>
             <m:r>
+              <m:rPr>
+                <m:sty m:val="bi"/>
+              </m:rPr>
               <w:rPr>
                 <w:rFonts w:ascii="Cambria Math" w:eastAsiaTheme="minorEastAsia" w:hAnsi="Cambria Math"/>
               </w:rPr>
@@ -14499,13 +15075,16 @@
             </m:r>
           </m:sup>
         </m:sSup>
-        <m:r>
-          <w:rPr>
-            <w:rFonts w:ascii="Cambria Math" w:eastAsiaTheme="minorEastAsia" w:hAnsi="Cambria Math"/>
-          </w:rPr>
-          <m:t>)</m:t>
-        </m:r>
       </m:oMath>
+      <w:r>
+        <w:rPr>
+          <w:rFonts w:eastAsiaTheme="minorEastAsia"/>
+          <w:b/>
+          <w:bCs/>
+          <w:i/>
+        </w:rPr>
+        <w:t>*nk)</w:t>
+      </w:r>
     </w:p>
     <w:p>
       <w:pPr>
@@ -14513,16 +15092,18 @@
         <w:rPr>
           <w:rFonts w:eastAsiaTheme="minorEastAsia"/>
           <w:i/>
-          <w:rtl/>
-        </w:rPr>
-      </w:pPr>
-      <w:r>
-        <w:rPr>
-          <w:rFonts w:eastAsiaTheme="minorEastAsia" w:hint="cs"/>
-          <w:i/>
-          <w:rtl/>
-        </w:rPr>
-        <w:t>כמו כן, לא השתמשתי בזיכרון עזר, לכן סיבוכיות הזיכרון לא רלוונטית</w:t>
+          <w:u w:val="single"/>
+          <w:rtl/>
+        </w:rPr>
+      </w:pPr>
+      <w:r>
+        <w:rPr>
+          <w:rFonts w:eastAsiaTheme="minorEastAsia" w:hint="cs"/>
+          <w:i/>
+          <w:u w:val="single"/>
+          <w:rtl/>
+        </w:rPr>
+        <w:t>שאלת בונוס:</w:t>
       </w:r>
     </w:p>
     <w:p>
@@ -14531,18 +15112,16 @@
         <w:rPr>
           <w:rFonts w:eastAsiaTheme="minorEastAsia"/>
           <w:i/>
-          <w:u w:val="single"/>
-          <w:rtl/>
-        </w:rPr>
-      </w:pPr>
-      <w:r>
-        <w:rPr>
-          <w:rFonts w:eastAsiaTheme="minorEastAsia" w:hint="cs"/>
-          <w:i/>
-          <w:u w:val="single"/>
-          <w:rtl/>
-        </w:rPr>
-        <w:t>שאלת בונוס:</w:t>
+          <w:rtl/>
+        </w:rPr>
+      </w:pPr>
+      <w:r>
+        <w:rPr>
+          <w:rFonts w:eastAsiaTheme="minorEastAsia" w:hint="cs"/>
+          <w:i/>
+          <w:rtl/>
+        </w:rPr>
+        <w:t>מיכל משתמשת בחיפוש בינארי, אבל במקום "לזרוק" את החצי הלא רלוונטי היא מחזירה אותו לערימה ככה שכשתמצא את הקלף של אמיר הוא יהיה באינדקס שאמיר בחר.</w:t>
       </w:r>
     </w:p>
     <w:p>
@@ -14560,7 +15139,7 @@
           <w:i/>
           <w:rtl/>
         </w:rPr>
-        <w:t>מיכל משתמשת בחיפוש בינארי, אבל במקום "לזרוק" את החצי הלא רלוונטי היא מחזירה אותו לערימה ככה שכשתמצא את הקלף של אמיר הוא יהיה באינדקס שאמיר בחר.</w:t>
+        <w:t>אם נסמן את הקלפים בחבילה ההתחלתית ב0-7, מיכל מחלקת את החבילה ל-2: אינדקסים זוגיים ואי זוגיים, ואמיר מצביע האם הקלף שלו הוא בחצי הזוגי או האי זוגי.</w:t>
       </w:r>
     </w:p>
     <w:p>
@@ -14578,7 +15157,15 @@
           <w:i/>
           <w:rtl/>
         </w:rPr>
-        <w:t>אם נסמן את הקלפים בחבילה ההתחלתית ב0-7, מיכל מחלקת את החבילה ל-2: אינדקסים זוגיים ואי זוגיים, ואמיר מצביע האם הקלף שלו הוא בחצי הזוגי או האי זוגי.</w:t>
+        <w:t xml:space="preserve">לאחר מכן מיכל מסדרת את החצאים כך שהחצי עם הקלף של אמיר (נניח לצורך העניין שזה החצי הזוגי) למעלה ושוב מחלקת ל2 חבילות- כעת היא יודעת ששני הקלפים הראשונים בכל ערימה הם מאינדקס זוגי. </w:t>
+      </w:r>
+      <w:r>
+        <w:rPr>
+          <w:rFonts w:eastAsiaTheme="minorEastAsia" w:hint="cs"/>
+          <w:i/>
+          <w:rtl/>
+        </w:rPr>
+        <w:t>אמיר בוחר ערימה בפעם השנייה, כעת למיכל יש שתי אופציות: הקלף הראשון או השני.</w:t>
       </w:r>
     </w:p>
     <w:p>
@@ -14596,33 +15183,16 @@
           <w:i/>
           <w:rtl/>
         </w:rPr>
-        <w:t xml:space="preserve">לאחר מכן מיכל מסדרת את החצאים כך שהחצי עם הקלף של אמיר (נניח לצורך העניין שזה החצי הזוגי) למעלה ושוב מחלקת ל2 חבילות- כעת היא יודעת ששני הקלפים הראשונים בכל ערימה הם מאינדקס זוגי. </w:t>
-      </w:r>
-      <w:r>
-        <w:rPr>
-          <w:rFonts w:eastAsiaTheme="minorEastAsia" w:hint="cs"/>
-          <w:i/>
-          <w:rtl/>
-        </w:rPr>
-        <w:t>אמיר בוחר ערימה בפעם השנייה, כעת למיכל יש שתי אופציות: הקלף הראשון או השני.</w:t>
-      </w:r>
-    </w:p>
-    <w:p>
-      <w:pPr>
-        <w:bidi/>
-        <w:rPr>
-          <w:rFonts w:eastAsiaTheme="minorEastAsia" w:hint="cs"/>
-          <w:i/>
-          <w:rtl/>
-        </w:rPr>
-      </w:pPr>
-      <w:r>
-        <w:rPr>
-          <w:rFonts w:eastAsiaTheme="minorEastAsia" w:hint="cs"/>
-          <w:i/>
-          <w:rtl/>
-        </w:rPr>
-        <w:t>היא שוב מחברת את החבילות- כדי שיצא שהקלף של אמיר הוא אינדקס 6 היא צריכה שהחבילה שאין בה את הקלף תהיה עליונה. היא שוב מחלקת את החבילה ל-2 והפעם מחיפוש בינארי היא יודעת שהקלף שלה יהיה השלישי באחת החבילות, אמיר בוחר חבילה ומיכל שמה אותה מתחת לחבילה השנייה ויודעת שהקלף של אמיר נמצא באינדקס 6</w:t>
+        <w:t xml:space="preserve">היא שוב מחברת את החבילות- כדי שיצא שהקלף של אמיר הוא אינדקס 6 היא צריכה שהחבילה שאין בה את הקלף תהיה עליונה. היא שוב מחלקת את החבילה ל-2 והפעם מחיפוש בינארי היא יודעת שהקלף שלה יהיה </w:t>
+      </w:r>
+      <w:r>
+        <w:rPr>
+          <w:rFonts w:eastAsiaTheme="minorEastAsia" w:hint="cs"/>
+          <w:i/>
+          <w:rtl/>
+        </w:rPr>
+        <w:lastRenderedPageBreak/>
+        <w:t>השלישי באחת החבילות, אמיר בוחר חבילה ומיכל שמה אותה מתחת לחבילה השנייה ויודעת שהקלף של אמיר נמצא באינדקס 6</w:t>
       </w:r>
     </w:p>
     <w:sectPr>
@@ -16206,7 +16776,7 @@
 </file>
 
 <file path=customXml/itemProps1.xml><?xml version="1.0" encoding="utf-8"?>
-<ds:datastoreItem xmlns:ds="http://schemas.openxmlformats.org/officeDocument/2006/customXml" ds:itemID="{9A34F298-DCE6-4FE7-92A8-11EB39133A74}">
+<ds:datastoreItem xmlns:ds="http://schemas.openxmlformats.org/officeDocument/2006/customXml" ds:itemID="{AB828056-D481-4231-B8DF-B1BB6367AC9A}">
   <ds:schemaRefs>
     <ds:schemaRef ds:uri="http://schemas.openxmlformats.org/officeDocument/2006/bibliography"/>
   </ds:schemaRefs>
